--- a/proyecto final/Entrega4/GNC-Politicas de seguridad.docx
+++ b/proyecto final/Entrega4/GNC-Politicas de seguridad.docx
@@ -14478,356 +14478,6 @@
     <w:p/>
     <w:p/>
     <w:p/>
-    <w:tbl>
-      <w:tblPr>
-        <w:tblW w:w="5535" w:type="dxa"/>
-        <w:shd w:val="clear" w:color="auto" w:fill="FAFAFA"/>
-        <w:tblCellMar>
-          <w:left w:w="0" w:type="dxa"/>
-          <w:right w:w="0" w:type="dxa"/>
-        </w:tblCellMar>
-        <w:tblLook w:val="04A0" w:firstRow="1" w:lastRow="0" w:firstColumn="1" w:lastColumn="0" w:noHBand="0" w:noVBand="1"/>
-      </w:tblPr>
-      <w:tblGrid>
-        <w:gridCol w:w="3675"/>
-        <w:gridCol w:w="1860"/>
-      </w:tblGrid>
-      <w:tr>
-        <w:trPr>
-          <w:trHeight w:val="300"/>
-        </w:trPr>
-        <w:tc>
-          <w:tcPr>
-            <w:tcW w:w="3675" w:type="dxa"/>
-            <w:shd w:val="clear" w:color="auto" w:fill="FAFAFA"/>
-            <w:vAlign w:val="center"/>
-            <w:hideMark/>
-          </w:tcPr>
-          <w:p>
-            <w:pPr>
-              <w:shd w:val="clear" w:color="auto" w:fill="auto"/>
-              <w:jc w:val="left"/>
-              <w:rPr>
-                <w:rFonts w:eastAsia="Times New Roman"/>
-                <w:color w:val="525252"/>
-                <w:sz w:val="21"/>
-                <w:szCs w:val="21"/>
-                <w:lang w:val="es-UY" w:eastAsia="es-UY"/>
-              </w:rPr>
-            </w:pPr>
-            <w:r>
-              <w:rPr>
-                <w:rFonts w:eastAsia="Times New Roman"/>
-                <w:color w:val="525252"/>
-                <w:sz w:val="21"/>
-                <w:szCs w:val="21"/>
-                <w:lang w:val="es-UY" w:eastAsia="es-UY"/>
-              </w:rPr>
-              <w:t>Esquema de Seguridad perimetral</w:t>
-            </w:r>
-          </w:p>
-        </w:tc>
-        <w:tc>
-          <w:tcPr>
-            <w:tcW w:w="1860" w:type="dxa"/>
-            <w:shd w:val="clear" w:color="auto" w:fill="FAFAFA"/>
-            <w:vAlign w:val="center"/>
-            <w:hideMark/>
-          </w:tcPr>
-          <w:p>
-            <w:pPr>
-              <w:shd w:val="clear" w:color="auto" w:fill="auto"/>
-              <w:jc w:val="left"/>
-              <w:rPr>
-                <w:rFonts w:eastAsia="Times New Roman"/>
-                <w:color w:val="525252"/>
-                <w:sz w:val="21"/>
-                <w:szCs w:val="21"/>
-                <w:lang w:val="es-UY" w:eastAsia="es-UY"/>
-              </w:rPr>
-            </w:pPr>
-            <w:r>
-              <w:rPr>
-                <w:rFonts w:eastAsia="Times New Roman"/>
-                <w:color w:val="525252"/>
-                <w:sz w:val="21"/>
-                <w:szCs w:val="21"/>
-                <w:lang w:val="es-UY" w:eastAsia="es-UY"/>
-              </w:rPr>
-              <w:t>?</w:t>
-            </w:r>
-          </w:p>
-        </w:tc>
-      </w:tr>
-      <w:tr>
-        <w:trPr>
-          <w:trHeight w:val="600"/>
-        </w:trPr>
-        <w:tc>
-          <w:tcPr>
-            <w:tcW w:w="3675" w:type="dxa"/>
-            <w:shd w:val="clear" w:color="auto" w:fill="FAFAFA"/>
-            <w:vAlign w:val="center"/>
-            <w:hideMark/>
-          </w:tcPr>
-          <w:p>
-            <w:pPr>
-              <w:shd w:val="clear" w:color="auto" w:fill="auto"/>
-              <w:jc w:val="left"/>
-              <w:rPr>
-                <w:rFonts w:eastAsia="Times New Roman"/>
-                <w:color w:val="525252"/>
-                <w:sz w:val="21"/>
-                <w:szCs w:val="21"/>
-                <w:lang w:val="es-UY" w:eastAsia="es-UY"/>
-              </w:rPr>
-            </w:pPr>
-            <w:r>
-              <w:rPr>
-                <w:rFonts w:eastAsia="Times New Roman"/>
-                <w:color w:val="525252"/>
-                <w:sz w:val="21"/>
-                <w:szCs w:val="21"/>
-                <w:lang w:val="es-UY" w:eastAsia="es-UY"/>
-              </w:rPr>
-              <w:t xml:space="preserve">Detalle de Seguridad de </w:t>
-            </w:r>
-            <w:proofErr w:type="spellStart"/>
-            <w:r>
-              <w:rPr>
-                <w:rFonts w:eastAsia="Times New Roman"/>
-                <w:color w:val="525252"/>
-                <w:sz w:val="21"/>
-                <w:szCs w:val="21"/>
-                <w:lang w:val="es-UY" w:eastAsia="es-UY"/>
-              </w:rPr>
-              <w:t>Endpoint</w:t>
-            </w:r>
-            <w:proofErr w:type="spellEnd"/>
-            <w:r>
-              <w:rPr>
-                <w:rFonts w:eastAsia="Times New Roman"/>
-                <w:color w:val="525252"/>
-                <w:sz w:val="21"/>
-                <w:szCs w:val="21"/>
-                <w:lang w:val="es-UY" w:eastAsia="es-UY"/>
-              </w:rPr>
-              <w:t xml:space="preserve"> y sus políticas de funcionamiento</w:t>
-            </w:r>
-          </w:p>
-        </w:tc>
-        <w:tc>
-          <w:tcPr>
-            <w:tcW w:w="1860" w:type="dxa"/>
-            <w:shd w:val="clear" w:color="auto" w:fill="FAFAFA"/>
-            <w:vAlign w:val="center"/>
-            <w:hideMark/>
-          </w:tcPr>
-          <w:p>
-            <w:pPr>
-              <w:shd w:val="clear" w:color="auto" w:fill="auto"/>
-              <w:jc w:val="left"/>
-              <w:rPr>
-                <w:rFonts w:eastAsia="Times New Roman"/>
-                <w:color w:val="525252"/>
-                <w:sz w:val="21"/>
-                <w:szCs w:val="21"/>
-                <w:lang w:val="es-UY" w:eastAsia="es-UY"/>
-              </w:rPr>
-            </w:pPr>
-            <w:r>
-              <w:rPr>
-                <w:rFonts w:eastAsia="Times New Roman"/>
-                <w:color w:val="525252"/>
-                <w:sz w:val="21"/>
-                <w:szCs w:val="21"/>
-                <w:lang w:val="es-UY" w:eastAsia="es-UY"/>
-              </w:rPr>
-              <w:t>?</w:t>
-            </w:r>
-          </w:p>
-        </w:tc>
-      </w:tr>
-      <w:tr>
-        <w:trPr>
-          <w:trHeight w:val="300"/>
-        </w:trPr>
-        <w:tc>
-          <w:tcPr>
-            <w:tcW w:w="3675" w:type="dxa"/>
-            <w:shd w:val="clear" w:color="auto" w:fill="FAFAFA"/>
-            <w:vAlign w:val="center"/>
-            <w:hideMark/>
-          </w:tcPr>
-          <w:p>
-            <w:pPr>
-              <w:shd w:val="clear" w:color="auto" w:fill="auto"/>
-              <w:jc w:val="left"/>
-              <w:rPr>
-                <w:rFonts w:eastAsia="Times New Roman"/>
-                <w:color w:val="525252"/>
-                <w:sz w:val="21"/>
-                <w:szCs w:val="21"/>
-                <w:lang w:val="es-UY" w:eastAsia="es-UY"/>
-              </w:rPr>
-            </w:pPr>
-            <w:r>
-              <w:rPr>
-                <w:rFonts w:eastAsia="Times New Roman"/>
-                <w:color w:val="525252"/>
-                <w:sz w:val="21"/>
-                <w:szCs w:val="21"/>
-                <w:lang w:val="es-UY" w:eastAsia="es-UY"/>
-              </w:rPr>
-              <w:t>Detalle de funcionamiento punto III</w:t>
-            </w:r>
-          </w:p>
-        </w:tc>
-        <w:tc>
-          <w:tcPr>
-            <w:tcW w:w="1860" w:type="dxa"/>
-            <w:shd w:val="clear" w:color="auto" w:fill="FAFAFA"/>
-            <w:vAlign w:val="center"/>
-            <w:hideMark/>
-          </w:tcPr>
-          <w:p>
-            <w:pPr>
-              <w:shd w:val="clear" w:color="auto" w:fill="auto"/>
-              <w:jc w:val="left"/>
-              <w:rPr>
-                <w:rFonts w:eastAsia="Times New Roman"/>
-                <w:color w:val="525252"/>
-                <w:sz w:val="21"/>
-                <w:szCs w:val="21"/>
-                <w:lang w:val="es-UY" w:eastAsia="es-UY"/>
-              </w:rPr>
-            </w:pPr>
-            <w:r>
-              <w:rPr>
-                <w:rFonts w:eastAsia="Times New Roman"/>
-                <w:color w:val="525252"/>
-                <w:sz w:val="21"/>
-                <w:szCs w:val="21"/>
-                <w:lang w:val="es-UY" w:eastAsia="es-UY"/>
-              </w:rPr>
-              <w:t>?</w:t>
-            </w:r>
-          </w:p>
-        </w:tc>
-      </w:tr>
-      <w:tr>
-        <w:trPr>
-          <w:trHeight w:val="300"/>
-        </w:trPr>
-        <w:tc>
-          <w:tcPr>
-            <w:tcW w:w="3675" w:type="dxa"/>
-            <w:shd w:val="clear" w:color="auto" w:fill="FAFAFA"/>
-            <w:vAlign w:val="center"/>
-            <w:hideMark/>
-          </w:tcPr>
-          <w:p>
-            <w:pPr>
-              <w:shd w:val="clear" w:color="auto" w:fill="auto"/>
-              <w:jc w:val="left"/>
-              <w:rPr>
-                <w:rFonts w:eastAsia="Times New Roman"/>
-                <w:color w:val="525252"/>
-                <w:sz w:val="21"/>
-                <w:szCs w:val="21"/>
-                <w:lang w:val="es-UY" w:eastAsia="es-UY"/>
-              </w:rPr>
-            </w:pPr>
-            <w:r>
-              <w:rPr>
-                <w:rFonts w:eastAsia="Times New Roman"/>
-                <w:color w:val="525252"/>
-                <w:sz w:val="21"/>
-                <w:szCs w:val="21"/>
-                <w:lang w:val="es-UY" w:eastAsia="es-UY"/>
-              </w:rPr>
-              <w:t>Flujos de tráfico LAN- WAN- DMZ</w:t>
-            </w:r>
-          </w:p>
-        </w:tc>
-        <w:tc>
-          <w:tcPr>
-            <w:tcW w:w="1860" w:type="dxa"/>
-            <w:shd w:val="clear" w:color="auto" w:fill="FAFAFA"/>
-            <w:vAlign w:val="center"/>
-            <w:hideMark/>
-          </w:tcPr>
-          <w:p>
-            <w:pPr>
-              <w:shd w:val="clear" w:color="auto" w:fill="auto"/>
-              <w:jc w:val="left"/>
-              <w:rPr>
-                <w:rFonts w:eastAsia="Times New Roman"/>
-                <w:color w:val="525252"/>
-                <w:sz w:val="21"/>
-                <w:szCs w:val="21"/>
-                <w:lang w:val="es-UY" w:eastAsia="es-UY"/>
-              </w:rPr>
-            </w:pPr>
-            <w:r>
-              <w:rPr>
-                <w:rFonts w:eastAsia="Times New Roman"/>
-                <w:color w:val="525252"/>
-                <w:sz w:val="21"/>
-                <w:szCs w:val="21"/>
-                <w:lang w:val="es-UY" w:eastAsia="es-UY"/>
-              </w:rPr>
-              <w:t>?</w:t>
-            </w:r>
-          </w:p>
-        </w:tc>
-      </w:tr>
-      <w:tr>
-        <w:trPr>
-          <w:trHeight w:val="300"/>
-        </w:trPr>
-        <w:tc>
-          <w:tcPr>
-            <w:tcW w:w="3675" w:type="dxa"/>
-            <w:shd w:val="clear" w:color="auto" w:fill="FAFAFA"/>
-            <w:vAlign w:val="center"/>
-          </w:tcPr>
-          <w:p>
-            <w:pPr>
-              <w:shd w:val="clear" w:color="auto" w:fill="auto"/>
-              <w:jc w:val="left"/>
-              <w:rPr>
-                <w:rFonts w:eastAsia="Times New Roman"/>
-                <w:color w:val="525252"/>
-                <w:sz w:val="21"/>
-                <w:szCs w:val="21"/>
-                <w:lang w:val="es-UY" w:eastAsia="es-UY"/>
-              </w:rPr>
-            </w:pPr>
-          </w:p>
-        </w:tc>
-        <w:tc>
-          <w:tcPr>
-            <w:tcW w:w="1860" w:type="dxa"/>
-            <w:shd w:val="clear" w:color="auto" w:fill="FAFAFA"/>
-            <w:vAlign w:val="center"/>
-          </w:tcPr>
-          <w:p>
-            <w:pPr>
-              <w:shd w:val="clear" w:color="auto" w:fill="auto"/>
-              <w:jc w:val="left"/>
-              <w:rPr>
-                <w:rFonts w:eastAsia="Times New Roman"/>
-                <w:color w:val="525252"/>
-                <w:sz w:val="21"/>
-                <w:szCs w:val="21"/>
-                <w:lang w:val="es-UY" w:eastAsia="es-UY"/>
-              </w:rPr>
-            </w:pPr>
-          </w:p>
-        </w:tc>
-      </w:tr>
-    </w:tbl>
     <w:p>
       <w:pPr>
         <w:pStyle w:val="Ttulo2"/>
@@ -14838,31 +14488,247 @@
     </w:p>
     <w:p>
       <w:pPr>
+        <w:pStyle w:val="Ttulo3"/>
+      </w:pPr>
+      <w:r>
+        <w:rPr>
+          <w:rStyle w:val="nfasis"/>
+        </w:rPr>
+        <w:t>PARCHES INFORMATICOS</w:t>
+      </w:r>
+    </w:p>
+    <w:p>
+      <w:r>
+        <w:t xml:space="preserve">Programa que se encarga de modificar o hacer cambios a una aplicación para corregir errores, alterarla su funcionamiento por algún motivo o agregarle funcionalidad, actualizarlas, </w:t>
+      </w:r>
+      <w:proofErr w:type="spellStart"/>
+      <w:r>
+        <w:t>crackearla</w:t>
+      </w:r>
+      <w:proofErr w:type="spellEnd"/>
+      <w:r>
+        <w:t>, etc.</w:t>
+      </w:r>
+    </w:p>
+    <w:p>
+      <w:r>
+        <w:t>Los parches no pueden funcionar independientemente, por lo </w:t>
+      </w:r>
+      <w:r>
+        <w:t>tanto,</w:t>
+      </w:r>
+      <w:r>
+        <w:t> deben ser aplicados al programa para el cual fueron exclusivamente diseñados.</w:t>
+      </w:r>
+    </w:p>
+    <w:p>
+      <w:r>
+        <w:t>Si bien los parches suelen ser desarrollados por programadores ajenos a los autores iniciales del proyecto, esto no siempre es así. Un parche puede ser aplicado tanto a un binario ejecutable como al código fuente de cualquier tipo de programa, incluso, un sistema operativo</w:t>
+      </w:r>
+    </w:p>
+    <w:p>
+      <w:pPr>
+        <w:pStyle w:val="Ttulo3"/>
+      </w:pPr>
+      <w:r>
+        <w:rPr>
+          <w:rStyle w:val="nfasis"/>
+          <w:i w:val="0"/>
+          <w:iCs w:val="0"/>
+        </w:rPr>
+        <w:t>PARCHES BINARIO</w:t>
+      </w:r>
+    </w:p>
+    <w:p>
+      <w:r>
+        <w:t>Estos parches</w:t>
+      </w:r>
+      <w:r>
+        <w:t xml:space="preserve"> consisten en una actualización del archivo ejecutable de un programa. El archivo binario es modificado para añadir los cambios o ser completamente reemplazados</w:t>
+      </w:r>
+    </w:p>
+    <w:p>
+      <w:pPr>
+        <w:pStyle w:val="Ttulo3"/>
+      </w:pPr>
+      <w:r>
+        <w:rPr>
+          <w:rStyle w:val="nfasis"/>
+        </w:rPr>
+        <w:t xml:space="preserve">PARCHE AL CÓDIGO FUENTE </w:t>
+      </w:r>
+    </w:p>
+    <w:p>
+      <w:r>
+        <w:t xml:space="preserve">Parches que constan de un archivo de texto que describe modificaciones a realizar en el código fuente del programa. Estas son difundidas </w:t>
+      </w:r>
+      <w:r>
+        <w:t>más</w:t>
+      </w:r>
+      <w:r>
+        <w:t xml:space="preserve"> que todo en el ámbito del Software Libre.</w:t>
+      </w:r>
+    </w:p>
+    <w:p>
+      <w:pPr>
+        <w:pStyle w:val="Ttulo3"/>
+      </w:pPr>
+      <w:r>
+        <w:rPr>
+          <w:rStyle w:val="nfasis"/>
+        </w:rPr>
+        <w:t>TIPOS DE PARCHES</w:t>
+      </w:r>
+    </w:p>
+    <w:p>
+      <w:pPr>
+        <w:pStyle w:val="Ttulo4"/>
+      </w:pPr>
+      <w:r>
+        <w:rPr>
+          <w:rStyle w:val="nfasis"/>
+          <w:i w:val="0"/>
+          <w:iCs w:val="0"/>
+        </w:rPr>
+        <w:t xml:space="preserve">Parches de depuración </w:t>
+      </w:r>
+    </w:p>
+    <w:p>
+      <w:r>
+        <w:t>El objetivo de este tipo de parches es reparar bugs, o errores de programación que no fueron detectados a tiempo en su etapa de desarrollo.</w:t>
+      </w:r>
+    </w:p>
+    <w:p>
+      <w:pPr>
+        <w:pStyle w:val="Ttulo4"/>
+      </w:pPr>
+      <w:r>
+        <w:rPr>
+          <w:rStyle w:val="nfasis"/>
+          <w:i w:val="0"/>
+          <w:iCs w:val="0"/>
+        </w:rPr>
+        <w:lastRenderedPageBreak/>
+        <w:t>Parches de seguridad</w:t>
+      </w:r>
+    </w:p>
+    <w:p>
+      <w:r>
+        <w:t>Los parches de seguridad solucionan agujeros de seguridad y, no modifican la funcionalidad del programa. Los parches de seguridad son especialmente frecuentes en aplicaciones que interactúan con Internet</w:t>
+      </w:r>
+    </w:p>
+    <w:p>
+      <w:pPr>
+        <w:pStyle w:val="Ttulo4"/>
+      </w:pPr>
+      <w:r>
+        <w:rPr>
+          <w:rStyle w:val="nfasis"/>
+          <w:i w:val="0"/>
+          <w:iCs w:val="0"/>
+        </w:rPr>
+        <w:t>Parches de actualización</w:t>
+      </w:r>
+    </w:p>
+    <w:p>
+      <w:r>
+        <w:t xml:space="preserve">Consiste en modificar un programa con el objetivo de incorporar metodologías más nuevas. Por ejemplo, optimizar en tiempo cierto programa, añadir funcionalidades, eliminar secciones obsoletas de software, </w:t>
+      </w:r>
+      <w:proofErr w:type="spellStart"/>
+      <w:r>
+        <w:t>etc</w:t>
+      </w:r>
+      <w:proofErr w:type="spellEnd"/>
+    </w:p>
+    <w:p>
+      <w:pPr>
         <w:pStyle w:val="NormalWeb"/>
       </w:pPr>
-      <w:r>
-        <w:rPr>
-          <w:rStyle w:val="nfasis"/>
-          <w:b/>
-          <w:bCs/>
-        </w:rPr>
-        <w:t>PARCHES INFORMATICOS</w:t>
-      </w:r>
-    </w:p>
+    </w:p>
+    <w:p>
+      <w:pPr>
+        <w:pStyle w:val="Ttulo2"/>
+      </w:pPr>
+      <w:r>
+        <w:t xml:space="preserve">Manejo de </w:t>
+      </w:r>
+      <w:r>
+        <w:t>parcheado</w:t>
+      </w:r>
+    </w:p>
+    <w:p>
+      <w:r>
+        <w:t>Dado que para estar lo menos vulnerables antes los posibles ataques, se sebe aplicar una política estricta de parcheado de todos nuestros equipos. Para ello los sistemas operativos se configurarán para que busquen los parches todos los días en las horas que menos usuarios tengamos conectados.</w:t>
+      </w:r>
+    </w:p>
+    <w:p>
+      <w:r>
+        <w:t xml:space="preserve">Para aplicar las actualizaciones a los distintos </w:t>
+      </w:r>
+      <w:proofErr w:type="spellStart"/>
+      <w:r>
+        <w:t>endpoint</w:t>
+      </w:r>
+      <w:proofErr w:type="spellEnd"/>
+      <w:r>
+        <w:t xml:space="preserve"> tendremos un inventario de todos nuestros equipos con los detalles de HW y SO.</w:t>
+      </w:r>
+    </w:p>
+    <w:p>
+      <w:r>
+        <w:t>A su vez dentro de los mantenimientos programados de los Datacenter se realizarán las actualizaciones a todos los dispositivos de comunicación (</w:t>
+      </w:r>
+      <w:proofErr w:type="spellStart"/>
+      <w:r>
+        <w:t>Switches</w:t>
+      </w:r>
+      <w:proofErr w:type="spellEnd"/>
+      <w:r>
+        <w:t xml:space="preserve">, </w:t>
+      </w:r>
+      <w:proofErr w:type="spellStart"/>
+      <w:r>
+        <w:t>Router</w:t>
+      </w:r>
+      <w:proofErr w:type="spellEnd"/>
+      <w:r>
+        <w:t>, firewall, etc.)</w:t>
+      </w:r>
+      <w:r>
+        <w:t>.</w:t>
+      </w:r>
+    </w:p>
+    <w:p/>
     <w:p>
       <w:pPr>
         <w:pStyle w:val="NormalWeb"/>
       </w:pPr>
-      <w:r>
-        <w:t xml:space="preserve">Programa que se encarga de modificar o hacer cambios a una aplicación para corregir errores, alterarla su funcionamiento por algún motivo o agregarle funcionalidad, actualizarlas, </w:t>
+    </w:p>
+    <w:p>
+      <w:pPr>
+        <w:pStyle w:val="Ttulo2"/>
+      </w:pPr>
+      <w:r>
+        <w:t xml:space="preserve">Seguridad </w:t>
       </w:r>
       <w:proofErr w:type="spellStart"/>
       <w:r>
-        <w:t>crackearla</w:t>
+        <w:t>Endpoint</w:t>
       </w:r>
       <w:proofErr w:type="spellEnd"/>
-      <w:r>
-        <w:t>, etc.</w:t>
+    </w:p>
+    <w:p/>
+    <w:p>
+      <w:r>
+        <w:t xml:space="preserve">La cantidad de dispositivos que han venido a formar parte del ecosistema de las empresas, ha ido incrementándose. Ya sea porque para mejorar su funcionamiento, las organizaciones han decidido invertir en nueva tecnología; o porque los miembros de la empresa han comenzado a utilizar diversos equipos para simplificar su trabajo. Independientemente de la razón, este fenómeno ha incrementado los desafíos de seguridad; por lo que ha surgido la necesidad de aplicar una nueva estrategia orientada a garantizar la seguridad </w:t>
+      </w:r>
+      <w:proofErr w:type="spellStart"/>
+      <w:r>
+        <w:t>endpoint</w:t>
+      </w:r>
+      <w:proofErr w:type="spellEnd"/>
+      <w:r>
+        <w:t>. </w:t>
       </w:r>
     </w:p>
     <w:p>
@@ -14870,13 +14736,99 @@
         <w:pStyle w:val="NormalWeb"/>
       </w:pPr>
       <w:r>
-        <w:t>Los parches no pueden funcionar independientemente, por lo </w:t>
-      </w:r>
-      <w:r>
-        <w:t>tanto,</w:t>
-      </w:r>
-      <w:r>
-        <w:t> deben ser aplicados al programa para el cual fueron exclusivamente diseñados.</w:t>
+        <w:t> </w:t>
+      </w:r>
+    </w:p>
+    <w:p>
+      <w:pPr>
+        <w:pStyle w:val="Ttulo2"/>
+      </w:pPr>
+      <w:r>
+        <w:t xml:space="preserve">¿Por qué una seguridad </w:t>
+      </w:r>
+      <w:proofErr w:type="spellStart"/>
+      <w:r>
+        <w:t>endpoint</w:t>
+      </w:r>
+      <w:proofErr w:type="spellEnd"/>
+      <w:r>
+        <w:t>? </w:t>
+      </w:r>
+    </w:p>
+    <w:p>
+      <w:r>
+        <w:t xml:space="preserve">Existen diversos factores que contribuyen a incrementar la vulnerabilidad de los sistemas TI. Uno de los más relevantes es la </w:t>
+      </w:r>
+      <w:proofErr w:type="spellStart"/>
+      <w:r>
+        <w:t>hiper</w:t>
+      </w:r>
+      <w:proofErr w:type="spellEnd"/>
+      <w:r>
+        <w:t>-movilidad de los dispositivos tecnológicos.  Con demasiada frecuencia; los portátiles de los miembros de la organización no están protegidos por la infraestructura de seguridad de red de la empresa. Por lo tanto, son vulnerables a malware sofisticados; a dispositivos de almacenamiento externos contaminados o a contenido malicioso de sitios web. </w:t>
+      </w:r>
+    </w:p>
+    <w:p>
+      <w:r>
+        <w:t xml:space="preserve">Dado que los equipos portátiles pueden contaminarse fácilmente y luego utilizarse para inyectar virus y malware directamente en el núcleo del sistema de TI de una organización; es necesaria la aplicación de nuevas estrategias que permitan proteger los entornos digitales de principio a fin. Es en este contexto en el que la seguridad </w:t>
+      </w:r>
+      <w:proofErr w:type="spellStart"/>
+      <w:r>
+        <w:t>endpoint</w:t>
+      </w:r>
+      <w:proofErr w:type="spellEnd"/>
+      <w:r>
+        <w:t xml:space="preserve"> se vuelve indispensable. </w:t>
+      </w:r>
+    </w:p>
+    <w:p>
+      <w:r>
+        <w:t xml:space="preserve">Cuando hablamos de </w:t>
+      </w:r>
+      <w:proofErr w:type="spellStart"/>
+      <w:r>
+        <w:t>endpoint</w:t>
+      </w:r>
+      <w:proofErr w:type="spellEnd"/>
+      <w:r>
+        <w:t xml:space="preserve"> nos referimos a todas las estaciones de trabajo de la empresa, incluidos los ordenadores portátiles. La seguridad </w:t>
+      </w:r>
+      <w:proofErr w:type="spellStart"/>
+      <w:r>
+        <w:t>endpoint</w:t>
+      </w:r>
+      <w:proofErr w:type="spellEnd"/>
+      <w:r>
+        <w:t xml:space="preserve"> por otro lado es un enfoque que propone la aplicación de soluciones que monitoreen terminales (ordenadores conectados a la red) para detectar actividades sospechosas. </w:t>
+      </w:r>
+    </w:p>
+    <w:p>
+      <w:r>
+        <w:t>Los dispositivos de usuario final son: portátiles, PC de escritorio y dispositivos móviles; y su objetivo es proporcionar visibilidad y supervisión de actividades sospechosas; como malware y ataques cibernéticos, en los dispositivos de los usuarios de las organizaciones.</w:t>
+      </w:r>
+    </w:p>
+    <w:p>
+      <w:pPr>
+        <w:pStyle w:val="Ttulo2"/>
+      </w:pPr>
+      <w:r>
+        <w:t xml:space="preserve">¿En qué consiste la seguridad </w:t>
+      </w:r>
+      <w:proofErr w:type="spellStart"/>
+      <w:r>
+        <w:t>endpoint</w:t>
+      </w:r>
+      <w:proofErr w:type="spellEnd"/>
+      <w:r>
+        <w:t>?</w:t>
+      </w:r>
+    </w:p>
+    <w:p>
+      <w:pPr>
+        <w:pStyle w:val="Ttulo4"/>
+      </w:pPr>
+      <w:r>
+        <w:t>Identificar incluso el malware desconocido </w:t>
       </w:r>
     </w:p>
     <w:p>
@@ -14884,349 +14836,68 @@
         <w:pStyle w:val="NormalWeb"/>
       </w:pPr>
       <w:r>
-        <w:t>Si bien los parches suelen ser desarrollados por programadores ajenos a los autores iniciales del proyecto, esto no siempre es así. Un parche puede ser aplicado tanto a un binario ejecutable como al código fuente de cualquier tipo de programa, incluso, un sistema operativo</w:t>
-      </w:r>
-    </w:p>
-    <w:p>
-      <w:pPr>
-        <w:pStyle w:val="NormalWeb"/>
-      </w:pPr>
-      <w:r>
-        <w:rPr>
-          <w:rStyle w:val="nfasis"/>
-          <w:b/>
-          <w:bCs/>
-        </w:rPr>
-        <w:t>PARCHES BINARIO</w:t>
-      </w:r>
-    </w:p>
-    <w:p>
-      <w:pPr>
-        <w:pStyle w:val="NormalWeb"/>
-      </w:pPr>
-      <w:r>
-        <w:t>Estos parches</w:t>
-      </w:r>
-      <w:r>
-        <w:t xml:space="preserve"> consisten en una actualización del archivo ejecutable de un programa. El archivo binario es modificado para añadir los cambios o ser completamente reemplazados</w:t>
-      </w:r>
-    </w:p>
-    <w:p>
-      <w:pPr>
-        <w:pStyle w:val="Ttulo3"/>
-      </w:pPr>
-      <w:r>
-        <w:rPr>
-          <w:rStyle w:val="nfasis"/>
-        </w:rPr>
+        <w:t> </w:t>
+      </w:r>
+    </w:p>
+    <w:p>
+      <w:r>
         <w:lastRenderedPageBreak/>
-        <w:t xml:space="preserve">PARCHE AL CÓDIGO FUENTE </w:t>
-      </w:r>
-    </w:p>
-    <w:p>
-      <w:pPr>
-        <w:pStyle w:val="NormalWeb"/>
-      </w:pPr>
-      <w:r>
-        <w:t xml:space="preserve">Parches que constan de un archivo de texto que describe modificaciones a realizar en el código fuente del programa. Estas son difundidas </w:t>
-      </w:r>
-      <w:r>
-        <w:t>más</w:t>
-      </w:r>
-      <w:r>
-        <w:t xml:space="preserve"> que todo en el ámbito del Software Libre.</w:t>
-      </w:r>
-    </w:p>
-    <w:p>
-      <w:pPr>
-        <w:pStyle w:val="NormalWeb"/>
-      </w:pPr>
-      <w:r>
-        <w:rPr>
-          <w:rStyle w:val="nfasis"/>
-          <w:b/>
-          <w:bCs/>
-        </w:rPr>
-        <w:t>TIPOS DE PARCHES</w:t>
-      </w:r>
-    </w:p>
-    <w:p>
-      <w:pPr>
-        <w:pStyle w:val="Ttulo3"/>
-      </w:pPr>
-      <w:r>
-        <w:t xml:space="preserve">·         </w:t>
-      </w:r>
-      <w:r>
-        <w:rPr>
-          <w:rStyle w:val="nfasis"/>
-        </w:rPr>
-        <w:t xml:space="preserve">Parches de depuración </w:t>
-      </w:r>
-    </w:p>
-    <w:p>
-      <w:pPr>
-        <w:pStyle w:val="NormalWeb"/>
-      </w:pPr>
-      <w:r>
-        <w:t>El objetivo de este tipo de parches es reparar bugs, o errores de programación que no fueron detectados a tiempo en su etapa de desarrollo.</w:t>
-      </w:r>
-    </w:p>
-    <w:p>
-      <w:pPr>
-        <w:pStyle w:val="Ttulo3"/>
-      </w:pPr>
-      <w:r>
-        <w:t xml:space="preserve">·         </w:t>
-      </w:r>
-      <w:r>
-        <w:rPr>
-          <w:rStyle w:val="nfasis"/>
-        </w:rPr>
-        <w:t>Parches de seguridad</w:t>
-      </w:r>
-    </w:p>
-    <w:p>
-      <w:pPr>
-        <w:pStyle w:val="NormalWeb"/>
-      </w:pPr>
-      <w:r>
-        <w:t>Los parches de seguridad solucionan agujeros de seguridad y, no modifican la funcionalidad del programa. Los parches de seguridad son especialmente frecuentes en aplicaciones que interactúan con Internet</w:t>
-      </w:r>
-    </w:p>
-    <w:p>
-      <w:pPr>
-        <w:pStyle w:val="Ttulo3"/>
-      </w:pPr>
-      <w:r>
-        <w:t xml:space="preserve">·         </w:t>
-      </w:r>
-      <w:r>
-        <w:rPr>
-          <w:rStyle w:val="nfasis"/>
-        </w:rPr>
-        <w:t>Parches de actualización</w:t>
-      </w:r>
-    </w:p>
-    <w:p>
-      <w:pPr>
-        <w:pStyle w:val="NormalWeb"/>
-      </w:pPr>
-      <w:r>
-        <w:t xml:space="preserve">Consiste en modificar un programa con el objetivo de incorporar metodologías más nuevas. Por ejemplo, optimizar en tiempo cierto programa, añadir funcionalidades, eliminar secciones obsoletas de software, </w:t>
+        <w:t xml:space="preserve">Los </w:t>
       </w:r>
       <w:proofErr w:type="spellStart"/>
       <w:r>
-        <w:t>etc</w:t>
+        <w:t>cybercriminales</w:t>
       </w:r>
       <w:proofErr w:type="spellEnd"/>
-    </w:p>
-    <w:p>
-      <w:pPr>
-        <w:pStyle w:val="NormalWeb"/>
-      </w:pPr>
-    </w:p>
-    <w:p>
-      <w:pPr>
-        <w:pStyle w:val="Ttulo2"/>
-      </w:pPr>
-      <w:r>
-        <w:t xml:space="preserve">Manejo de </w:t>
-      </w:r>
-      <w:r>
-        <w:t>parcheado</w:t>
-      </w:r>
-    </w:p>
-    <w:p>
-      <w:pPr>
-        <w:pStyle w:val="NormalWeb"/>
-      </w:pPr>
-      <w:r>
-        <w:t>Dado que para estar lo menos vulnerables antes los posibles ataques, se sebe aplicar una política estricta de parcheado de todos nuestros equipos. Para ello los sistemas operativos se configurarán para que busquen los parches todos los días en las horas que menos usuarios tengamos conectados.</w:t>
-      </w:r>
-    </w:p>
-    <w:p>
-      <w:pPr>
-        <w:pStyle w:val="NormalWeb"/>
-      </w:pPr>
-      <w:r>
-        <w:t xml:space="preserve">Para aplicar las actualizaciones a los distintos </w:t>
+      <w:r>
+        <w:t xml:space="preserve"> están constantemente buscando formas de crear </w:t>
       </w:r>
       <w:proofErr w:type="spellStart"/>
       <w:r>
-        <w:t>endpoint</w:t>
+        <w:t>malwares</w:t>
       </w:r>
       <w:proofErr w:type="spellEnd"/>
       <w:r>
-        <w:t xml:space="preserve"> tendremos un inventario de todos nuestros equipos con los detalles de HW y SO.</w:t>
-      </w:r>
-    </w:p>
-    <w:p>
-      <w:pPr>
-        <w:pStyle w:val="NormalWeb"/>
-      </w:pPr>
-      <w:r>
-        <w:t>A su vez dentro de los mantenimientos programados de los Datacenter se realizarán las actualizaciones a todos los dispositivos de comunicación (</w:t>
+        <w:t xml:space="preserve"> nuevos, más complejos y difíciles de identificar. De manera que para evitar estas situaciones; una técnica de protección que se utiliza a menudo es la emulación de amenazas o el </w:t>
       </w:r>
       <w:proofErr w:type="spellStart"/>
       <w:r>
-        <w:t>Switches</w:t>
+        <w:t>sandboxing</w:t>
       </w:r>
       <w:proofErr w:type="spellEnd"/>
       <w:r>
-        <w:t xml:space="preserve">, </w:t>
+        <w:t xml:space="preserve">. Los archivos sospechosos son interceptados tan pronto como llegan y son inspeccionados en un área aislada. Un archivo se bloquea tan pronto como se considera sospechoso. El </w:t>
       </w:r>
       <w:proofErr w:type="spellStart"/>
       <w:r>
-        <w:t>Router</w:t>
+        <w:t>Sandboxing</w:t>
       </w:r>
       <w:proofErr w:type="spellEnd"/>
       <w:r>
-        <w:t>, firewall, etc.)</w:t>
-      </w:r>
-      <w:r>
-        <w:t>.</w:t>
-      </w:r>
-    </w:p>
-    <w:p>
-      <w:pPr>
-        <w:pStyle w:val="NormalWeb"/>
-      </w:pPr>
-    </w:p>
-    <w:p>
-      <w:pPr>
-        <w:pStyle w:val="NormalWeb"/>
-      </w:pPr>
-    </w:p>
-    <w:p>
-      <w:pPr>
-        <w:pStyle w:val="Ttulo2"/>
-      </w:pPr>
-      <w:r>
-        <w:t xml:space="preserve">Seguridad </w:t>
-      </w:r>
+        <w:t xml:space="preserve"> aumenta radicalmente el potencial de detección. </w:t>
+      </w:r>
+    </w:p>
+    <w:p>
+      <w:pPr>
+        <w:pStyle w:val="Ttulo4"/>
+      </w:pPr>
       <w:proofErr w:type="spellStart"/>
       <w:r>
-        <w:t>Endpoint</w:t>
+        <w:t>Sandboxing</w:t>
       </w:r>
       <w:proofErr w:type="spellEnd"/>
-    </w:p>
-    <w:p/>
-    <w:p>
-      <w:r>
-        <w:t xml:space="preserve">La cantidad de dispositivos que han venido a formar parte del ecosistema de las empresas, ha ido incrementándose. Ya sea porque para mejorar su funcionamiento, las organizaciones han decidido invertir en nueva tecnología; o porque los miembros de la empresa han comenzado a utilizar diversos equipos para simplificar su trabajo. Independientemente de la razón, este fenómeno ha incrementado los desafíos de seguridad; por lo que ha surgido la necesidad de aplicar una nueva estrategia orientada a garantizar la seguridad </w:t>
-      </w:r>
-      <w:proofErr w:type="spellStart"/>
-      <w:r>
-        <w:t>endpoint</w:t>
-      </w:r>
-      <w:proofErr w:type="spellEnd"/>
-      <w:r>
-        <w:t>. </w:t>
-      </w:r>
-    </w:p>
-    <w:p>
-      <w:pPr>
-        <w:pStyle w:val="NormalWeb"/>
-      </w:pPr>
-      <w:r>
-        <w:t> </w:t>
-      </w:r>
-    </w:p>
-    <w:p>
-      <w:pPr>
-        <w:pStyle w:val="Ttulo2"/>
-      </w:pPr>
-      <w:r>
-        <w:t xml:space="preserve">¿Por qué una seguridad </w:t>
-      </w:r>
-      <w:proofErr w:type="spellStart"/>
-      <w:r>
-        <w:t>endpoint</w:t>
-      </w:r>
-      <w:proofErr w:type="spellEnd"/>
-      <w:r>
-        <w:t>? </w:t>
-      </w:r>
-    </w:p>
-    <w:p>
-      <w:pPr>
-        <w:pStyle w:val="NormalWeb"/>
-      </w:pPr>
-      <w:r>
-        <w:t> </w:t>
-      </w:r>
-    </w:p>
-    <w:p>
-      <w:r>
-        <w:t xml:space="preserve">Existen diversos factores que contribuyen a incrementar la vulnerabilidad de los sistemas TI. Uno de los más relevantes es la </w:t>
-      </w:r>
-      <w:proofErr w:type="spellStart"/>
-      <w:r>
-        <w:t>hiper</w:t>
-      </w:r>
-      <w:proofErr w:type="spellEnd"/>
-      <w:r>
-        <w:t xml:space="preserve">-movilidad de los dispositivos tecnológicos.  Con demasiada frecuencia; los portátiles de los miembros de la organización no están protegidos por la infraestructura de seguridad de red de la empresa. </w:t>
-      </w:r>
-      <w:r>
-        <w:lastRenderedPageBreak/>
-        <w:t>Por lo tanto, son vulnerables a malware sofisticados; a dispositivos de almacenamiento externos contaminados o a contenido malicioso de sitios web. </w:t>
-      </w:r>
-    </w:p>
-    <w:p>
-      <w:r>
-        <w:t xml:space="preserve">Dado que los equipos portátiles pueden contaminarse fácilmente y luego utilizarse para inyectar virus y malware directamente en el núcleo del sistema de TI de una organización; es necesaria la aplicación de nuevas estrategias que permitan proteger los entornos digitales de principio a fin. Es en este contexto en el que la seguridad </w:t>
-      </w:r>
-      <w:proofErr w:type="spellStart"/>
-      <w:r>
-        <w:t>endpoint</w:t>
-      </w:r>
-      <w:proofErr w:type="spellEnd"/>
-      <w:r>
-        <w:t xml:space="preserve"> se vuelve indispensable. </w:t>
-      </w:r>
-    </w:p>
-    <w:p>
-      <w:r>
-        <w:t xml:space="preserve">Cuando hablamos de </w:t>
-      </w:r>
-      <w:proofErr w:type="spellStart"/>
-      <w:r>
-        <w:t>endpoint</w:t>
-      </w:r>
-      <w:proofErr w:type="spellEnd"/>
-      <w:r>
-        <w:t xml:space="preserve"> nos referimos a todas las estaciones de trabajo de la empresa, incluidos los ordenadores portátiles. La seguridad </w:t>
-      </w:r>
-      <w:proofErr w:type="spellStart"/>
-      <w:r>
-        <w:t>endpoint</w:t>
-      </w:r>
-      <w:proofErr w:type="spellEnd"/>
-      <w:r>
-        <w:t xml:space="preserve"> por otro lado es un enfoque que propone la aplicación de soluciones que monitoreen terminales (ordenadores conectados a la red) para detectar actividades sospechosas. </w:t>
-      </w:r>
-    </w:p>
-    <w:p>
-      <w:r>
-        <w:t>Los dispositivos de usuario final son: portátiles, PC de escritorio y dispositivos móviles; y su objetivo es proporcionar visibilidad y supervisión de actividades sospechosas; como malware y ataques cibernéticos, en los dispositivos de los usuarios de las organizaciones.</w:t>
-      </w:r>
-    </w:p>
-    <w:p>
-      <w:pPr>
-        <w:pStyle w:val="Ttulo2"/>
-      </w:pPr>
-      <w:r>
-        <w:t xml:space="preserve">¿En qué consiste la seguridad </w:t>
-      </w:r>
-      <w:proofErr w:type="spellStart"/>
-      <w:r>
-        <w:t>endpoint</w:t>
-      </w:r>
-      <w:proofErr w:type="spellEnd"/>
-      <w:r>
-        <w:t>?</w:t>
+      <w:r>
+        <w:t xml:space="preserve"> inteligente</w:t>
+      </w:r>
+    </w:p>
+    <w:p>
+      <w:r>
+        <w:t>Es posible eliminar muchas formas de contaminación, por un lado, asumiendo que cada archivo adjunto, adjunto a un correo electrónico; o cada elemento descargado puede estar contaminado y, por otro, eliminando todas las amenazas potenciales antes de que lleguen al usuario. Esto se denomina extracción de amenazas: los documentos se reconstruyen utilizando únicamente elementos seguros; mientras que todo el contenido sospechoso (como macros, objetos y archivos insertados y enlaces externos) se elimina. El documento limpiado se pone a disposición del usuario después de unos segundos para que pueda utilizarlo inmediatamente y el proceso de detección no interfiera con su trabajo.</w:t>
+      </w:r>
+    </w:p>
+    <w:p>
+      <w:r>
+        <w:t>El documento original se envía a un entorno de caja de arena inteligente, configurado en una nube pública o privada, donde puede ser analizado en detalle. Si el documento está libre de contaminación, el usuario podrá descargarlo de forma segura. Este método inteligente minimiza la potencia de procesamiento y computación requerida por los equipos de acceso; a la vez que proporciona una protección óptima contra las amenazas en los archivos adjuntos de correo electrónico, las descargas o los datos copiados desde dispositivos de almacenamiento externos.</w:t>
       </w:r>
     </w:p>
     <w:p>
@@ -15234,82 +14905,6 @@
         <w:pStyle w:val="Ttulo4"/>
       </w:pPr>
       <w:r>
-        <w:t>Identificar incluso el malware desconocido </w:t>
-      </w:r>
-    </w:p>
-    <w:p>
-      <w:pPr>
-        <w:pStyle w:val="NormalWeb"/>
-      </w:pPr>
-      <w:r>
-        <w:t> </w:t>
-      </w:r>
-    </w:p>
-    <w:p>
-      <w:r>
-        <w:t xml:space="preserve">Los </w:t>
-      </w:r>
-      <w:proofErr w:type="spellStart"/>
-      <w:r>
-        <w:t>cybercriminales</w:t>
-      </w:r>
-      <w:proofErr w:type="spellEnd"/>
-      <w:r>
-        <w:t xml:space="preserve"> están constantemente buscando formas de crear </w:t>
-      </w:r>
-      <w:proofErr w:type="spellStart"/>
-      <w:r>
-        <w:t>malwares</w:t>
-      </w:r>
-      <w:proofErr w:type="spellEnd"/>
-      <w:r>
-        <w:t xml:space="preserve"> nuevos, más complejos y difíciles de identificar. De manera que para evitar estas situaciones; una técnica de protección que se utiliza a menudo es la emulación de amenazas o el </w:t>
-      </w:r>
-      <w:proofErr w:type="spellStart"/>
-      <w:r>
-        <w:t>sandboxing</w:t>
-      </w:r>
-      <w:proofErr w:type="spellEnd"/>
-      <w:r>
-        <w:t xml:space="preserve">. Los archivos sospechosos son interceptados tan pronto como llegan y son inspeccionados en un área aislada. Un archivo se bloquea tan pronto como se considera sospechoso. El </w:t>
-      </w:r>
-      <w:proofErr w:type="spellStart"/>
-      <w:r>
-        <w:t>Sandboxing</w:t>
-      </w:r>
-      <w:proofErr w:type="spellEnd"/>
-      <w:r>
-        <w:t xml:space="preserve"> aumenta radicalmente el potencial de detección. </w:t>
-      </w:r>
-    </w:p>
-    <w:p>
-      <w:pPr>
-        <w:pStyle w:val="Ttulo4"/>
-      </w:pPr>
-      <w:proofErr w:type="spellStart"/>
-      <w:r>
-        <w:t>Sandboxing</w:t>
-      </w:r>
-      <w:proofErr w:type="spellEnd"/>
-      <w:r>
-        <w:t xml:space="preserve"> inteligente</w:t>
-      </w:r>
-    </w:p>
-    <w:p>
-      <w:r>
-        <w:t>Es posible eliminar muchas formas de contaminación, por un lado, asumiendo que cada archivo adjunto, adjunto a un correo electrónico; o cada elemento descargado puede estar contaminado y, por otro, eliminando todas las amenazas potenciales antes de que lleguen al usuario. Esto se denomina extracción de amenazas: los documentos se reconstruyen utilizando únicamente elementos seguros; mientras que todo el contenido sospechoso (como macros, objetos y archivos insertados y enlaces externos) se elimina. El documento limpiado se pone a disposición del usuario después de unos segundos para que pueda utilizarlo inmediatamente y el proceso de detección no interfiera con su trabajo.</w:t>
-      </w:r>
-    </w:p>
-    <w:p>
-      <w:r>
-        <w:t>El documento original se envía a un entorno de caja de arena inteligente, configurado en una nube pública o privada, donde puede ser analizado en detalle. Si el documento está libre de contaminación, el usuario podrá descargarlo de forma segura. Este método inteligente minimiza la potencia de procesamiento y computación requerida por los equipos de acceso; a la vez que proporciona una protección óptima contra las amenazas en los archivos adjuntos de correo electrónico, las descargas o los datos copiados desde dispositivos de almacenamiento externos.</w:t>
-      </w:r>
-    </w:p>
-    <w:p>
-      <w:pPr>
-        <w:pStyle w:val="Ttulo4"/>
-      </w:pPr>
-      <w:r>
         <w:t>Análisis automatizado</w:t>
       </w:r>
     </w:p>
@@ -15322,27 +14917,6 @@
       <w:r>
         <w:t>Para poder analizar estos incidentes, una solución de seguridad de los equipos de acceso debe ser capaz de monitorizar continuamente los datos de ataque; lo que permitirá revelar el origen y el alcance del incidente. Los métodos actuales de control manual son excesivamente largos y laboriosos para ser implementados durante cada incidente. Por otro lado, el análisis automatizado de incidentes; combinado con informes detallados, puede ayudar a los equipos de TI a comprender el ciclo completo de ataques y acelerar la reparación de una red contaminada. Sólo combinando la prevención avanzada de amenazas con la automatización de las tareas de recopilación y análisis de datos relacionados con los ataques; las empresas pueden proteger tanto los sistemas de los usuarios como sus núcleos de red, sin obstaculizar las operaciones. </w:t>
       </w:r>
-    </w:p>
-    <w:p>
-      <w:pPr>
-        <w:rPr>
-          <w:lang w:val="es-UY"/>
-        </w:rPr>
-      </w:pPr>
-    </w:p>
-    <w:p>
-      <w:pPr>
-        <w:rPr>
-          <w:lang w:val="es-UY"/>
-        </w:rPr>
-      </w:pPr>
-    </w:p>
-    <w:p>
-      <w:pPr>
-        <w:rPr>
-          <w:lang w:val="es-UY"/>
-        </w:rPr>
-      </w:pPr>
     </w:p>
     <w:p>
       <w:pPr>
@@ -15364,7 +14938,6 @@
         </w:rPr>
       </w:pPr>
       <w:r>
-        <w:lastRenderedPageBreak/>
         <w:tab/>
       </w:r>
       <w:r>
@@ -15445,6 +15018,7 @@
         </w:numPr>
       </w:pPr>
       <w:r>
+        <w:lastRenderedPageBreak/>
         <w:t xml:space="preserve">El equipamiento, servicios y tecnología utilizados para acceder a Internet son propiedad de </w:t>
       </w:r>
       <w:r>
@@ -15627,94 +15201,64 @@
       </w:r>
     </w:p>
     <w:p/>
-    <w:p/>
-    <w:p/>
-    <w:p/>
-    <w:p/>
-    <w:p/>
-    <w:p>
-      <w:pPr>
-        <w:ind w:left="720"/>
-      </w:pPr>
-    </w:p>
     <w:p>
       <w:pPr>
         <w:pStyle w:val="Ttulo4"/>
       </w:pPr>
       <w:r>
-        <w:lastRenderedPageBreak/>
         <w:t>El uso no aceptable de Internet:</w:t>
       </w:r>
     </w:p>
     <w:p>
       <w:pPr>
         <w:rPr>
-          <w:lang w:val="es-UY"/>
-        </w:rPr>
-      </w:pPr>
-    </w:p>
-    <w:p>
-      <w:pPr>
-        <w:rPr>
           <w:lang w:val="es-UY" w:eastAsia="es-UY"/>
         </w:rPr>
       </w:pPr>
-    </w:p>
-    <w:p>
-      <w:pPr>
+      <w:bookmarkStart w:id="34" w:name="_GoBack"/>
+      <w:bookmarkEnd w:id="34"/>
+      <w:r>
         <w:rPr>
           <w:lang w:val="es-UY" w:eastAsia="es-UY"/>
         </w:rPr>
-      </w:pPr>
+        <w:t>El Departamento de Tecnología tiene la faculta</w:t>
+      </w:r>
       <w:r>
         <w:rPr>
           <w:lang w:val="es-UY" w:eastAsia="es-UY"/>
         </w:rPr>
-        <w:t>El Departamento de Tecnología tiene la faculta</w:t>
+        <w:t>d</w:t>
       </w:r>
       <w:r>
         <w:rPr>
           <w:lang w:val="es-UY" w:eastAsia="es-UY"/>
         </w:rPr>
-        <w:t>d</w:t>
+        <w:t xml:space="preserve"> de bloquear cualquier trá</w:t>
       </w:r>
       <w:r>
         <w:rPr>
           <w:lang w:val="es-UY" w:eastAsia="es-UY"/>
         </w:rPr>
-        <w:t xml:space="preserve"> de bloquear cualquier trá</w:t>
+        <w:t xml:space="preserve">fico </w:t>
       </w:r>
       <w:r>
         <w:rPr>
           <w:lang w:val="es-UY" w:eastAsia="es-UY"/>
         </w:rPr>
-        <w:t xml:space="preserve">fico </w:t>
+        <w:t>que dificult</w:t>
       </w:r>
       <w:r>
         <w:rPr>
           <w:lang w:val="es-UY" w:eastAsia="es-UY"/>
         </w:rPr>
-        <w:t>que dificult</w:t>
+        <w:t xml:space="preserve">e el tráfico </w:t>
       </w:r>
       <w:r>
         <w:rPr>
           <w:lang w:val="es-UY" w:eastAsia="es-UY"/>
         </w:rPr>
-        <w:t xml:space="preserve">e el tráfico </w:t>
-      </w:r>
-      <w:r>
-        <w:rPr>
-          <w:lang w:val="es-UY" w:eastAsia="es-UY"/>
-        </w:rPr>
         <w:t xml:space="preserve">de información para la compañía. </w:t>
       </w:r>
-    </w:p>
-    <w:p>
-      <w:pPr>
-        <w:rPr>
-          <w:lang w:val="es-UY" w:eastAsia="es-UY"/>
-        </w:rPr>
-      </w:pPr>
     </w:p>
     <w:p>
       <w:pPr>
@@ -15998,6 +15542,7 @@
         <w:rPr>
           <w:lang w:val="es-UY" w:eastAsia="es-UY"/>
         </w:rPr>
+        <w:lastRenderedPageBreak/>
         <w:t>Introducir aplicaciones de software malicioso en la red de la empresa y/o poner en riesgo la seguridad de las redes y sistemas de comunicación de la organización.</w:t>
       </w:r>
     </w:p>
@@ -16058,13 +15603,7 @@
         <w:rPr>
           <w:lang w:val="es-UY" w:eastAsia="es-UY"/>
         </w:rPr>
-        <w:t xml:space="preserve">El acceso a </w:t>
-      </w:r>
-      <w:r>
-        <w:rPr>
-          <w:lang w:val="es-UY" w:eastAsia="es-UY"/>
-        </w:rPr>
-        <w:t>los juegos</w:t>
+        <w:t>El acceso a los juegos</w:t>
       </w:r>
       <w:r>
         <w:rPr>
@@ -16188,10 +15727,7 @@
         <w:t xml:space="preserve">Políticas </w:t>
       </w:r>
       <w:r>
-        <w:t>sobre</w:t>
-      </w:r>
-      <w:r>
-        <w:t xml:space="preserve"> el uso de INTERNET:</w:t>
+        <w:t>sobre el uso de INTERNET:</w:t>
       </w:r>
     </w:p>
     <w:p>
@@ -16248,8 +15784,6 @@
         </w:rPr>
         <w:t xml:space="preserve"> es de libre navegación, su uso está dedicado para proveedores y visitantes. Esta red no tendrá acceso a la red interna privada de la organización.</w:t>
       </w:r>
-      <w:bookmarkStart w:id="34" w:name="_GoBack"/>
-      <w:bookmarkEnd w:id="34"/>
     </w:p>
     <w:sectPr>
       <w:headerReference w:type="default" r:id="rId9"/>
@@ -17393,6 +16927,118 @@
     </w:lvl>
   </w:abstractNum>
   <w:abstractNum w:abstractNumId="6" w15:restartNumberingAfterBreak="0">
+    <w:nsid w:val="1A3B0B60"/>
+    <w:multiLevelType w:val="hybridMultilevel"/>
+    <w:tmpl w:val="4D4A6A8A"/>
+    <w:lvl w:ilvl="0" w:tplc="79F42B3E">
+      <w:numFmt w:val="bullet"/>
+      <w:lvlText w:val="·"/>
+      <w:lvlJc w:val="left"/>
+      <w:pPr>
+        <w:ind w:left="930" w:hanging="570"/>
+      </w:pPr>
+      <w:rPr>
+        <w:rFonts w:ascii="Arial" w:eastAsiaTheme="minorHAnsi" w:hAnsi="Arial" w:cs="Arial" w:hint="default"/>
+      </w:rPr>
+    </w:lvl>
+    <w:lvl w:ilvl="1" w:tplc="380A0003" w:tentative="1">
+      <w:start w:val="1"/>
+      <w:numFmt w:val="bullet"/>
+      <w:lvlText w:val="o"/>
+      <w:lvlJc w:val="left"/>
+      <w:pPr>
+        <w:ind w:left="1440" w:hanging="360"/>
+      </w:pPr>
+      <w:rPr>
+        <w:rFonts w:ascii="Courier New" w:hAnsi="Courier New" w:cs="Courier New" w:hint="default"/>
+      </w:rPr>
+    </w:lvl>
+    <w:lvl w:ilvl="2" w:tplc="380A0005" w:tentative="1">
+      <w:start w:val="1"/>
+      <w:numFmt w:val="bullet"/>
+      <w:lvlText w:val=""/>
+      <w:lvlJc w:val="left"/>
+      <w:pPr>
+        <w:ind w:left="2160" w:hanging="360"/>
+      </w:pPr>
+      <w:rPr>
+        <w:rFonts w:ascii="Wingdings" w:hAnsi="Wingdings" w:hint="default"/>
+      </w:rPr>
+    </w:lvl>
+    <w:lvl w:ilvl="3" w:tplc="380A0001" w:tentative="1">
+      <w:start w:val="1"/>
+      <w:numFmt w:val="bullet"/>
+      <w:lvlText w:val=""/>
+      <w:lvlJc w:val="left"/>
+      <w:pPr>
+        <w:ind w:left="2880" w:hanging="360"/>
+      </w:pPr>
+      <w:rPr>
+        <w:rFonts w:ascii="Symbol" w:hAnsi="Symbol" w:hint="default"/>
+      </w:rPr>
+    </w:lvl>
+    <w:lvl w:ilvl="4" w:tplc="380A0003" w:tentative="1">
+      <w:start w:val="1"/>
+      <w:numFmt w:val="bullet"/>
+      <w:lvlText w:val="o"/>
+      <w:lvlJc w:val="left"/>
+      <w:pPr>
+        <w:ind w:left="3600" w:hanging="360"/>
+      </w:pPr>
+      <w:rPr>
+        <w:rFonts w:ascii="Courier New" w:hAnsi="Courier New" w:cs="Courier New" w:hint="default"/>
+      </w:rPr>
+    </w:lvl>
+    <w:lvl w:ilvl="5" w:tplc="380A0005" w:tentative="1">
+      <w:start w:val="1"/>
+      <w:numFmt w:val="bullet"/>
+      <w:lvlText w:val=""/>
+      <w:lvlJc w:val="left"/>
+      <w:pPr>
+        <w:ind w:left="4320" w:hanging="360"/>
+      </w:pPr>
+      <w:rPr>
+        <w:rFonts w:ascii="Wingdings" w:hAnsi="Wingdings" w:hint="default"/>
+      </w:rPr>
+    </w:lvl>
+    <w:lvl w:ilvl="6" w:tplc="380A0001" w:tentative="1">
+      <w:start w:val="1"/>
+      <w:numFmt w:val="bullet"/>
+      <w:lvlText w:val=""/>
+      <w:lvlJc w:val="left"/>
+      <w:pPr>
+        <w:ind w:left="5040" w:hanging="360"/>
+      </w:pPr>
+      <w:rPr>
+        <w:rFonts w:ascii="Symbol" w:hAnsi="Symbol" w:hint="default"/>
+      </w:rPr>
+    </w:lvl>
+    <w:lvl w:ilvl="7" w:tplc="380A0003" w:tentative="1">
+      <w:start w:val="1"/>
+      <w:numFmt w:val="bullet"/>
+      <w:lvlText w:val="o"/>
+      <w:lvlJc w:val="left"/>
+      <w:pPr>
+        <w:ind w:left="5760" w:hanging="360"/>
+      </w:pPr>
+      <w:rPr>
+        <w:rFonts w:ascii="Courier New" w:hAnsi="Courier New" w:cs="Courier New" w:hint="default"/>
+      </w:rPr>
+    </w:lvl>
+    <w:lvl w:ilvl="8" w:tplc="380A0005" w:tentative="1">
+      <w:start w:val="1"/>
+      <w:numFmt w:val="bullet"/>
+      <w:lvlText w:val=""/>
+      <w:lvlJc w:val="left"/>
+      <w:pPr>
+        <w:ind w:left="6480" w:hanging="360"/>
+      </w:pPr>
+      <w:rPr>
+        <w:rFonts w:ascii="Wingdings" w:hAnsi="Wingdings" w:hint="default"/>
+      </w:rPr>
+    </w:lvl>
+  </w:abstractNum>
+  <w:abstractNum w:abstractNumId="7" w15:restartNumberingAfterBreak="0">
     <w:nsid w:val="1A683C44"/>
     <w:multiLevelType w:val="hybridMultilevel"/>
     <w:tmpl w:val="556EB3FC"/>
@@ -17478,7 +17124,7 @@
       </w:pPr>
     </w:lvl>
   </w:abstractNum>
-  <w:abstractNum w:abstractNumId="7" w15:restartNumberingAfterBreak="0">
+  <w:abstractNum w:abstractNumId="8" w15:restartNumberingAfterBreak="0">
     <w:nsid w:val="1D2F3997"/>
     <w:multiLevelType w:val="hybridMultilevel"/>
     <w:tmpl w:val="352682CA"/>
@@ -17591,7 +17237,7 @@
       </w:rPr>
     </w:lvl>
   </w:abstractNum>
-  <w:abstractNum w:abstractNumId="8" w15:restartNumberingAfterBreak="0">
+  <w:abstractNum w:abstractNumId="9" w15:restartNumberingAfterBreak="0">
     <w:nsid w:val="234B2595"/>
     <w:multiLevelType w:val="hybridMultilevel"/>
     <w:tmpl w:val="086A18AC"/>
@@ -17704,7 +17350,7 @@
       </w:rPr>
     </w:lvl>
   </w:abstractNum>
-  <w:abstractNum w:abstractNumId="9" w15:restartNumberingAfterBreak="0">
+  <w:abstractNum w:abstractNumId="10" w15:restartNumberingAfterBreak="0">
     <w:nsid w:val="2E5E7B70"/>
     <w:multiLevelType w:val="multilevel"/>
     <w:tmpl w:val="9636010A"/>
@@ -17853,7 +17499,7 @@
       </w:rPr>
     </w:lvl>
   </w:abstractNum>
-  <w:abstractNum w:abstractNumId="10" w15:restartNumberingAfterBreak="0">
+  <w:abstractNum w:abstractNumId="11" w15:restartNumberingAfterBreak="0">
     <w:nsid w:val="2E907735"/>
     <w:multiLevelType w:val="multilevel"/>
     <w:tmpl w:val="D8164F80"/>
@@ -18002,7 +17648,7 @@
       </w:rPr>
     </w:lvl>
   </w:abstractNum>
-  <w:abstractNum w:abstractNumId="11" w15:restartNumberingAfterBreak="0">
+  <w:abstractNum w:abstractNumId="12" w15:restartNumberingAfterBreak="0">
     <w:nsid w:val="30A85906"/>
     <w:multiLevelType w:val="multilevel"/>
     <w:tmpl w:val="26C22D12"/>
@@ -18151,7 +17797,232 @@
       </w:rPr>
     </w:lvl>
   </w:abstractNum>
-  <w:abstractNum w:abstractNumId="12" w15:restartNumberingAfterBreak="0">
+  <w:abstractNum w:abstractNumId="13" w15:restartNumberingAfterBreak="0">
+    <w:nsid w:val="358B4374"/>
+    <w:multiLevelType w:val="hybridMultilevel"/>
+    <w:tmpl w:val="6A7A588E"/>
+    <w:lvl w:ilvl="0" w:tplc="79F42B3E">
+      <w:numFmt w:val="bullet"/>
+      <w:lvlText w:val="·"/>
+      <w:lvlJc w:val="left"/>
+      <w:pPr>
+        <w:ind w:left="930" w:hanging="570"/>
+      </w:pPr>
+      <w:rPr>
+        <w:rFonts w:ascii="Arial" w:eastAsiaTheme="minorHAnsi" w:hAnsi="Arial" w:cs="Arial" w:hint="default"/>
+      </w:rPr>
+    </w:lvl>
+    <w:lvl w:ilvl="1" w:tplc="380A0003" w:tentative="1">
+      <w:start w:val="1"/>
+      <w:numFmt w:val="bullet"/>
+      <w:lvlText w:val="o"/>
+      <w:lvlJc w:val="left"/>
+      <w:pPr>
+        <w:ind w:left="1440" w:hanging="360"/>
+      </w:pPr>
+      <w:rPr>
+        <w:rFonts w:ascii="Courier New" w:hAnsi="Courier New" w:cs="Courier New" w:hint="default"/>
+      </w:rPr>
+    </w:lvl>
+    <w:lvl w:ilvl="2" w:tplc="380A0005" w:tentative="1">
+      <w:start w:val="1"/>
+      <w:numFmt w:val="bullet"/>
+      <w:lvlText w:val=""/>
+      <w:lvlJc w:val="left"/>
+      <w:pPr>
+        <w:ind w:left="2160" w:hanging="360"/>
+      </w:pPr>
+      <w:rPr>
+        <w:rFonts w:ascii="Wingdings" w:hAnsi="Wingdings" w:hint="default"/>
+      </w:rPr>
+    </w:lvl>
+    <w:lvl w:ilvl="3" w:tplc="380A0001" w:tentative="1">
+      <w:start w:val="1"/>
+      <w:numFmt w:val="bullet"/>
+      <w:lvlText w:val=""/>
+      <w:lvlJc w:val="left"/>
+      <w:pPr>
+        <w:ind w:left="2880" w:hanging="360"/>
+      </w:pPr>
+      <w:rPr>
+        <w:rFonts w:ascii="Symbol" w:hAnsi="Symbol" w:hint="default"/>
+      </w:rPr>
+    </w:lvl>
+    <w:lvl w:ilvl="4" w:tplc="380A0003" w:tentative="1">
+      <w:start w:val="1"/>
+      <w:numFmt w:val="bullet"/>
+      <w:lvlText w:val="o"/>
+      <w:lvlJc w:val="left"/>
+      <w:pPr>
+        <w:ind w:left="3600" w:hanging="360"/>
+      </w:pPr>
+      <w:rPr>
+        <w:rFonts w:ascii="Courier New" w:hAnsi="Courier New" w:cs="Courier New" w:hint="default"/>
+      </w:rPr>
+    </w:lvl>
+    <w:lvl w:ilvl="5" w:tplc="380A0005" w:tentative="1">
+      <w:start w:val="1"/>
+      <w:numFmt w:val="bullet"/>
+      <w:lvlText w:val=""/>
+      <w:lvlJc w:val="left"/>
+      <w:pPr>
+        <w:ind w:left="4320" w:hanging="360"/>
+      </w:pPr>
+      <w:rPr>
+        <w:rFonts w:ascii="Wingdings" w:hAnsi="Wingdings" w:hint="default"/>
+      </w:rPr>
+    </w:lvl>
+    <w:lvl w:ilvl="6" w:tplc="380A0001" w:tentative="1">
+      <w:start w:val="1"/>
+      <w:numFmt w:val="bullet"/>
+      <w:lvlText w:val=""/>
+      <w:lvlJc w:val="left"/>
+      <w:pPr>
+        <w:ind w:left="5040" w:hanging="360"/>
+      </w:pPr>
+      <w:rPr>
+        <w:rFonts w:ascii="Symbol" w:hAnsi="Symbol" w:hint="default"/>
+      </w:rPr>
+    </w:lvl>
+    <w:lvl w:ilvl="7" w:tplc="380A0003" w:tentative="1">
+      <w:start w:val="1"/>
+      <w:numFmt w:val="bullet"/>
+      <w:lvlText w:val="o"/>
+      <w:lvlJc w:val="left"/>
+      <w:pPr>
+        <w:ind w:left="5760" w:hanging="360"/>
+      </w:pPr>
+      <w:rPr>
+        <w:rFonts w:ascii="Courier New" w:hAnsi="Courier New" w:cs="Courier New" w:hint="default"/>
+      </w:rPr>
+    </w:lvl>
+    <w:lvl w:ilvl="8" w:tplc="380A0005" w:tentative="1">
+      <w:start w:val="1"/>
+      <w:numFmt w:val="bullet"/>
+      <w:lvlText w:val=""/>
+      <w:lvlJc w:val="left"/>
+      <w:pPr>
+        <w:ind w:left="6480" w:hanging="360"/>
+      </w:pPr>
+      <w:rPr>
+        <w:rFonts w:ascii="Wingdings" w:hAnsi="Wingdings" w:hint="default"/>
+      </w:rPr>
+    </w:lvl>
+  </w:abstractNum>
+  <w:abstractNum w:abstractNumId="14" w15:restartNumberingAfterBreak="0">
+    <w:nsid w:val="358B45B2"/>
+    <w:multiLevelType w:val="hybridMultilevel"/>
+    <w:tmpl w:val="14509B96"/>
+    <w:lvl w:ilvl="0" w:tplc="380A0001">
+      <w:start w:val="1"/>
+      <w:numFmt w:val="bullet"/>
+      <w:lvlText w:val=""/>
+      <w:lvlJc w:val="left"/>
+      <w:pPr>
+        <w:ind w:left="930" w:hanging="570"/>
+      </w:pPr>
+      <w:rPr>
+        <w:rFonts w:ascii="Symbol" w:hAnsi="Symbol" w:hint="default"/>
+      </w:rPr>
+    </w:lvl>
+    <w:lvl w:ilvl="1" w:tplc="380A0003" w:tentative="1">
+      <w:start w:val="1"/>
+      <w:numFmt w:val="bullet"/>
+      <w:lvlText w:val="o"/>
+      <w:lvlJc w:val="left"/>
+      <w:pPr>
+        <w:ind w:left="1440" w:hanging="360"/>
+      </w:pPr>
+      <w:rPr>
+        <w:rFonts w:ascii="Courier New" w:hAnsi="Courier New" w:cs="Courier New" w:hint="default"/>
+      </w:rPr>
+    </w:lvl>
+    <w:lvl w:ilvl="2" w:tplc="380A0005" w:tentative="1">
+      <w:start w:val="1"/>
+      <w:numFmt w:val="bullet"/>
+      <w:lvlText w:val=""/>
+      <w:lvlJc w:val="left"/>
+      <w:pPr>
+        <w:ind w:left="2160" w:hanging="360"/>
+      </w:pPr>
+      <w:rPr>
+        <w:rFonts w:ascii="Wingdings" w:hAnsi="Wingdings" w:hint="default"/>
+      </w:rPr>
+    </w:lvl>
+    <w:lvl w:ilvl="3" w:tplc="380A0001" w:tentative="1">
+      <w:start w:val="1"/>
+      <w:numFmt w:val="bullet"/>
+      <w:lvlText w:val=""/>
+      <w:lvlJc w:val="left"/>
+      <w:pPr>
+        <w:ind w:left="2880" w:hanging="360"/>
+      </w:pPr>
+      <w:rPr>
+        <w:rFonts w:ascii="Symbol" w:hAnsi="Symbol" w:hint="default"/>
+      </w:rPr>
+    </w:lvl>
+    <w:lvl w:ilvl="4" w:tplc="380A0003" w:tentative="1">
+      <w:start w:val="1"/>
+      <w:numFmt w:val="bullet"/>
+      <w:lvlText w:val="o"/>
+      <w:lvlJc w:val="left"/>
+      <w:pPr>
+        <w:ind w:left="3600" w:hanging="360"/>
+      </w:pPr>
+      <w:rPr>
+        <w:rFonts w:ascii="Courier New" w:hAnsi="Courier New" w:cs="Courier New" w:hint="default"/>
+      </w:rPr>
+    </w:lvl>
+    <w:lvl w:ilvl="5" w:tplc="380A0005" w:tentative="1">
+      <w:start w:val="1"/>
+      <w:numFmt w:val="bullet"/>
+      <w:lvlText w:val=""/>
+      <w:lvlJc w:val="left"/>
+      <w:pPr>
+        <w:ind w:left="4320" w:hanging="360"/>
+      </w:pPr>
+      <w:rPr>
+        <w:rFonts w:ascii="Wingdings" w:hAnsi="Wingdings" w:hint="default"/>
+      </w:rPr>
+    </w:lvl>
+    <w:lvl w:ilvl="6" w:tplc="380A0001" w:tentative="1">
+      <w:start w:val="1"/>
+      <w:numFmt w:val="bullet"/>
+      <w:lvlText w:val=""/>
+      <w:lvlJc w:val="left"/>
+      <w:pPr>
+        <w:ind w:left="5040" w:hanging="360"/>
+      </w:pPr>
+      <w:rPr>
+        <w:rFonts w:ascii="Symbol" w:hAnsi="Symbol" w:hint="default"/>
+      </w:rPr>
+    </w:lvl>
+    <w:lvl w:ilvl="7" w:tplc="380A0003" w:tentative="1">
+      <w:start w:val="1"/>
+      <w:numFmt w:val="bullet"/>
+      <w:lvlText w:val="o"/>
+      <w:lvlJc w:val="left"/>
+      <w:pPr>
+        <w:ind w:left="5760" w:hanging="360"/>
+      </w:pPr>
+      <w:rPr>
+        <w:rFonts w:ascii="Courier New" w:hAnsi="Courier New" w:cs="Courier New" w:hint="default"/>
+      </w:rPr>
+    </w:lvl>
+    <w:lvl w:ilvl="8" w:tplc="380A0005" w:tentative="1">
+      <w:start w:val="1"/>
+      <w:numFmt w:val="bullet"/>
+      <w:lvlText w:val=""/>
+      <w:lvlJc w:val="left"/>
+      <w:pPr>
+        <w:ind w:left="6480" w:hanging="360"/>
+      </w:pPr>
+      <w:rPr>
+        <w:rFonts w:ascii="Wingdings" w:hAnsi="Wingdings" w:hint="default"/>
+      </w:rPr>
+    </w:lvl>
+  </w:abstractNum>
+  <w:abstractNum w:abstractNumId="15" w15:restartNumberingAfterBreak="0">
     <w:nsid w:val="36244F65"/>
     <w:multiLevelType w:val="hybridMultilevel"/>
     <w:tmpl w:val="120E140C"/>
@@ -18264,7 +18135,7 @@
       </w:rPr>
     </w:lvl>
   </w:abstractNum>
-  <w:abstractNum w:abstractNumId="13" w15:restartNumberingAfterBreak="0">
+  <w:abstractNum w:abstractNumId="16" w15:restartNumberingAfterBreak="0">
     <w:nsid w:val="362F5CF9"/>
     <w:multiLevelType w:val="multilevel"/>
     <w:tmpl w:val="06869C4E"/>
@@ -18413,7 +18284,7 @@
       </w:rPr>
     </w:lvl>
   </w:abstractNum>
-  <w:abstractNum w:abstractNumId="14" w15:restartNumberingAfterBreak="0">
+  <w:abstractNum w:abstractNumId="17" w15:restartNumberingAfterBreak="0">
     <w:nsid w:val="393C6423"/>
     <w:multiLevelType w:val="multilevel"/>
     <w:tmpl w:val="ACEEBCA4"/>
@@ -18562,7 +18433,7 @@
       </w:rPr>
     </w:lvl>
   </w:abstractNum>
-  <w:abstractNum w:abstractNumId="15" w15:restartNumberingAfterBreak="0">
+  <w:abstractNum w:abstractNumId="18" w15:restartNumberingAfterBreak="0">
     <w:nsid w:val="3A8953F8"/>
     <w:multiLevelType w:val="multilevel"/>
     <w:tmpl w:val="550AF44E"/>
@@ -18711,7 +18582,7 @@
       </w:rPr>
     </w:lvl>
   </w:abstractNum>
-  <w:abstractNum w:abstractNumId="16" w15:restartNumberingAfterBreak="0">
+  <w:abstractNum w:abstractNumId="19" w15:restartNumberingAfterBreak="0">
     <w:nsid w:val="4216056D"/>
     <w:multiLevelType w:val="hybridMultilevel"/>
     <w:tmpl w:val="299A6C86"/>
@@ -18804,7 +18675,7 @@
       </w:pPr>
     </w:lvl>
   </w:abstractNum>
-  <w:abstractNum w:abstractNumId="17" w15:restartNumberingAfterBreak="0">
+  <w:abstractNum w:abstractNumId="20" w15:restartNumberingAfterBreak="0">
     <w:nsid w:val="44C32FA5"/>
     <w:multiLevelType w:val="hybridMultilevel"/>
     <w:tmpl w:val="2B3E57AC"/>
@@ -18917,7 +18788,7 @@
       </w:rPr>
     </w:lvl>
   </w:abstractNum>
-  <w:abstractNum w:abstractNumId="18" w15:restartNumberingAfterBreak="0">
+  <w:abstractNum w:abstractNumId="21" w15:restartNumberingAfterBreak="0">
     <w:nsid w:val="460E54DE"/>
     <w:multiLevelType w:val="hybridMultilevel"/>
     <w:tmpl w:val="97D8BC08"/>
@@ -19006,7 +18877,120 @@
       </w:pPr>
     </w:lvl>
   </w:abstractNum>
-  <w:abstractNum w:abstractNumId="19" w15:restartNumberingAfterBreak="0">
+  <w:abstractNum w:abstractNumId="22" w15:restartNumberingAfterBreak="0">
+    <w:nsid w:val="47A84348"/>
+    <w:multiLevelType w:val="hybridMultilevel"/>
+    <w:tmpl w:val="DB0E57FA"/>
+    <w:lvl w:ilvl="0" w:tplc="380A000F">
+      <w:start w:val="1"/>
+      <w:numFmt w:val="decimal"/>
+      <w:lvlText w:val="%1."/>
+      <w:lvlJc w:val="left"/>
+      <w:pPr>
+        <w:ind w:left="930" w:hanging="570"/>
+      </w:pPr>
+      <w:rPr>
+        <w:rFonts w:hint="default"/>
+      </w:rPr>
+    </w:lvl>
+    <w:lvl w:ilvl="1" w:tplc="380A0003" w:tentative="1">
+      <w:start w:val="1"/>
+      <w:numFmt w:val="bullet"/>
+      <w:lvlText w:val="o"/>
+      <w:lvlJc w:val="left"/>
+      <w:pPr>
+        <w:ind w:left="1440" w:hanging="360"/>
+      </w:pPr>
+      <w:rPr>
+        <w:rFonts w:ascii="Courier New" w:hAnsi="Courier New" w:cs="Courier New" w:hint="default"/>
+      </w:rPr>
+    </w:lvl>
+    <w:lvl w:ilvl="2" w:tplc="380A0005" w:tentative="1">
+      <w:start w:val="1"/>
+      <w:numFmt w:val="bullet"/>
+      <w:lvlText w:val=""/>
+      <w:lvlJc w:val="left"/>
+      <w:pPr>
+        <w:ind w:left="2160" w:hanging="360"/>
+      </w:pPr>
+      <w:rPr>
+        <w:rFonts w:ascii="Wingdings" w:hAnsi="Wingdings" w:hint="default"/>
+      </w:rPr>
+    </w:lvl>
+    <w:lvl w:ilvl="3" w:tplc="380A0001" w:tentative="1">
+      <w:start w:val="1"/>
+      <w:numFmt w:val="bullet"/>
+      <w:lvlText w:val=""/>
+      <w:lvlJc w:val="left"/>
+      <w:pPr>
+        <w:ind w:left="2880" w:hanging="360"/>
+      </w:pPr>
+      <w:rPr>
+        <w:rFonts w:ascii="Symbol" w:hAnsi="Symbol" w:hint="default"/>
+      </w:rPr>
+    </w:lvl>
+    <w:lvl w:ilvl="4" w:tplc="380A0003" w:tentative="1">
+      <w:start w:val="1"/>
+      <w:numFmt w:val="bullet"/>
+      <w:lvlText w:val="o"/>
+      <w:lvlJc w:val="left"/>
+      <w:pPr>
+        <w:ind w:left="3600" w:hanging="360"/>
+      </w:pPr>
+      <w:rPr>
+        <w:rFonts w:ascii="Courier New" w:hAnsi="Courier New" w:cs="Courier New" w:hint="default"/>
+      </w:rPr>
+    </w:lvl>
+    <w:lvl w:ilvl="5" w:tplc="380A0005" w:tentative="1">
+      <w:start w:val="1"/>
+      <w:numFmt w:val="bullet"/>
+      <w:lvlText w:val=""/>
+      <w:lvlJc w:val="left"/>
+      <w:pPr>
+        <w:ind w:left="4320" w:hanging="360"/>
+      </w:pPr>
+      <w:rPr>
+        <w:rFonts w:ascii="Wingdings" w:hAnsi="Wingdings" w:hint="default"/>
+      </w:rPr>
+    </w:lvl>
+    <w:lvl w:ilvl="6" w:tplc="380A0001" w:tentative="1">
+      <w:start w:val="1"/>
+      <w:numFmt w:val="bullet"/>
+      <w:lvlText w:val=""/>
+      <w:lvlJc w:val="left"/>
+      <w:pPr>
+        <w:ind w:left="5040" w:hanging="360"/>
+      </w:pPr>
+      <w:rPr>
+        <w:rFonts w:ascii="Symbol" w:hAnsi="Symbol" w:hint="default"/>
+      </w:rPr>
+    </w:lvl>
+    <w:lvl w:ilvl="7" w:tplc="380A0003" w:tentative="1">
+      <w:start w:val="1"/>
+      <w:numFmt w:val="bullet"/>
+      <w:lvlText w:val="o"/>
+      <w:lvlJc w:val="left"/>
+      <w:pPr>
+        <w:ind w:left="5760" w:hanging="360"/>
+      </w:pPr>
+      <w:rPr>
+        <w:rFonts w:ascii="Courier New" w:hAnsi="Courier New" w:cs="Courier New" w:hint="default"/>
+      </w:rPr>
+    </w:lvl>
+    <w:lvl w:ilvl="8" w:tplc="380A0005" w:tentative="1">
+      <w:start w:val="1"/>
+      <w:numFmt w:val="bullet"/>
+      <w:lvlText w:val=""/>
+      <w:lvlJc w:val="left"/>
+      <w:pPr>
+        <w:ind w:left="6480" w:hanging="360"/>
+      </w:pPr>
+      <w:rPr>
+        <w:rFonts w:ascii="Wingdings" w:hAnsi="Wingdings" w:hint="default"/>
+      </w:rPr>
+    </w:lvl>
+  </w:abstractNum>
+  <w:abstractNum w:abstractNumId="23" w15:restartNumberingAfterBreak="0">
     <w:nsid w:val="4B77578E"/>
     <w:multiLevelType w:val="hybridMultilevel"/>
     <w:tmpl w:val="496C0E40"/>
@@ -19119,7 +19103,7 @@
       </w:rPr>
     </w:lvl>
   </w:abstractNum>
-  <w:abstractNum w:abstractNumId="20" w15:restartNumberingAfterBreak="0">
+  <w:abstractNum w:abstractNumId="24" w15:restartNumberingAfterBreak="0">
     <w:nsid w:val="4C3C5963"/>
     <w:multiLevelType w:val="multilevel"/>
     <w:tmpl w:val="D9ECE772"/>
@@ -19268,7 +19252,7 @@
       </w:rPr>
     </w:lvl>
   </w:abstractNum>
-  <w:abstractNum w:abstractNumId="21" w15:restartNumberingAfterBreak="0">
+  <w:abstractNum w:abstractNumId="25" w15:restartNumberingAfterBreak="0">
     <w:nsid w:val="4CB44D6A"/>
     <w:multiLevelType w:val="hybridMultilevel"/>
     <w:tmpl w:val="99AE494C"/>
@@ -19354,7 +19338,120 @@
       </w:pPr>
     </w:lvl>
   </w:abstractNum>
-  <w:abstractNum w:abstractNumId="22" w15:restartNumberingAfterBreak="0">
+  <w:abstractNum w:abstractNumId="26" w15:restartNumberingAfterBreak="0">
+    <w:nsid w:val="4DC3090D"/>
+    <w:multiLevelType w:val="hybridMultilevel"/>
+    <w:tmpl w:val="D000079C"/>
+    <w:lvl w:ilvl="0" w:tplc="380A0001">
+      <w:start w:val="1"/>
+      <w:numFmt w:val="bullet"/>
+      <w:lvlText w:val=""/>
+      <w:lvlJc w:val="left"/>
+      <w:pPr>
+        <w:ind w:left="720" w:hanging="360"/>
+      </w:pPr>
+      <w:rPr>
+        <w:rFonts w:ascii="Symbol" w:hAnsi="Symbol" w:hint="default"/>
+      </w:rPr>
+    </w:lvl>
+    <w:lvl w:ilvl="1" w:tplc="380A0003" w:tentative="1">
+      <w:start w:val="1"/>
+      <w:numFmt w:val="bullet"/>
+      <w:lvlText w:val="o"/>
+      <w:lvlJc w:val="left"/>
+      <w:pPr>
+        <w:ind w:left="1440" w:hanging="360"/>
+      </w:pPr>
+      <w:rPr>
+        <w:rFonts w:ascii="Courier New" w:hAnsi="Courier New" w:cs="Courier New" w:hint="default"/>
+      </w:rPr>
+    </w:lvl>
+    <w:lvl w:ilvl="2" w:tplc="380A0005" w:tentative="1">
+      <w:start w:val="1"/>
+      <w:numFmt w:val="bullet"/>
+      <w:lvlText w:val=""/>
+      <w:lvlJc w:val="left"/>
+      <w:pPr>
+        <w:ind w:left="2160" w:hanging="360"/>
+      </w:pPr>
+      <w:rPr>
+        <w:rFonts w:ascii="Wingdings" w:hAnsi="Wingdings" w:hint="default"/>
+      </w:rPr>
+    </w:lvl>
+    <w:lvl w:ilvl="3" w:tplc="380A0001" w:tentative="1">
+      <w:start w:val="1"/>
+      <w:numFmt w:val="bullet"/>
+      <w:lvlText w:val=""/>
+      <w:lvlJc w:val="left"/>
+      <w:pPr>
+        <w:ind w:left="2880" w:hanging="360"/>
+      </w:pPr>
+      <w:rPr>
+        <w:rFonts w:ascii="Symbol" w:hAnsi="Symbol" w:hint="default"/>
+      </w:rPr>
+    </w:lvl>
+    <w:lvl w:ilvl="4" w:tplc="380A0003" w:tentative="1">
+      <w:start w:val="1"/>
+      <w:numFmt w:val="bullet"/>
+      <w:lvlText w:val="o"/>
+      <w:lvlJc w:val="left"/>
+      <w:pPr>
+        <w:ind w:left="3600" w:hanging="360"/>
+      </w:pPr>
+      <w:rPr>
+        <w:rFonts w:ascii="Courier New" w:hAnsi="Courier New" w:cs="Courier New" w:hint="default"/>
+      </w:rPr>
+    </w:lvl>
+    <w:lvl w:ilvl="5" w:tplc="380A0005" w:tentative="1">
+      <w:start w:val="1"/>
+      <w:numFmt w:val="bullet"/>
+      <w:lvlText w:val=""/>
+      <w:lvlJc w:val="left"/>
+      <w:pPr>
+        <w:ind w:left="4320" w:hanging="360"/>
+      </w:pPr>
+      <w:rPr>
+        <w:rFonts w:ascii="Wingdings" w:hAnsi="Wingdings" w:hint="default"/>
+      </w:rPr>
+    </w:lvl>
+    <w:lvl w:ilvl="6" w:tplc="380A0001" w:tentative="1">
+      <w:start w:val="1"/>
+      <w:numFmt w:val="bullet"/>
+      <w:lvlText w:val=""/>
+      <w:lvlJc w:val="left"/>
+      <w:pPr>
+        <w:ind w:left="5040" w:hanging="360"/>
+      </w:pPr>
+      <w:rPr>
+        <w:rFonts w:ascii="Symbol" w:hAnsi="Symbol" w:hint="default"/>
+      </w:rPr>
+    </w:lvl>
+    <w:lvl w:ilvl="7" w:tplc="380A0003" w:tentative="1">
+      <w:start w:val="1"/>
+      <w:numFmt w:val="bullet"/>
+      <w:lvlText w:val="o"/>
+      <w:lvlJc w:val="left"/>
+      <w:pPr>
+        <w:ind w:left="5760" w:hanging="360"/>
+      </w:pPr>
+      <w:rPr>
+        <w:rFonts w:ascii="Courier New" w:hAnsi="Courier New" w:cs="Courier New" w:hint="default"/>
+      </w:rPr>
+    </w:lvl>
+    <w:lvl w:ilvl="8" w:tplc="380A0005" w:tentative="1">
+      <w:start w:val="1"/>
+      <w:numFmt w:val="bullet"/>
+      <w:lvlText w:val=""/>
+      <w:lvlJc w:val="left"/>
+      <w:pPr>
+        <w:ind w:left="6480" w:hanging="360"/>
+      </w:pPr>
+      <w:rPr>
+        <w:rFonts w:ascii="Wingdings" w:hAnsi="Wingdings" w:hint="default"/>
+      </w:rPr>
+    </w:lvl>
+  </w:abstractNum>
+  <w:abstractNum w:abstractNumId="27" w15:restartNumberingAfterBreak="0">
     <w:nsid w:val="5EB4602A"/>
     <w:multiLevelType w:val="multilevel"/>
     <w:tmpl w:val="CBB0DBD6"/>
@@ -19503,7 +19600,7 @@
       </w:rPr>
     </w:lvl>
   </w:abstractNum>
-  <w:abstractNum w:abstractNumId="23" w15:restartNumberingAfterBreak="0">
+  <w:abstractNum w:abstractNumId="28" w15:restartNumberingAfterBreak="0">
     <w:nsid w:val="6A1F79B9"/>
     <w:multiLevelType w:val="multilevel"/>
     <w:tmpl w:val="2594ECB8"/>
@@ -19652,7 +19749,7 @@
       </w:rPr>
     </w:lvl>
   </w:abstractNum>
-  <w:abstractNum w:abstractNumId="24" w15:restartNumberingAfterBreak="0">
+  <w:abstractNum w:abstractNumId="29" w15:restartNumberingAfterBreak="0">
     <w:nsid w:val="6B1436C3"/>
     <w:multiLevelType w:val="hybridMultilevel"/>
     <w:tmpl w:val="2760023C"/>
@@ -19765,7 +19862,7 @@
       </w:rPr>
     </w:lvl>
   </w:abstractNum>
-  <w:abstractNum w:abstractNumId="25" w15:restartNumberingAfterBreak="0">
+  <w:abstractNum w:abstractNumId="30" w15:restartNumberingAfterBreak="0">
     <w:nsid w:val="6F3B6D49"/>
     <w:multiLevelType w:val="hybridMultilevel"/>
     <w:tmpl w:val="B38CA57E"/>
@@ -19878,7 +19975,7 @@
       </w:rPr>
     </w:lvl>
   </w:abstractNum>
-  <w:abstractNum w:abstractNumId="26" w15:restartNumberingAfterBreak="0">
+  <w:abstractNum w:abstractNumId="31" w15:restartNumberingAfterBreak="0">
     <w:nsid w:val="73892F34"/>
     <w:multiLevelType w:val="hybridMultilevel"/>
     <w:tmpl w:val="3F40D63C"/>
@@ -19962,34 +20059,146 @@
       <w:pPr>
         <w:ind w:left="6480" w:hanging="180"/>
       </w:pPr>
+    </w:lvl>
+  </w:abstractNum>
+  <w:abstractNum w:abstractNumId="32" w15:restartNumberingAfterBreak="0">
+    <w:nsid w:val="78080CE2"/>
+    <w:multiLevelType w:val="hybridMultilevel"/>
+    <w:tmpl w:val="C6D2F6C6"/>
+    <w:lvl w:ilvl="0" w:tplc="79F42B3E">
+      <w:numFmt w:val="bullet"/>
+      <w:lvlText w:val="·"/>
+      <w:lvlJc w:val="left"/>
+      <w:pPr>
+        <w:ind w:left="1290" w:hanging="570"/>
+      </w:pPr>
+      <w:rPr>
+        <w:rFonts w:ascii="Arial" w:eastAsiaTheme="minorHAnsi" w:hAnsi="Arial" w:cs="Arial" w:hint="default"/>
+      </w:rPr>
+    </w:lvl>
+    <w:lvl w:ilvl="1" w:tplc="380A0003" w:tentative="1">
+      <w:start w:val="1"/>
+      <w:numFmt w:val="bullet"/>
+      <w:lvlText w:val="o"/>
+      <w:lvlJc w:val="left"/>
+      <w:pPr>
+        <w:ind w:left="1800" w:hanging="360"/>
+      </w:pPr>
+      <w:rPr>
+        <w:rFonts w:ascii="Courier New" w:hAnsi="Courier New" w:cs="Courier New" w:hint="default"/>
+      </w:rPr>
+    </w:lvl>
+    <w:lvl w:ilvl="2" w:tplc="380A0005" w:tentative="1">
+      <w:start w:val="1"/>
+      <w:numFmt w:val="bullet"/>
+      <w:lvlText w:val=""/>
+      <w:lvlJc w:val="left"/>
+      <w:pPr>
+        <w:ind w:left="2520" w:hanging="360"/>
+      </w:pPr>
+      <w:rPr>
+        <w:rFonts w:ascii="Wingdings" w:hAnsi="Wingdings" w:hint="default"/>
+      </w:rPr>
+    </w:lvl>
+    <w:lvl w:ilvl="3" w:tplc="380A0001" w:tentative="1">
+      <w:start w:val="1"/>
+      <w:numFmt w:val="bullet"/>
+      <w:lvlText w:val=""/>
+      <w:lvlJc w:val="left"/>
+      <w:pPr>
+        <w:ind w:left="3240" w:hanging="360"/>
+      </w:pPr>
+      <w:rPr>
+        <w:rFonts w:ascii="Symbol" w:hAnsi="Symbol" w:hint="default"/>
+      </w:rPr>
+    </w:lvl>
+    <w:lvl w:ilvl="4" w:tplc="380A0003" w:tentative="1">
+      <w:start w:val="1"/>
+      <w:numFmt w:val="bullet"/>
+      <w:lvlText w:val="o"/>
+      <w:lvlJc w:val="left"/>
+      <w:pPr>
+        <w:ind w:left="3960" w:hanging="360"/>
+      </w:pPr>
+      <w:rPr>
+        <w:rFonts w:ascii="Courier New" w:hAnsi="Courier New" w:cs="Courier New" w:hint="default"/>
+      </w:rPr>
+    </w:lvl>
+    <w:lvl w:ilvl="5" w:tplc="380A0005" w:tentative="1">
+      <w:start w:val="1"/>
+      <w:numFmt w:val="bullet"/>
+      <w:lvlText w:val=""/>
+      <w:lvlJc w:val="left"/>
+      <w:pPr>
+        <w:ind w:left="4680" w:hanging="360"/>
+      </w:pPr>
+      <w:rPr>
+        <w:rFonts w:ascii="Wingdings" w:hAnsi="Wingdings" w:hint="default"/>
+      </w:rPr>
+    </w:lvl>
+    <w:lvl w:ilvl="6" w:tplc="380A0001" w:tentative="1">
+      <w:start w:val="1"/>
+      <w:numFmt w:val="bullet"/>
+      <w:lvlText w:val=""/>
+      <w:lvlJc w:val="left"/>
+      <w:pPr>
+        <w:ind w:left="5400" w:hanging="360"/>
+      </w:pPr>
+      <w:rPr>
+        <w:rFonts w:ascii="Symbol" w:hAnsi="Symbol" w:hint="default"/>
+      </w:rPr>
+    </w:lvl>
+    <w:lvl w:ilvl="7" w:tplc="380A0003" w:tentative="1">
+      <w:start w:val="1"/>
+      <w:numFmt w:val="bullet"/>
+      <w:lvlText w:val="o"/>
+      <w:lvlJc w:val="left"/>
+      <w:pPr>
+        <w:ind w:left="6120" w:hanging="360"/>
+      </w:pPr>
+      <w:rPr>
+        <w:rFonts w:ascii="Courier New" w:hAnsi="Courier New" w:cs="Courier New" w:hint="default"/>
+      </w:rPr>
+    </w:lvl>
+    <w:lvl w:ilvl="8" w:tplc="380A0005" w:tentative="1">
+      <w:start w:val="1"/>
+      <w:numFmt w:val="bullet"/>
+      <w:lvlText w:val=""/>
+      <w:lvlJc w:val="left"/>
+      <w:pPr>
+        <w:ind w:left="6840" w:hanging="360"/>
+      </w:pPr>
+      <w:rPr>
+        <w:rFonts w:ascii="Wingdings" w:hAnsi="Wingdings" w:hint="default"/>
+      </w:rPr>
     </w:lvl>
   </w:abstractNum>
   <w:num w:numId="1">
     <w:abstractNumId w:val="5"/>
   </w:num>
   <w:num w:numId="2">
-    <w:abstractNumId w:val="16"/>
+    <w:abstractNumId w:val="19"/>
   </w:num>
   <w:num w:numId="3">
-    <w:abstractNumId w:val="20"/>
+    <w:abstractNumId w:val="24"/>
   </w:num>
   <w:num w:numId="4">
-    <w:abstractNumId w:val="7"/>
+    <w:abstractNumId w:val="8"/>
   </w:num>
   <w:num w:numId="5">
-    <w:abstractNumId w:val="8"/>
+    <w:abstractNumId w:val="9"/>
   </w:num>
   <w:num w:numId="6">
-    <w:abstractNumId w:val="25"/>
+    <w:abstractNumId w:val="30"/>
   </w:num>
   <w:num w:numId="7">
     <w:abstractNumId w:val="4"/>
   </w:num>
   <w:num w:numId="8">
-    <w:abstractNumId w:val="23"/>
+    <w:abstractNumId w:val="28"/>
   </w:num>
   <w:num w:numId="9">
-    <w:abstractNumId w:val="11"/>
+    <w:abstractNumId w:val="12"/>
   </w:num>
   <w:num w:numId="10">
     <w:abstractNumId w:val="1"/>
@@ -20001,49 +20210,67 @@
     <w:abstractNumId w:val="2"/>
   </w:num>
   <w:num w:numId="13">
-    <w:abstractNumId w:val="22"/>
+    <w:abstractNumId w:val="27"/>
   </w:num>
   <w:num w:numId="14">
-    <w:abstractNumId w:val="9"/>
+    <w:abstractNumId w:val="10"/>
   </w:num>
   <w:num w:numId="15">
-    <w:abstractNumId w:val="24"/>
+    <w:abstractNumId w:val="29"/>
   </w:num>
   <w:num w:numId="16">
-    <w:abstractNumId w:val="13"/>
+    <w:abstractNumId w:val="16"/>
   </w:num>
   <w:num w:numId="17">
     <w:abstractNumId w:val="0"/>
   </w:num>
   <w:num w:numId="18">
-    <w:abstractNumId w:val="12"/>
+    <w:abstractNumId w:val="15"/>
   </w:num>
   <w:num w:numId="19">
-    <w:abstractNumId w:val="15"/>
+    <w:abstractNumId w:val="18"/>
   </w:num>
   <w:num w:numId="20">
-    <w:abstractNumId w:val="14"/>
+    <w:abstractNumId w:val="17"/>
   </w:num>
   <w:num w:numId="21">
-    <w:abstractNumId w:val="10"/>
+    <w:abstractNumId w:val="11"/>
   </w:num>
   <w:num w:numId="22">
-    <w:abstractNumId w:val="19"/>
+    <w:abstractNumId w:val="23"/>
   </w:num>
   <w:num w:numId="23">
-    <w:abstractNumId w:val="17"/>
+    <w:abstractNumId w:val="20"/>
   </w:num>
   <w:num w:numId="24">
-    <w:abstractNumId w:val="18"/>
+    <w:abstractNumId w:val="21"/>
   </w:num>
   <w:num w:numId="25">
+    <w:abstractNumId w:val="7"/>
+  </w:num>
+  <w:num w:numId="26">
+    <w:abstractNumId w:val="25"/>
+  </w:num>
+  <w:num w:numId="27">
+    <w:abstractNumId w:val="31"/>
+  </w:num>
+  <w:num w:numId="28">
+    <w:abstractNumId w:val="26"/>
+  </w:num>
+  <w:num w:numId="29">
+    <w:abstractNumId w:val="13"/>
+  </w:num>
+  <w:num w:numId="30">
+    <w:abstractNumId w:val="32"/>
+  </w:num>
+  <w:num w:numId="31">
     <w:abstractNumId w:val="6"/>
   </w:num>
-  <w:num w:numId="26">
-    <w:abstractNumId w:val="21"/>
+  <w:num w:numId="32">
+    <w:abstractNumId w:val="22"/>
   </w:num>
-  <w:num w:numId="27">
-    <w:abstractNumId w:val="26"/>
+  <w:num w:numId="33">
+    <w:abstractNumId w:val="14"/>
   </w:num>
 </w:numbering>
 </file>
@@ -22803,7 +23030,7 @@
 </file>
 
 <file path=customXml/itemProps1.xml><?xml version="1.0" encoding="utf-8"?>
-<ds:datastoreItem xmlns:ds="http://schemas.openxmlformats.org/officeDocument/2006/customXml" ds:itemID="{F0FDB32E-C972-49B3-B28C-A77158B38216}">
+<ds:datastoreItem xmlns:ds="http://schemas.openxmlformats.org/officeDocument/2006/customXml" ds:itemID="{6C59D00F-22CF-413A-B54A-3E23501F38FF}">
   <ds:schemaRefs>
     <ds:schemaRef ds:uri="http://schemas.openxmlformats.org/officeDocument/2006/bibliography"/>
   </ds:schemaRefs>

--- a/proyecto final/Entrega4/GNC-Politicas de seguridad.docx
+++ b/proyecto final/Entrega4/GNC-Politicas de seguridad.docx
@@ -1,6 +1,6 @@
 
 <file path=word/document.xml><?xml version="1.0" encoding="utf-8"?>
-<w:document xmlns:wpc="http://schemas.microsoft.com/office/word/2010/wordprocessingCanvas" xmlns:cx="http://schemas.microsoft.com/office/drawing/2014/chartex" xmlns:cx1="http://schemas.microsoft.com/office/drawing/2015/9/8/chartex" xmlns:mc="http://schemas.openxmlformats.org/markup-compatibility/2006" xmlns:o="urn:schemas-microsoft-com:office:office" xmlns:r="http://schemas.openxmlformats.org/officeDocument/2006/relationships" xmlns:m="http://schemas.openxmlformats.org/officeDocument/2006/math" xmlns:v="urn:schemas-microsoft-com:vml" xmlns:wp14="http://schemas.microsoft.com/office/word/2010/wordprocessingDrawing" xmlns:wp="http://schemas.openxmlformats.org/drawingml/2006/wordprocessingDrawing" xmlns:w10="urn:schemas-microsoft-com:office:word" xmlns:w="http://schemas.openxmlformats.org/wordprocessingml/2006/main" xmlns:w14="http://schemas.microsoft.com/office/word/2010/wordml" xmlns:w15="http://schemas.microsoft.com/office/word/2012/wordml" xmlns:w16se="http://schemas.microsoft.com/office/word/2015/wordml/symex" xmlns:wpg="http://schemas.microsoft.com/office/word/2010/wordprocessingGroup" xmlns:wpi="http://schemas.microsoft.com/office/word/2010/wordprocessingInk" xmlns:wne="http://schemas.microsoft.com/office/word/2006/wordml" xmlns:wps="http://schemas.microsoft.com/office/word/2010/wordprocessingShape" mc:Ignorable="w14 w15 w16se wp14">
+<w:document xmlns:wpc="http://schemas.microsoft.com/office/word/2010/wordprocessingCanvas" xmlns:mc="http://schemas.openxmlformats.org/markup-compatibility/2006" xmlns:o="urn:schemas-microsoft-com:office:office" xmlns:r="http://schemas.openxmlformats.org/officeDocument/2006/relationships" xmlns:m="http://schemas.openxmlformats.org/officeDocument/2006/math" xmlns:v="urn:schemas-microsoft-com:vml" xmlns:wp14="http://schemas.microsoft.com/office/word/2010/wordprocessingDrawing" xmlns:wp="http://schemas.openxmlformats.org/drawingml/2006/wordprocessingDrawing" xmlns:w10="urn:schemas-microsoft-com:office:word" xmlns:w="http://schemas.openxmlformats.org/wordprocessingml/2006/main" xmlns:w14="http://schemas.microsoft.com/office/word/2010/wordml" xmlns:wpg="http://schemas.microsoft.com/office/word/2010/wordprocessingGroup" xmlns:wpi="http://schemas.microsoft.com/office/word/2010/wordprocessingInk" xmlns:wne="http://schemas.microsoft.com/office/word/2006/wordml" xmlns:wps="http://schemas.microsoft.com/office/word/2010/wordprocessingShape" mc:Ignorable="w14 wp14">
   <w:body>
     <w:p/>
     <w:p/>
@@ -120,7 +120,7 @@
       <w:r>
         <w:rPr>
           <w:noProof/>
-          <w:lang w:val="es-UY" w:eastAsia="es-UY"/>
+          <w:lang w:val="en-US"/>
         </w:rPr>
         <w:drawing>
           <wp:inline distT="0" distB="0" distL="0" distR="0" wp14:anchorId="01794C08" wp14:editId="25668EAC">
@@ -138,7 +138,7 @@
                     <pic:cNvPicPr/>
                   </pic:nvPicPr>
                   <pic:blipFill>
-                    <a:blip r:embed="rId8" cstate="print">
+                    <a:blip r:embed="rId9" cstate="print">
                       <a:extLst>
                         <a:ext uri="{28A0092B-C50C-407E-A947-70E740481C1C}">
                           <a14:useLocalDpi xmlns:a14="http://schemas.microsoft.com/office/drawing/2010/main" val="0"/>
@@ -308,7 +308,7 @@
       <w:sdtContent>
         <w:p>
           <w:pPr>
-            <w:pStyle w:val="TtuloTDC"/>
+            <w:pStyle w:val="TtulodeTDC"/>
             <w:rPr>
               <w:b/>
               <w:color w:val="auto"/>
@@ -10031,7 +10031,6 @@
           <w:lang w:val="es-UY"/>
         </w:rPr>
       </w:pPr>
-      <w:proofErr w:type="gramStart"/>
       <w:r>
         <w:rPr>
           <w:lang w:val="es-UY"/>
@@ -10044,7 +10043,6 @@
         </w:rPr>
         <w:t>se</w:t>
       </w:r>
-      <w:proofErr w:type="gramEnd"/>
       <w:r>
         <w:rPr>
           <w:lang w:val="es-UY"/>
@@ -12367,20 +12365,80 @@
       <w:pPr>
         <w:pStyle w:val="Ttulo4"/>
       </w:pPr>
-      <w:r>
+    </w:p>
+    <w:p>
+      <w:pPr>
+        <w:pStyle w:val="Ttulo4"/>
+      </w:pPr>
+    </w:p>
+    <w:p>
+      <w:pPr>
+        <w:pStyle w:val="Ttulo4"/>
+      </w:pPr>
+    </w:p>
+    <w:p>
+      <w:pPr>
+        <w:pStyle w:val="Ttulo4"/>
+      </w:pPr>
+      <w:r>
+        <w:lastRenderedPageBreak/>
         <w:t>Contraseñas</w:t>
       </w:r>
     </w:p>
     <w:p>
+      <w:r>
+        <w:t>Una contraseña es una </w:t>
+      </w:r>
+      <w:hyperlink r:id="rId10" w:history="1">
+        <w:r>
+          <w:t>clave</w:t>
+        </w:r>
+      </w:hyperlink>
+      <w:r>
+        <w:t> que brinda acceso a algo que, sin dicho código, resulta inaccesible. Se trata de un método de autentificación</w:t>
+      </w:r>
+      <w:r>
+        <w:t xml:space="preserve"> </w:t>
+      </w:r>
+      <w:r>
+        <w:t>que apela a los datos secretos necesarios para superar una barrera de seguridad. La contraseña es una información secreta que se nos solicita para acceder a algún tipo de recurso, y que solo debe conocer el propietario del mismo.</w:t>
+      </w:r>
+    </w:p>
+    <w:p>
+      <w:r>
+        <w:t xml:space="preserve">Es necesario invertir un poco de tiempo y esfuerzo en generar una contraseña segura. Si un usuario malintencionado consiguiera apoderarse de una contraseña podría acceder a información personal, violando la privacidad, o incluso tener acceso a </w:t>
+      </w:r>
+      <w:r>
+        <w:t>servicios</w:t>
+      </w:r>
+      <w:r>
+        <w:t xml:space="preserve"> financieros.</w:t>
+      </w:r>
+    </w:p>
+    <w:p>
+      <w:pPr>
+        <w:rPr>
+          <w:lang w:eastAsia="es-UY"/>
+        </w:rPr>
+      </w:pPr>
+    </w:p>
+    <w:p>
       <w:pPr>
         <w:rPr>
           <w:lang w:val="es-UY" w:eastAsia="es-UY"/>
         </w:rPr>
       </w:pPr>
-      <w:r>
+    </w:p>
+    <w:p>
+      <w:pPr>
         <w:rPr>
           <w:lang w:val="es-UY" w:eastAsia="es-UY"/>
         </w:rPr>
+      </w:pPr>
+      <w:r>
+        <w:rPr>
+          <w:lang w:val="es-UY" w:eastAsia="es-UY"/>
+        </w:rPr>
         <w:t>La longitud de las contraseñas no debe ser inferior a ocho caracteres. A mayor longitud más difícil será de reproducir y mayor seguridad ofrecerá.</w:t>
       </w:r>
     </w:p>
@@ -12390,11 +12448,12 @@
           <w:lang w:val="es-UY" w:eastAsia="es-UY"/>
         </w:rPr>
       </w:pPr>
+      <w:bookmarkStart w:id="24" w:name="_GoBack"/>
+      <w:bookmarkEnd w:id="24"/>
       <w:r>
         <w:rPr>
           <w:lang w:val="es-UY" w:eastAsia="es-UY"/>
         </w:rPr>
-        <w:lastRenderedPageBreak/>
         <w:t>Construir las contraseñas con una mezcla de caracteres alfabéticos (donde se combinen las mayúsculas y las minúsculas), dígitos e incluso caracteres especiales (@, ¡, +, &amp;).</w:t>
       </w:r>
     </w:p>
@@ -12408,21 +12467,7 @@
         <w:rPr>
           <w:lang w:val="es-UY" w:eastAsia="es-UY"/>
         </w:rPr>
-        <w:t xml:space="preserve">Usar contraseñas diferenciadas en función del uso (por </w:t>
-      </w:r>
-      <w:proofErr w:type="gramStart"/>
-      <w:r>
-        <w:rPr>
-          <w:lang w:val="es-UY" w:eastAsia="es-UY"/>
-        </w:rPr>
-        <w:t>ejemplo</w:t>
-      </w:r>
-      <w:proofErr w:type="gramEnd"/>
-      <w:r>
-        <w:rPr>
-          <w:lang w:val="es-UY" w:eastAsia="es-UY"/>
-        </w:rPr>
-        <w:t xml:space="preserve"> no debe usarse la misma para una cuenta de correo que la usada para acceso a servicios bancarios).</w:t>
+        <w:t>Usar contraseñas diferenciadas en función del uso (por ejemplo no debe usarse la misma para una cuenta de correo que la usada para acceso a servicios bancarios).</w:t>
       </w:r>
     </w:p>
     <w:p>
@@ -12632,13 +12677,13 @@
       <w:pPr>
         <w:pStyle w:val="Ttulo3"/>
       </w:pPr>
-      <w:bookmarkStart w:id="24" w:name="S2-WSTATION-PASS-CREATE"/>
-      <w:bookmarkStart w:id="25" w:name="_Toc529023029"/>
-      <w:bookmarkEnd w:id="24"/>
+      <w:bookmarkStart w:id="25" w:name="S2-WSTATION-PASS-CREATE"/>
+      <w:bookmarkStart w:id="26" w:name="_Toc529023029"/>
+      <w:bookmarkEnd w:id="25"/>
       <w:r>
         <w:t>Creación de contraseñas robustas</w:t>
       </w:r>
-      <w:bookmarkEnd w:id="25"/>
+      <w:bookmarkEnd w:id="26"/>
     </w:p>
     <w:p>
       <w:r>
@@ -12680,6 +12725,7 @@
           <w:i/>
           <w:iCs/>
         </w:rPr>
+        <w:lastRenderedPageBreak/>
         <w:t>No utilice palabras en idiomas extranjeros</w:t>
       </w:r>
       <w:r>
@@ -12712,1404 +12758,1394 @@
         <w:t>No invierta palabras reconocibles</w:t>
       </w:r>
       <w:r>
-        <w:t xml:space="preserve"> — Los buenos verificadores de contraseñas siempre invierten las palabras comunes, por </w:t>
+        <w:t> — Los buenos verificadores de contraseñas siempre invierten las palabras comunes, por tanto invertir una mala contraseña no la hace para nada más segura. </w:t>
+      </w:r>
+    </w:p>
+    <w:p>
+      <w:pPr>
+        <w:pStyle w:val="Ttulo3"/>
+        <w:rPr>
+          <w:rStyle w:val="Textoennegrita"/>
+        </w:rPr>
+      </w:pPr>
+    </w:p>
+    <w:p>
+      <w:pPr>
+        <w:pStyle w:val="Ttulo3"/>
+        <w:rPr>
+          <w:b w:val="0"/>
+        </w:rPr>
+      </w:pPr>
+      <w:bookmarkStart w:id="27" w:name="_Toc529023030"/>
+      <w:r>
+        <w:rPr>
+          <w:rStyle w:val="Textoennegrita"/>
+          <w:b/>
+        </w:rPr>
+        <w:t>¿Con qué frecuencia debemos cambiar las contraseñas?</w:t>
+      </w:r>
+      <w:bookmarkEnd w:id="27"/>
+    </w:p>
+    <w:p>
+      <w:r>
+        <w:t>No cabe ninguna duda que debemos cambiar las contraseñas regularmente, buscando evitar períodos muy largos de uso de las mismas. Una buena sugerencia es</w:t>
+      </w:r>
+      <w:r>
+        <w:rPr>
+          <w:rStyle w:val="Textoennegrita"/>
+          <w:bdr w:val="none" w:sz="0" w:space="0" w:color="auto" w:frame="1"/>
+        </w:rPr>
+        <w:t> </w:t>
+      </w:r>
+      <w:r>
+        <w:rPr>
+          <w:rStyle w:val="Textoennegrita"/>
+          <w:b w:val="0"/>
+          <w:bdr w:val="none" w:sz="0" w:space="0" w:color="auto" w:frame="1"/>
+        </w:rPr>
+        <w:t>cambiar las contraseñas cada dos o tres meses.</w:t>
+      </w:r>
+    </w:p>
+    <w:p>
+      <w:pPr>
+        <w:rPr>
+          <w:lang w:val="es-UY"/>
+        </w:rPr>
+      </w:pPr>
+    </w:p>
+    <w:p>
+      <w:pPr>
+        <w:rPr>
+          <w:lang w:val="es-UY"/>
+        </w:rPr>
+      </w:pPr>
+    </w:p>
+    <w:p>
+      <w:pPr>
+        <w:pStyle w:val="Ttulo3"/>
+      </w:pPr>
+      <w:bookmarkStart w:id="28" w:name="_Toc529023031"/>
+      <w:r>
+        <w:t>Correo electrónico e Internet</w:t>
+      </w:r>
+      <w:bookmarkEnd w:id="28"/>
+      <w:r>
+        <w:t xml:space="preserve"> </w:t>
+      </w:r>
+    </w:p>
+    <w:p>
+      <w:pPr>
+        <w:rPr>
+          <w:lang w:val="es-UY"/>
+        </w:rPr>
+      </w:pPr>
+      <w:r>
+        <w:rPr>
+          <w:lang w:val="es-UY"/>
+        </w:rPr>
+        <w:t xml:space="preserve">Tecnologías de la Información </w:t>
+      </w:r>
+      <w:r>
+        <w:rPr>
+          <w:lang w:val="es-UY"/>
+        </w:rPr>
+        <w:t xml:space="preserve">será quien administre la información que ingresa por el correo electrónico. </w:t>
+      </w:r>
+    </w:p>
+    <w:p>
+      <w:pPr>
+        <w:rPr>
+          <w:lang w:val="es-UY"/>
+        </w:rPr>
+      </w:pPr>
+      <w:r>
+        <w:rPr>
+          <w:lang w:val="es-UY"/>
+        </w:rPr>
+        <w:t xml:space="preserve">Controlar </w:t>
+      </w:r>
+      <w:r>
+        <w:rPr>
+          <w:lang w:val="es-UY"/>
+        </w:rPr>
+        <w:t>la navegación de los usuarios y limite</w:t>
+      </w:r>
+      <w:r>
+        <w:rPr>
+          <w:lang w:val="es-UY"/>
+        </w:rPr>
+        <w:t xml:space="preserve"> </w:t>
+      </w:r>
+      <w:r>
+        <w:rPr>
+          <w:lang w:val="es-UY"/>
+        </w:rPr>
+        <w:t>el</w:t>
+      </w:r>
+      <w:r>
+        <w:rPr>
+          <w:lang w:val="es-UY"/>
+        </w:rPr>
+        <w:t xml:space="preserve"> </w:t>
+      </w:r>
+      <w:r>
+        <w:rPr>
+          <w:lang w:val="es-UY"/>
+        </w:rPr>
+        <w:t>acceso</w:t>
+      </w:r>
+      <w:r>
+        <w:rPr>
+          <w:lang w:val="es-UY"/>
+        </w:rPr>
+        <w:t xml:space="preserve"> </w:t>
+      </w:r>
+      <w:r>
+        <w:rPr>
+          <w:lang w:val="es-UY"/>
+        </w:rPr>
+        <w:t>a</w:t>
+      </w:r>
+      <w:r>
+        <w:rPr>
+          <w:lang w:val="es-UY"/>
+        </w:rPr>
+        <w:t xml:space="preserve"> </w:t>
+      </w:r>
+      <w:r>
+        <w:rPr>
+          <w:lang w:val="es-UY"/>
+        </w:rPr>
+        <w:t>páginas</w:t>
+      </w:r>
+      <w:r>
+        <w:rPr>
+          <w:lang w:val="es-UY"/>
+        </w:rPr>
+        <w:t xml:space="preserve"> </w:t>
+      </w:r>
+      <w:r>
+        <w:rPr>
+          <w:lang w:val="es-UY"/>
+        </w:rPr>
+        <w:t>de</w:t>
+      </w:r>
+      <w:r>
+        <w:rPr>
+          <w:lang w:val="es-UY"/>
+        </w:rPr>
+        <w:t xml:space="preserve"> </w:t>
+      </w:r>
+      <w:r>
+        <w:rPr>
+          <w:lang w:val="es-UY"/>
+        </w:rPr>
+        <w:t>internet</w:t>
+      </w:r>
+      <w:r>
+        <w:rPr>
+          <w:lang w:val="es-UY"/>
+        </w:rPr>
+        <w:t xml:space="preserve"> </w:t>
+      </w:r>
+      <w:r>
+        <w:rPr>
+          <w:lang w:val="es-UY"/>
+        </w:rPr>
+        <w:t>que</w:t>
+      </w:r>
+      <w:r>
+        <w:rPr>
+          <w:lang w:val="es-UY"/>
+        </w:rPr>
+        <w:t xml:space="preserve"> </w:t>
+      </w:r>
+      <w:r>
+        <w:rPr>
+          <w:lang w:val="es-UY"/>
+        </w:rPr>
+        <w:t>no</w:t>
+      </w:r>
+      <w:r>
+        <w:rPr>
+          <w:lang w:val="es-UY"/>
+        </w:rPr>
+        <w:t xml:space="preserve"> </w:t>
+      </w:r>
+      <w:r>
+        <w:rPr>
+          <w:lang w:val="es-UY"/>
+        </w:rPr>
+        <w:t>tiene</w:t>
+      </w:r>
+    </w:p>
+    <w:p>
+      <w:pPr>
+        <w:rPr>
+          <w:lang w:val="es-UY"/>
+        </w:rPr>
+      </w:pPr>
+      <w:r>
+        <w:rPr>
+          <w:lang w:val="es-UY"/>
+        </w:rPr>
+        <w:t>n</w:t>
+      </w:r>
+      <w:r>
+        <w:rPr>
+          <w:lang w:val="es-UY"/>
+        </w:rPr>
+        <w:t xml:space="preserve"> </w:t>
+      </w:r>
+      <w:r>
+        <w:rPr>
+          <w:lang w:val="es-UY"/>
+        </w:rPr>
+        <w:t>ningún</w:t>
+      </w:r>
+      <w:r>
+        <w:rPr>
+          <w:lang w:val="es-UY"/>
+        </w:rPr>
+        <w:t xml:space="preserve"> </w:t>
+      </w:r>
+      <w:r>
+        <w:rPr>
+          <w:lang w:val="es-UY"/>
+        </w:rPr>
+        <w:t>vínculo</w:t>
+      </w:r>
+      <w:r>
+        <w:rPr>
+          <w:lang w:val="es-UY"/>
+        </w:rPr>
+        <w:t xml:space="preserve"> </w:t>
+      </w:r>
+      <w:r>
+        <w:rPr>
+          <w:lang w:val="es-UY"/>
+        </w:rPr>
+        <w:t>con</w:t>
+      </w:r>
+      <w:r>
+        <w:rPr>
+          <w:lang w:val="es-UY"/>
+        </w:rPr>
+        <w:t xml:space="preserve"> </w:t>
+      </w:r>
+      <w:r>
+        <w:rPr>
+          <w:lang w:val="es-UY"/>
+        </w:rPr>
+        <w:t xml:space="preserve">las funciones de la empresa. </w:t>
+      </w:r>
+    </w:p>
+    <w:p>
+      <w:pPr>
+        <w:rPr>
+          <w:lang w:val="es-UY"/>
+        </w:rPr>
+      </w:pPr>
+      <w:r>
+        <w:rPr>
+          <w:lang w:val="es-UY"/>
+        </w:rPr>
+        <w:t xml:space="preserve">Definir </w:t>
+      </w:r>
+      <w:r>
+        <w:rPr>
+          <w:lang w:val="es-UY"/>
+        </w:rPr>
+        <w:t>qué</w:t>
+      </w:r>
+      <w:r>
+        <w:rPr>
+          <w:lang w:val="es-UY"/>
+        </w:rPr>
+        <w:t xml:space="preserve"> </w:t>
+      </w:r>
+      <w:r>
+        <w:rPr>
+          <w:lang w:val="es-UY"/>
+        </w:rPr>
+        <w:t>tamaño</w:t>
+      </w:r>
+      <w:r>
+        <w:rPr>
+          <w:lang w:val="es-UY"/>
+        </w:rPr>
+        <w:t xml:space="preserve"> </w:t>
+      </w:r>
+      <w:r>
+        <w:rPr>
+          <w:lang w:val="es-UY"/>
+        </w:rPr>
+        <w:t>de archivos</w:t>
+      </w:r>
+      <w:r>
+        <w:rPr>
+          <w:lang w:val="es-UY"/>
+        </w:rPr>
+        <w:t xml:space="preserve"> </w:t>
+      </w:r>
+      <w:r>
+        <w:rPr>
+          <w:lang w:val="es-UY"/>
+        </w:rPr>
+        <w:t>podrá</w:t>
+      </w:r>
+      <w:r>
+        <w:rPr>
+          <w:lang w:val="es-UY"/>
+        </w:rPr>
+        <w:t xml:space="preserve"> </w:t>
+      </w:r>
+      <w:r>
+        <w:rPr>
+          <w:lang w:val="es-UY"/>
+        </w:rPr>
+        <w:t>enviar</w:t>
+      </w:r>
+      <w:r>
+        <w:rPr>
+          <w:lang w:val="es-UY"/>
+        </w:rPr>
+        <w:t xml:space="preserve"> </w:t>
+      </w:r>
+      <w:r>
+        <w:rPr>
+          <w:lang w:val="es-UY"/>
+        </w:rPr>
+        <w:t xml:space="preserve">y recibir cada usuario dependiendo de las normas del departamento. </w:t>
+      </w:r>
+    </w:p>
+    <w:p>
+      <w:pPr>
+        <w:rPr>
+          <w:lang w:val="es-UY"/>
+        </w:rPr>
+      </w:pPr>
+      <w:r>
+        <w:rPr>
+          <w:lang w:val="es-UY"/>
+        </w:rPr>
+        <w:t>El</w:t>
+      </w:r>
+      <w:r>
+        <w:rPr>
+          <w:lang w:val="es-UY"/>
+        </w:rPr>
+        <w:t xml:space="preserve"> </w:t>
+      </w:r>
+      <w:r>
+        <w:rPr>
+          <w:lang w:val="es-UY"/>
+        </w:rPr>
+        <w:t>usuario</w:t>
+      </w:r>
+      <w:r>
+        <w:rPr>
+          <w:lang w:val="es-UY"/>
+        </w:rPr>
+        <w:t xml:space="preserve"> </w:t>
+      </w:r>
+      <w:r>
+        <w:rPr>
+          <w:lang w:val="es-UY"/>
+        </w:rPr>
+        <w:t>no</w:t>
+      </w:r>
+      <w:r>
+        <w:rPr>
+          <w:lang w:val="es-UY"/>
+        </w:rPr>
+        <w:t xml:space="preserve"> </w:t>
+      </w:r>
+      <w:r>
+        <w:rPr>
+          <w:lang w:val="es-UY"/>
+        </w:rPr>
+        <w:t>abrirá</w:t>
+      </w:r>
+      <w:r>
+        <w:rPr>
+          <w:lang w:val="es-UY"/>
+        </w:rPr>
+        <w:t xml:space="preserve"> </w:t>
+      </w:r>
+      <w:r>
+        <w:rPr>
+          <w:lang w:val="es-UY"/>
+        </w:rPr>
+        <w:t>correo</w:t>
+      </w:r>
+      <w:r>
+        <w:rPr>
+          <w:lang w:val="es-UY"/>
+        </w:rPr>
+        <w:t xml:space="preserve"> </w:t>
+      </w:r>
+      <w:r>
+        <w:rPr>
+          <w:lang w:val="es-UY"/>
+        </w:rPr>
+        <w:t>electrónico</w:t>
+      </w:r>
+      <w:r>
+        <w:rPr>
+          <w:lang w:val="es-UY"/>
+        </w:rPr>
+        <w:t xml:space="preserve"> </w:t>
+      </w:r>
+      <w:r>
+        <w:rPr>
+          <w:lang w:val="es-UY"/>
+        </w:rPr>
+        <w:t>enviado</w:t>
+      </w:r>
+      <w:r>
+        <w:rPr>
+          <w:lang w:val="es-UY"/>
+        </w:rPr>
+        <w:t xml:space="preserve"> </w:t>
+      </w:r>
+      <w:r>
+        <w:rPr>
+          <w:lang w:val="es-UY"/>
+        </w:rPr>
+        <w:t>por</w:t>
+      </w:r>
+      <w:r>
+        <w:rPr>
+          <w:lang w:val="es-UY"/>
+        </w:rPr>
+        <w:t xml:space="preserve"> </w:t>
+      </w:r>
+      <w:r>
+        <w:rPr>
+          <w:lang w:val="es-UY"/>
+        </w:rPr>
+        <w:t>un</w:t>
+      </w:r>
+      <w:r>
+        <w:rPr>
+          <w:lang w:val="es-UY"/>
+        </w:rPr>
+        <w:t xml:space="preserve"> </w:t>
+      </w:r>
+      <w:r>
+        <w:rPr>
+          <w:lang w:val="es-UY"/>
+        </w:rPr>
+        <w:t>remitente</w:t>
+      </w:r>
+      <w:r>
+        <w:rPr>
+          <w:lang w:val="es-UY"/>
+        </w:rPr>
+        <w:t xml:space="preserve"> </w:t>
+      </w:r>
+      <w:r>
+        <w:rPr>
+          <w:lang w:val="es-UY"/>
+        </w:rPr>
+        <w:t>que</w:t>
+      </w:r>
+      <w:r>
+        <w:rPr>
+          <w:lang w:val="es-UY"/>
+        </w:rPr>
+        <w:t xml:space="preserve"> </w:t>
+      </w:r>
+      <w:r>
+        <w:rPr>
+          <w:lang w:val="es-UY"/>
+        </w:rPr>
+        <w:t>no</w:t>
+      </w:r>
+      <w:r>
+        <w:rPr>
+          <w:lang w:val="es-UY"/>
+        </w:rPr>
+        <w:t xml:space="preserve"> </w:t>
+      </w:r>
+      <w:r>
+        <w:rPr>
+          <w:lang w:val="es-UY"/>
+        </w:rPr>
+        <w:t xml:space="preserve">conoce, no responderá el mensaje ni mucho menos ejecutará archivos adjuntos en dichos correos. </w:t>
+      </w:r>
+    </w:p>
+    <w:p>
+      <w:pPr>
+        <w:rPr>
+          <w:lang w:val="es-UY"/>
+        </w:rPr>
+      </w:pPr>
+    </w:p>
+    <w:p>
+      <w:pPr>
+        <w:pStyle w:val="Ttulo3"/>
+      </w:pPr>
+      <w:bookmarkStart w:id="29" w:name="_Toc529023032"/>
+      <w:r>
+        <w:t>Políticas de seguridad para contingencia</w:t>
+      </w:r>
+      <w:bookmarkEnd w:id="29"/>
+      <w:r>
+        <w:t xml:space="preserve"> </w:t>
+      </w:r>
+    </w:p>
+    <w:p>
+      <w:pPr>
+        <w:rPr>
+          <w:lang w:val="es-UY"/>
+        </w:rPr>
+      </w:pPr>
+      <w:r>
+        <w:rPr>
+          <w:lang w:val="es-UY"/>
+        </w:rPr>
+        <w:t>C</w:t>
+      </w:r>
+      <w:r>
+        <w:rPr>
+          <w:lang w:val="es-UY"/>
+        </w:rPr>
+        <w:t>ontar con planes de contingencia que pueda garantizar</w:t>
+      </w:r>
+      <w:r>
+        <w:rPr>
+          <w:lang w:val="es-UY"/>
+        </w:rPr>
+        <w:t xml:space="preserve"> </w:t>
+      </w:r>
+      <w:r>
+        <w:rPr>
+          <w:lang w:val="es-UY"/>
+        </w:rPr>
+        <w:t>la</w:t>
+      </w:r>
+      <w:r>
+        <w:rPr>
+          <w:lang w:val="es-UY"/>
+        </w:rPr>
+        <w:t xml:space="preserve"> </w:t>
+      </w:r>
+      <w:r>
+        <w:rPr>
+          <w:lang w:val="es-UY"/>
+        </w:rPr>
+        <w:t>recuperación</w:t>
+      </w:r>
+      <w:r>
+        <w:rPr>
+          <w:lang w:val="es-UY"/>
+        </w:rPr>
+        <w:t xml:space="preserve"> </w:t>
+      </w:r>
+      <w:r>
+        <w:rPr>
+          <w:lang w:val="es-UY"/>
+        </w:rPr>
+        <w:t>de</w:t>
+      </w:r>
+      <w:r>
+        <w:rPr>
+          <w:lang w:val="es-UY"/>
+        </w:rPr>
+        <w:t xml:space="preserve"> </w:t>
+      </w:r>
+      <w:r>
+        <w:rPr>
+          <w:lang w:val="es-UY"/>
+        </w:rPr>
+        <w:t>la</w:t>
+      </w:r>
+      <w:r>
+        <w:rPr>
+          <w:lang w:val="es-UY"/>
+        </w:rPr>
+        <w:t xml:space="preserve"> </w:t>
+      </w:r>
+      <w:r>
+        <w:rPr>
+          <w:lang w:val="es-UY"/>
+        </w:rPr>
+        <w:t>información</w:t>
+      </w:r>
+      <w:r>
+        <w:rPr>
+          <w:lang w:val="es-UY"/>
+        </w:rPr>
+        <w:t xml:space="preserve"> </w:t>
+      </w:r>
+      <w:r>
+        <w:rPr>
+          <w:lang w:val="es-UY"/>
+        </w:rPr>
+        <w:t>por</w:t>
+      </w:r>
+      <w:r>
+        <w:rPr>
+          <w:lang w:val="es-UY"/>
+        </w:rPr>
+        <w:t xml:space="preserve"> </w:t>
+      </w:r>
+      <w:r>
+        <w:rPr>
+          <w:lang w:val="es-UY"/>
+        </w:rPr>
+        <w:t>algún</w:t>
+      </w:r>
+      <w:r>
+        <w:rPr>
+          <w:lang w:val="es-UY"/>
+        </w:rPr>
+        <w:t xml:space="preserve"> </w:t>
+      </w:r>
+      <w:r>
+        <w:rPr>
+          <w:lang w:val="es-UY"/>
+        </w:rPr>
+        <w:t>desastre</w:t>
+      </w:r>
+      <w:r>
+        <w:rPr>
+          <w:lang w:val="es-UY"/>
+        </w:rPr>
+        <w:t xml:space="preserve"> </w:t>
+      </w:r>
+      <w:r>
+        <w:rPr>
+          <w:lang w:val="es-UY"/>
+        </w:rPr>
+        <w:t>sin</w:t>
+      </w:r>
+      <w:r>
+        <w:rPr>
+          <w:lang w:val="es-UY"/>
+        </w:rPr>
+        <w:t xml:space="preserve"> </w:t>
+      </w:r>
+      <w:r>
+        <w:rPr>
+          <w:lang w:val="es-UY"/>
+        </w:rPr>
+        <w:t>el</w:t>
+      </w:r>
+      <w:r>
+        <w:rPr>
+          <w:lang w:val="es-UY"/>
+        </w:rPr>
+        <w:t xml:space="preserve"> </w:t>
+      </w:r>
+      <w:r>
+        <w:rPr>
+          <w:lang w:val="es-UY"/>
+        </w:rPr>
+        <w:t xml:space="preserve">mayor número de pérdidas y a un bajo costo. </w:t>
+      </w:r>
+    </w:p>
+    <w:p>
+      <w:pPr>
+        <w:rPr>
+          <w:lang w:val="es-UY"/>
+        </w:rPr>
+      </w:pPr>
+      <w:r>
+        <w:rPr>
+          <w:lang w:val="es-UY"/>
+        </w:rPr>
+        <w:t xml:space="preserve">Para el caso de un colapso total de aplicaciones o de bases de datos, se deberá definir un procedimiento de restauración de los respaldos de las mimas. </w:t>
+      </w:r>
+    </w:p>
+    <w:p>
+      <w:pPr>
+        <w:rPr>
+          <w:lang w:val="es-UY"/>
+        </w:rPr>
+      </w:pPr>
+    </w:p>
+    <w:p>
+      <w:pPr>
+        <w:pStyle w:val="Ttulo3"/>
+      </w:pPr>
+      <w:bookmarkStart w:id="30" w:name="_Toc529023033"/>
+      <w:r>
+        <w:t>Concepto Seguridad Informática</w:t>
+      </w:r>
+      <w:bookmarkEnd w:id="30"/>
+    </w:p>
+    <w:p>
+      <w:pPr>
+        <w:rPr>
+          <w:lang w:val="es-UY"/>
+        </w:rPr>
+      </w:pPr>
+      <w:r>
+        <w:rPr>
+          <w:lang w:val="es-UY"/>
+        </w:rPr>
+        <w:t>La seguridad informática se encarga de implementar técnicas de protección, es decir,</w:t>
+      </w:r>
+      <w:r>
+        <w:rPr>
+          <w:lang w:val="es-UY"/>
+        </w:rPr>
+        <w:t xml:space="preserve"> </w:t>
+      </w:r>
+      <w:r>
+        <w:rPr>
+          <w:lang w:val="es-UY"/>
+        </w:rPr>
+        <w:t xml:space="preserve">se refiere a la protección de infraestructuras de las tecnologías de la información y comunicación que soportan la operación de una </w:t>
+      </w:r>
+    </w:p>
+    <w:p>
+      <w:pPr>
+        <w:rPr>
+          <w:lang w:val="es-UY" w:eastAsia="es-UY"/>
+        </w:rPr>
+      </w:pPr>
+      <w:r>
+        <w:rPr>
+          <w:lang w:val="es-UY"/>
+        </w:rPr>
+        <w:t>organización, centrándose en hardware y software</w:t>
+      </w:r>
+      <w:r>
+        <w:rPr>
+          <w:lang w:val="es-UY" w:eastAsia="es-UY"/>
+        </w:rPr>
+        <w:t>, como son antivirus, firewalls, detección de intrusos, entre otros elementos, además,</w:t>
+      </w:r>
+      <w:r>
+        <w:rPr>
+          <w:lang w:val="es-UY" w:eastAsia="es-UY"/>
+        </w:rPr>
+        <w:t xml:space="preserve"> </w:t>
+      </w:r>
+      <w:r>
+        <w:rPr>
+          <w:lang w:val="es-UY" w:eastAsia="es-UY"/>
+        </w:rPr>
+        <w:t xml:space="preserve">de los enfoques técnicos los especialistas en seguridad se manejan con las </w:t>
+      </w:r>
+    </w:p>
+    <w:p>
+      <w:pPr>
+        <w:rPr>
+          <w:lang w:val="es-UY" w:eastAsia="es-UY"/>
+        </w:rPr>
+      </w:pPr>
+      <w:r>
+        <w:rPr>
+          <w:lang w:val="es-UY" w:eastAsia="es-UY"/>
+        </w:rPr>
+        <w:t xml:space="preserve">vulnerabilidades y con amenazas bajo la forma de ataques, para poder mitigar los riesgos, teniendo en cuenta políticas de seguridad para poder alizar y diseñar posibles responsabilidades y reglas para evitar amenazas o minimizar los efectos. </w:t>
+      </w:r>
+    </w:p>
+    <w:p>
+      <w:pPr>
+        <w:pStyle w:val="Ttulo3"/>
+      </w:pPr>
+      <w:bookmarkStart w:id="31" w:name="_Toc529023034"/>
+      <w:r>
+        <w:t>Amenazas Informáticas</w:t>
+      </w:r>
+      <w:bookmarkEnd w:id="31"/>
+    </w:p>
+    <w:p>
+      <w:pPr>
+        <w:rPr>
+          <w:lang w:val="es-UY" w:eastAsia="es-UY"/>
+        </w:rPr>
+      </w:pPr>
+      <w:r>
+        <w:rPr>
+          <w:lang w:val="es-UY" w:eastAsia="es-UY"/>
+        </w:rPr>
+        <w:t>Se define a amenaza a todo elemento o acción que sea capaz de atentar a la seguridad informática, que surgen a partir de la existencia de vulnerabilidades.</w:t>
+      </w:r>
+    </w:p>
+    <w:p>
+      <w:pPr>
+        <w:rPr>
+          <w:lang w:val="es-UY" w:eastAsia="es-UY"/>
+        </w:rPr>
+      </w:pPr>
+      <w:r>
+        <w:rPr>
+          <w:lang w:val="es-UY" w:eastAsia="es-UY"/>
+        </w:rPr>
+        <w:t>La seguridad informática se hizo presente en los años 80’s debido que se tenía la necesidad de evitar o contrarrestar los ataques informáticos, y gracias a la utilización del Internet</w:t>
+      </w:r>
+      <w:r>
+        <w:rPr>
+          <w:lang w:val="es-UY" w:eastAsia="es-UY"/>
+        </w:rPr>
+        <w:t xml:space="preserve"> </w:t>
+      </w:r>
+      <w:r>
+        <w:rPr>
+          <w:lang w:val="es-UY" w:eastAsia="es-UY"/>
+        </w:rPr>
+        <w:t>los riesgos</w:t>
+      </w:r>
+      <w:r>
+        <w:rPr>
+          <w:lang w:val="es-UY" w:eastAsia="es-UY"/>
+        </w:rPr>
+        <w:t xml:space="preserve"> </w:t>
+      </w:r>
+      <w:r>
+        <w:rPr>
+          <w:lang w:val="es-UY" w:eastAsia="es-UY"/>
+        </w:rPr>
+        <w:t xml:space="preserve">y amenazas fueron mayores, afectando a varias empresas y usuarios de la red, ya que la inexistencia de restricciones en el </w:t>
+      </w:r>
+    </w:p>
+    <w:p>
+      <w:pPr>
+        <w:rPr>
+          <w:lang w:val="es-UY" w:eastAsia="es-UY"/>
+        </w:rPr>
+      </w:pPr>
+      <w:r>
+        <w:rPr>
+          <w:lang w:val="es-UY" w:eastAsia="es-UY"/>
+        </w:rPr>
+        <w:t>Internet</w:t>
+      </w:r>
+      <w:r>
+        <w:rPr>
+          <w:lang w:val="es-UY" w:eastAsia="es-UY"/>
+        </w:rPr>
+        <w:t xml:space="preserve"> p</w:t>
+      </w:r>
+      <w:r>
+        <w:rPr>
+          <w:lang w:val="es-UY" w:eastAsia="es-UY"/>
+        </w:rPr>
+        <w:t xml:space="preserve">rovocó que los virus, troyanos y otros códigos maliciosos se propaguen a través de correos electrónicos, </w:t>
+      </w:r>
+      <w:r>
+        <w:rPr>
+          <w:lang w:val="es-UY" w:eastAsia="es-UY"/>
+        </w:rPr>
+        <w:t>publicidad</w:t>
+      </w:r>
+      <w:r>
+        <w:rPr>
+          <w:lang w:val="es-UY" w:eastAsia="es-UY"/>
+        </w:rPr>
+        <w:t xml:space="preserve"> o páginas web, de esta manera ayuda</w:t>
+      </w:r>
+      <w:r>
+        <w:rPr>
+          <w:lang w:val="es-UY" w:eastAsia="es-UY"/>
+        </w:rPr>
+        <w:t xml:space="preserve"> </w:t>
+      </w:r>
+      <w:r>
+        <w:rPr>
+          <w:lang w:val="es-UY" w:eastAsia="es-UY"/>
+        </w:rPr>
+        <w:t>a que los ataques tomen el control o la información de la empresa o usuario</w:t>
+      </w:r>
+      <w:r>
+        <w:rPr>
+          <w:lang w:val="es-UY" w:eastAsia="es-UY"/>
+        </w:rPr>
+        <w:t xml:space="preserve"> </w:t>
+      </w:r>
+      <w:r>
+        <w:rPr>
+          <w:lang w:val="es-UY" w:eastAsia="es-UY"/>
+        </w:rPr>
+        <w:t>para causar daño.</w:t>
+      </w:r>
+    </w:p>
+    <w:p>
+      <w:pPr>
+        <w:rPr>
+          <w:lang w:val="es-UY" w:eastAsia="es-UY"/>
+        </w:rPr>
+      </w:pPr>
+    </w:p>
+    <w:p>
+      <w:pPr>
+        <w:pStyle w:val="Ttulo3"/>
+      </w:pPr>
+      <w:bookmarkStart w:id="32" w:name="_Toc529023035"/>
+      <w:r>
+        <w:t>Ataques internos</w:t>
+      </w:r>
+      <w:bookmarkEnd w:id="32"/>
+    </w:p>
+    <w:p>
+      <w:pPr>
+        <w:rPr>
+          <w:lang w:val="es-UY" w:eastAsia="es-UY"/>
+        </w:rPr>
+      </w:pPr>
+      <w:r>
+        <w:rPr>
+          <w:lang w:val="es-UY" w:eastAsia="es-UY"/>
+        </w:rPr>
+        <w:t>Estos ataques son iniciados por individuos o grupos de colaboradores de una</w:t>
+      </w:r>
+      <w:r>
+        <w:rPr>
+          <w:lang w:val="es-UY" w:eastAsia="es-UY"/>
+        </w:rPr>
+        <w:t xml:space="preserve"> </w:t>
+      </w:r>
+      <w:r>
+        <w:rPr>
+          <w:lang w:val="es-UY" w:eastAsia="es-UY"/>
+        </w:rPr>
+        <w:t>empresa que conocen el negocio y tienen accesos</w:t>
+      </w:r>
+      <w:r>
+        <w:rPr>
+          <w:lang w:val="es-UY" w:eastAsia="es-UY"/>
+        </w:rPr>
+        <w:t xml:space="preserve"> </w:t>
+      </w:r>
+      <w:r>
+        <w:rPr>
+          <w:lang w:val="es-UY" w:eastAsia="es-UY"/>
+        </w:rPr>
+        <w:t>autorizados a la red</w:t>
+      </w:r>
+      <w:r>
+        <w:rPr>
+          <w:lang w:val="es-UY" w:eastAsia="es-UY"/>
+        </w:rPr>
+        <w:t xml:space="preserve"> </w:t>
+      </w:r>
+      <w:r>
+        <w:rPr>
+          <w:lang w:val="es-UY" w:eastAsia="es-UY"/>
+        </w:rPr>
+        <w:t>interna o incluso a cualquier Server que quiera atacar, son los más comunes y los más peligrosos</w:t>
+      </w:r>
+    </w:p>
+    <w:p>
+      <w:pPr>
+        <w:rPr>
+          <w:lang w:val="es-UY" w:eastAsia="es-UY"/>
+        </w:rPr>
+      </w:pPr>
+    </w:p>
+    <w:p>
+      <w:pPr>
+        <w:pStyle w:val="Ttulo3"/>
+      </w:pPr>
+      <w:bookmarkStart w:id="33" w:name="_Toc529023036"/>
+      <w:r>
+        <w:t>Ataques externos</w:t>
+      </w:r>
+      <w:bookmarkEnd w:id="33"/>
+    </w:p>
+    <w:p>
+      <w:pPr>
+        <w:rPr>
+          <w:lang w:val="es-UY" w:eastAsia="es-UY"/>
+        </w:rPr>
+      </w:pPr>
+      <w:r>
+        <w:rPr>
+          <w:lang w:val="es-UY" w:eastAsia="es-UY"/>
+        </w:rPr>
+        <w:t xml:space="preserve">Son iniciados desde fuera de la compañía, no tienen un acceso autorizado a la red, siendo </w:t>
+      </w:r>
+      <w:r>
+        <w:rPr>
+          <w:lang w:val="es-UY" w:eastAsia="es-UY"/>
+        </w:rPr>
+        <w:t>m</w:t>
+      </w:r>
+      <w:r>
+        <w:rPr>
+          <w:lang w:val="es-UY" w:eastAsia="es-UY"/>
+        </w:rPr>
+        <w:t>ás</w:t>
+      </w:r>
+      <w:r>
+        <w:rPr>
+          <w:lang w:val="es-UY" w:eastAsia="es-UY"/>
+        </w:rPr>
+        <w:t xml:space="preserve"> </w:t>
+      </w:r>
+      <w:r>
+        <w:rPr>
+          <w:lang w:val="es-UY" w:eastAsia="es-UY"/>
+        </w:rPr>
+        <w:t>fáciles de detectar y mitigarlos que los ataques internos, su origen es por el Internet, redes de proveedores, accesos remotos.</w:t>
+      </w:r>
+    </w:p>
+    <w:p>
+      <w:pPr>
+        <w:rPr>
+          <w:lang w:val="es-UY" w:eastAsia="es-UY"/>
+        </w:rPr>
+      </w:pPr>
+    </w:p>
+    <w:p>
+      <w:pPr>
+        <w:pStyle w:val="Ttulo2"/>
+      </w:pPr>
+      <w:bookmarkStart w:id="34" w:name="_Toc529023037"/>
+      <w:r>
+        <w:t>SEGURIDAD PERIMETRAL</w:t>
+      </w:r>
+      <w:bookmarkEnd w:id="34"/>
+    </w:p>
+    <w:p>
+      <w:pPr>
+        <w:rPr>
+          <w:lang w:val="es-UY" w:eastAsia="es-UY"/>
+        </w:rPr>
+      </w:pPr>
+      <w:r>
+        <w:rPr>
+          <w:lang w:val="es-UY" w:eastAsia="es-UY"/>
+        </w:rPr>
+        <w:t>no es una tecnología, sino se considera un sistema que se compone de varios elementos de tecnología, de hardware y de software, que actúan de manera conjunta con el fin de vigilar y proteger el perímetro o “borde”, aísla</w:t>
+      </w:r>
+      <w:r>
+        <w:rPr>
+          <w:lang w:val="es-UY" w:eastAsia="es-UY"/>
+        </w:rPr>
+        <w:t xml:space="preserve"> </w:t>
+      </w:r>
+      <w:r>
+        <w:rPr>
+          <w:lang w:val="es-UY" w:eastAsia="es-UY"/>
+        </w:rPr>
+        <w:t>a la red de entradas externas</w:t>
+      </w:r>
+      <w:r>
+        <w:rPr>
+          <w:lang w:val="es-UY" w:eastAsia="es-UY"/>
+        </w:rPr>
+        <w:t xml:space="preserve"> </w:t>
+      </w:r>
+      <w:r>
+        <w:rPr>
+          <w:lang w:val="es-UY" w:eastAsia="es-UY"/>
+        </w:rPr>
+        <w:t>(Internet)</w:t>
+      </w:r>
+      <w:r>
+        <w:rPr>
+          <w:lang w:val="es-UY" w:eastAsia="es-UY"/>
+        </w:rPr>
+        <w:t xml:space="preserve"> </w:t>
+      </w:r>
+      <w:r>
+        <w:rPr>
+          <w:lang w:val="es-UY" w:eastAsia="es-UY"/>
+        </w:rPr>
+        <w:t>o amenazas, defendiendo, al estilo de estrategias militares, un perímetro de seguridad se utiliza mediante el uso de equipamiento especifico configurado para realizar filtros de paquetes de datos, controla</w:t>
+      </w:r>
+      <w:r>
+        <w:rPr>
+          <w:lang w:val="es-UY" w:eastAsia="es-UY"/>
+        </w:rPr>
+        <w:t xml:space="preserve"> </w:t>
+      </w:r>
+      <w:r>
+        <w:rPr>
+          <w:lang w:val="es-UY" w:eastAsia="es-UY"/>
+        </w:rPr>
+        <w:t>todo acceso a la red interna de la empresa.</w:t>
+      </w:r>
+    </w:p>
+    <w:p>
+      <w:pPr>
+        <w:rPr>
+          <w:lang w:val="es-UY" w:eastAsia="es-UY"/>
+        </w:rPr>
+      </w:pPr>
+      <w:r>
+        <w:rPr>
+          <w:lang w:val="es-UY" w:eastAsia="es-UY"/>
+        </w:rPr>
+        <w:t>Teniendo en cuenta que la seguridad y la integridad de la información son</w:t>
+      </w:r>
+      <w:r>
+        <w:rPr>
+          <w:lang w:val="es-UY" w:eastAsia="es-UY"/>
+        </w:rPr>
+        <w:t xml:space="preserve"> </w:t>
+      </w:r>
+      <w:r>
+        <w:rPr>
+          <w:lang w:val="es-UY" w:eastAsia="es-UY"/>
+        </w:rPr>
+        <w:t>primordiales</w:t>
+      </w:r>
+      <w:r>
+        <w:rPr>
+          <w:lang w:val="es-UY" w:eastAsia="es-UY"/>
+        </w:rPr>
+        <w:t xml:space="preserve"> </w:t>
+      </w:r>
+      <w:r>
+        <w:rPr>
+          <w:lang w:val="es-UY" w:eastAsia="es-UY"/>
+        </w:rPr>
+        <w:t>para</w:t>
+      </w:r>
+      <w:r>
+        <w:rPr>
+          <w:lang w:val="es-UY" w:eastAsia="es-UY"/>
+        </w:rPr>
+        <w:t xml:space="preserve"> </w:t>
+      </w:r>
+      <w:r>
+        <w:rPr>
+          <w:lang w:val="es-UY" w:eastAsia="es-UY"/>
+        </w:rPr>
+        <w:t>el funcionamiento de</w:t>
+      </w:r>
+      <w:r>
+        <w:rPr>
+          <w:lang w:val="es-UY" w:eastAsia="es-UY"/>
+        </w:rPr>
+        <w:t xml:space="preserve"> </w:t>
+      </w:r>
+      <w:r>
+        <w:rPr>
+          <w:lang w:val="es-UY" w:eastAsia="es-UY"/>
+        </w:rPr>
+        <w:t>una empresa, y que los ataques</w:t>
+      </w:r>
+      <w:r>
+        <w:rPr>
+          <w:lang w:val="es-UY" w:eastAsia="es-UY"/>
+        </w:rPr>
+        <w:t xml:space="preserve"> </w:t>
+      </w:r>
+      <w:r>
+        <w:rPr>
+          <w:lang w:val="es-UY" w:eastAsia="es-UY"/>
+        </w:rPr>
+        <w:t>y amenazas crecen</w:t>
+      </w:r>
+      <w:r>
+        <w:rPr>
+          <w:lang w:val="es-UY" w:eastAsia="es-UY"/>
+        </w:rPr>
+        <w:t xml:space="preserve"> </w:t>
+      </w:r>
+      <w:r>
+        <w:rPr>
+          <w:lang w:val="es-UY" w:eastAsia="es-UY"/>
+        </w:rPr>
+        <w:t>constantemente ocasionando trastornos</w:t>
+      </w:r>
+      <w:r>
+        <w:rPr>
+          <w:lang w:val="es-UY" w:eastAsia="es-UY"/>
+        </w:rPr>
+        <w:t xml:space="preserve"> </w:t>
+      </w:r>
+      <w:r>
+        <w:rPr>
+          <w:lang w:val="es-UY" w:eastAsia="es-UY"/>
+        </w:rPr>
+        <w:t xml:space="preserve">económicos, </w:t>
+      </w:r>
+    </w:p>
+    <w:p>
+      <w:pPr>
+        <w:rPr>
+          <w:lang w:val="es-UY" w:eastAsia="es-UY"/>
+        </w:rPr>
+      </w:pPr>
+      <w:r>
+        <w:rPr>
+          <w:lang w:val="es-UY" w:eastAsia="es-UY"/>
+        </w:rPr>
+        <w:t>mala imagen, funcionamiento y progreso para la empresa, nace la seguridad perimetral</w:t>
+      </w:r>
+      <w:r>
+        <w:rPr>
+          <w:lang w:val="es-UY" w:eastAsia="es-UY"/>
+        </w:rPr>
+        <w:t xml:space="preserve"> que es la forma</w:t>
+      </w:r>
+      <w:r>
+        <w:rPr>
+          <w:lang w:val="es-UY" w:eastAsia="es-UY"/>
+        </w:rPr>
+        <w:t xml:space="preserve"> para controlar el acceso y protección de los servicios informáticos.</w:t>
+      </w:r>
+    </w:p>
+    <w:p>
+      <w:pPr>
+        <w:rPr>
+          <w:lang w:val="es-UY" w:eastAsia="es-UY"/>
+        </w:rPr>
+      </w:pPr>
+      <w:r>
+        <w:rPr>
+          <w:lang w:val="es-UY" w:eastAsia="es-UY"/>
+        </w:rPr>
+        <w:t xml:space="preserve">En este proyecto para lograr la autentificación y el control de acceso se implementara un servidor </w:t>
+      </w:r>
+      <w:proofErr w:type="spellStart"/>
+      <w:r>
+        <w:rPr>
+          <w:lang w:val="es-UY" w:eastAsia="es-UY"/>
+        </w:rPr>
+        <w:t>radius</w:t>
+      </w:r>
+      <w:proofErr w:type="spellEnd"/>
+      <w:r>
+        <w:rPr>
+          <w:lang w:val="es-UY" w:eastAsia="es-UY"/>
+        </w:rPr>
+        <w:t xml:space="preserve"> (</w:t>
+      </w:r>
+      <w:proofErr w:type="spellStart"/>
+      <w:r>
+        <w:rPr>
+          <w:rStyle w:val="ilfuvd"/>
+        </w:rPr>
+        <w:t>Remote</w:t>
+      </w:r>
+      <w:proofErr w:type="spellEnd"/>
+      <w:r>
+        <w:rPr>
+          <w:rStyle w:val="ilfuvd"/>
+        </w:rPr>
+        <w:t xml:space="preserve"> </w:t>
+      </w:r>
+      <w:proofErr w:type="spellStart"/>
+      <w:r>
+        <w:rPr>
+          <w:rStyle w:val="ilfuvd"/>
+        </w:rPr>
+        <w:t>Authentication</w:t>
+      </w:r>
+      <w:proofErr w:type="spellEnd"/>
+      <w:r>
+        <w:rPr>
+          <w:rStyle w:val="ilfuvd"/>
+        </w:rPr>
+        <w:t xml:space="preserve"> Dial-In </w:t>
+      </w:r>
+      <w:proofErr w:type="spellStart"/>
+      <w:r>
+        <w:rPr>
+          <w:rStyle w:val="ilfuvd"/>
+        </w:rPr>
+        <w:t>User</w:t>
+      </w:r>
+      <w:proofErr w:type="spellEnd"/>
+      <w:r>
+        <w:rPr>
+          <w:rStyle w:val="ilfuvd"/>
+        </w:rPr>
+        <w:t xml:space="preserve"> </w:t>
+      </w:r>
+      <w:proofErr w:type="spellStart"/>
+      <w:r>
+        <w:rPr>
+          <w:rStyle w:val="ilfuvd"/>
+        </w:rPr>
+        <w:t>Service</w:t>
+      </w:r>
+      <w:proofErr w:type="spellEnd"/>
+      <w:r>
+        <w:rPr>
+          <w:lang w:val="es-UY" w:eastAsia="es-UY"/>
+        </w:rPr>
+        <w:t xml:space="preserve">) junto con el correspondiente servidor </w:t>
       </w:r>
       <w:proofErr w:type="gramStart"/>
       <w:r>
-        <w:t>tanto</w:t>
+        <w:rPr>
+          <w:lang w:val="es-UY" w:eastAsia="es-UY"/>
+        </w:rPr>
+        <w:t>NPS(</w:t>
       </w:r>
       <w:proofErr w:type="gramEnd"/>
       <w:r>
-        <w:t xml:space="preserve"> invertir una mala contraseña no la hace para nada más segura. </w:t>
-      </w:r>
-    </w:p>
-    <w:p>
-      <w:pPr>
-        <w:pStyle w:val="Ttulo3"/>
-        <w:rPr>
-          <w:rStyle w:val="Textoennegrita"/>
-        </w:rPr>
-      </w:pPr>
-    </w:p>
-    <w:p>
-      <w:pPr>
-        <w:pStyle w:val="Ttulo3"/>
-      </w:pPr>
-      <w:bookmarkStart w:id="26" w:name="_Toc529023030"/>
-      <w:r>
-        <w:rPr>
-          <w:rStyle w:val="Textoennegrita"/>
-        </w:rPr>
-        <w:t>¿Con qué frecuencia debemos cambiar las contraseñas?</w:t>
-      </w:r>
-      <w:bookmarkEnd w:id="26"/>
-    </w:p>
-    <w:p>
-      <w:r>
-        <w:t>No cabe ninguna duda que debemos cambiar las contraseñas regularmente, buscando evitar períodos muy largos de uso de las mismas. Una buena sugerencia es</w:t>
-      </w:r>
-      <w:r>
-        <w:rPr>
-          <w:rStyle w:val="Textoennegrita"/>
-          <w:rFonts w:ascii="Times New Roman" w:hAnsi="Times New Roman" w:cs="Times New Roman"/>
-          <w:bdr w:val="none" w:sz="0" w:space="0" w:color="auto" w:frame="1"/>
-        </w:rPr>
-        <w:t> cambiar las contraseñas cada dos o tres meses.</w:t>
-      </w:r>
-    </w:p>
-    <w:p>
-      <w:pPr>
-        <w:rPr>
-          <w:lang w:val="es-UY"/>
-        </w:rPr>
-      </w:pPr>
-    </w:p>
-    <w:p>
-      <w:pPr>
-        <w:rPr>
-          <w:lang w:val="es-UY"/>
-        </w:rPr>
-      </w:pPr>
-    </w:p>
-    <w:p>
-      <w:pPr>
-        <w:pStyle w:val="Ttulo3"/>
-      </w:pPr>
-      <w:bookmarkStart w:id="27" w:name="_Toc529023031"/>
-      <w:r>
-        <w:t>Correo electrónico e Internet</w:t>
-      </w:r>
-      <w:bookmarkEnd w:id="27"/>
-      <w:r>
-        <w:t xml:space="preserve"> </w:t>
-      </w:r>
-    </w:p>
-    <w:p>
-      <w:pPr>
-        <w:rPr>
-          <w:lang w:val="es-UY"/>
-        </w:rPr>
-      </w:pPr>
-      <w:r>
-        <w:rPr>
-          <w:lang w:val="es-UY"/>
-        </w:rPr>
-        <w:t xml:space="preserve">Tecnologías de la Información </w:t>
-      </w:r>
-      <w:r>
-        <w:rPr>
-          <w:lang w:val="es-UY"/>
-        </w:rPr>
-        <w:t xml:space="preserve">será quien administre la información que ingresa por el correo electrónico. </w:t>
-      </w:r>
-    </w:p>
-    <w:p>
-      <w:pPr>
-        <w:rPr>
-          <w:lang w:val="es-UY"/>
-        </w:rPr>
-      </w:pPr>
-      <w:r>
-        <w:rPr>
-          <w:lang w:val="es-UY"/>
-        </w:rPr>
-        <w:t xml:space="preserve">Controlar </w:t>
-      </w:r>
-      <w:r>
-        <w:rPr>
-          <w:lang w:val="es-UY"/>
-        </w:rPr>
-        <w:t>la navegación de los usuarios y limite</w:t>
-      </w:r>
-      <w:r>
-        <w:rPr>
-          <w:lang w:val="es-UY"/>
-        </w:rPr>
-        <w:t xml:space="preserve"> </w:t>
-      </w:r>
-      <w:r>
-        <w:rPr>
-          <w:lang w:val="es-UY"/>
-        </w:rPr>
-        <w:t>el</w:t>
-      </w:r>
-      <w:r>
-        <w:rPr>
-          <w:lang w:val="es-UY"/>
-        </w:rPr>
-        <w:t xml:space="preserve"> </w:t>
-      </w:r>
-      <w:r>
-        <w:rPr>
-          <w:lang w:val="es-UY"/>
-        </w:rPr>
-        <w:t>acceso</w:t>
-      </w:r>
-      <w:r>
-        <w:rPr>
-          <w:lang w:val="es-UY"/>
-        </w:rPr>
-        <w:t xml:space="preserve"> </w:t>
-      </w:r>
-      <w:r>
-        <w:rPr>
-          <w:lang w:val="es-UY"/>
-        </w:rPr>
-        <w:t>a</w:t>
-      </w:r>
-      <w:r>
-        <w:rPr>
-          <w:lang w:val="es-UY"/>
-        </w:rPr>
-        <w:t xml:space="preserve"> </w:t>
-      </w:r>
-      <w:r>
-        <w:rPr>
-          <w:lang w:val="es-UY"/>
-        </w:rPr>
-        <w:t>páginas</w:t>
-      </w:r>
-      <w:r>
-        <w:rPr>
-          <w:lang w:val="es-UY"/>
-        </w:rPr>
-        <w:t xml:space="preserve"> </w:t>
-      </w:r>
-      <w:r>
-        <w:rPr>
-          <w:lang w:val="es-UY"/>
-        </w:rPr>
-        <w:t>de</w:t>
-      </w:r>
-      <w:r>
-        <w:rPr>
-          <w:lang w:val="es-UY"/>
-        </w:rPr>
-        <w:t xml:space="preserve"> </w:t>
-      </w:r>
-      <w:r>
-        <w:rPr>
-          <w:lang w:val="es-UY"/>
-        </w:rPr>
-        <w:t>internet</w:t>
-      </w:r>
-      <w:r>
-        <w:rPr>
-          <w:lang w:val="es-UY"/>
-        </w:rPr>
-        <w:t xml:space="preserve"> </w:t>
-      </w:r>
-      <w:r>
-        <w:rPr>
-          <w:lang w:val="es-UY"/>
-        </w:rPr>
-        <w:t>que</w:t>
-      </w:r>
-      <w:r>
-        <w:rPr>
-          <w:lang w:val="es-UY"/>
-        </w:rPr>
-        <w:t xml:space="preserve"> </w:t>
-      </w:r>
-      <w:r>
-        <w:rPr>
-          <w:lang w:val="es-UY"/>
-        </w:rPr>
-        <w:t>no</w:t>
-      </w:r>
-      <w:r>
-        <w:rPr>
-          <w:lang w:val="es-UY"/>
-        </w:rPr>
-        <w:t xml:space="preserve"> </w:t>
-      </w:r>
-      <w:r>
-        <w:rPr>
-          <w:lang w:val="es-UY"/>
-        </w:rPr>
-        <w:t>tiene</w:t>
-      </w:r>
-    </w:p>
-    <w:p>
-      <w:pPr>
-        <w:rPr>
-          <w:lang w:val="es-UY"/>
-        </w:rPr>
-      </w:pPr>
-      <w:r>
-        <w:rPr>
-          <w:lang w:val="es-UY"/>
-        </w:rPr>
-        <w:t>n</w:t>
-      </w:r>
-      <w:r>
-        <w:rPr>
-          <w:lang w:val="es-UY"/>
-        </w:rPr>
-        <w:t xml:space="preserve"> </w:t>
-      </w:r>
-      <w:r>
-        <w:rPr>
-          <w:lang w:val="es-UY"/>
-        </w:rPr>
-        <w:t>ningún</w:t>
-      </w:r>
-      <w:r>
-        <w:rPr>
-          <w:lang w:val="es-UY"/>
-        </w:rPr>
-        <w:t xml:space="preserve"> </w:t>
-      </w:r>
-      <w:r>
-        <w:rPr>
-          <w:lang w:val="es-UY"/>
-        </w:rPr>
-        <w:t>vínculo</w:t>
-      </w:r>
-      <w:r>
-        <w:rPr>
-          <w:lang w:val="es-UY"/>
-        </w:rPr>
-        <w:t xml:space="preserve"> </w:t>
-      </w:r>
-      <w:r>
-        <w:rPr>
-          <w:lang w:val="es-UY"/>
-        </w:rPr>
-        <w:t>con</w:t>
-      </w:r>
-      <w:r>
-        <w:rPr>
-          <w:lang w:val="es-UY"/>
-        </w:rPr>
-        <w:t xml:space="preserve"> </w:t>
-      </w:r>
-      <w:r>
-        <w:rPr>
-          <w:lang w:val="es-UY"/>
-        </w:rPr>
-        <w:t xml:space="preserve">las funciones de la empresa. </w:t>
-      </w:r>
-    </w:p>
-    <w:p>
-      <w:pPr>
-        <w:rPr>
-          <w:lang w:val="es-UY"/>
-        </w:rPr>
-      </w:pPr>
-      <w:r>
-        <w:rPr>
-          <w:lang w:val="es-UY"/>
-        </w:rPr>
-        <w:t xml:space="preserve">Definir </w:t>
-      </w:r>
-      <w:r>
-        <w:rPr>
-          <w:lang w:val="es-UY"/>
-        </w:rPr>
-        <w:t>qué</w:t>
-      </w:r>
-      <w:r>
-        <w:rPr>
-          <w:lang w:val="es-UY"/>
-        </w:rPr>
-        <w:t xml:space="preserve"> </w:t>
-      </w:r>
-      <w:r>
-        <w:rPr>
-          <w:lang w:val="es-UY"/>
-        </w:rPr>
-        <w:t>tamaño</w:t>
-      </w:r>
-      <w:r>
-        <w:rPr>
-          <w:lang w:val="es-UY"/>
-        </w:rPr>
-        <w:t xml:space="preserve"> </w:t>
-      </w:r>
-      <w:r>
-        <w:rPr>
-          <w:lang w:val="es-UY"/>
-        </w:rPr>
-        <w:t>de archivos</w:t>
-      </w:r>
-      <w:r>
-        <w:rPr>
-          <w:lang w:val="es-UY"/>
-        </w:rPr>
-        <w:t xml:space="preserve"> </w:t>
-      </w:r>
-      <w:r>
-        <w:rPr>
-          <w:lang w:val="es-UY"/>
-        </w:rPr>
-        <w:t>podrá</w:t>
-      </w:r>
-      <w:r>
-        <w:rPr>
-          <w:lang w:val="es-UY"/>
-        </w:rPr>
-        <w:t xml:space="preserve"> </w:t>
-      </w:r>
-      <w:r>
-        <w:rPr>
-          <w:lang w:val="es-UY"/>
-        </w:rPr>
-        <w:t>enviar</w:t>
-      </w:r>
-      <w:r>
-        <w:rPr>
-          <w:lang w:val="es-UY"/>
-        </w:rPr>
-        <w:t xml:space="preserve"> </w:t>
-      </w:r>
-      <w:r>
-        <w:rPr>
-          <w:lang w:val="es-UY"/>
-        </w:rPr>
-        <w:t xml:space="preserve">y recibir cada usuario dependiendo de las normas del departamento. </w:t>
-      </w:r>
-    </w:p>
-    <w:p>
-      <w:pPr>
-        <w:rPr>
-          <w:lang w:val="es-UY"/>
-        </w:rPr>
-      </w:pPr>
-      <w:r>
-        <w:rPr>
-          <w:lang w:val="es-UY"/>
-        </w:rPr>
-        <w:t>El</w:t>
-      </w:r>
-      <w:r>
-        <w:rPr>
-          <w:lang w:val="es-UY"/>
-        </w:rPr>
-        <w:t xml:space="preserve"> </w:t>
-      </w:r>
-      <w:r>
-        <w:rPr>
-          <w:lang w:val="es-UY"/>
-        </w:rPr>
-        <w:t>usuario</w:t>
-      </w:r>
-      <w:r>
-        <w:rPr>
-          <w:lang w:val="es-UY"/>
-        </w:rPr>
-        <w:t xml:space="preserve"> </w:t>
-      </w:r>
-      <w:r>
-        <w:rPr>
-          <w:lang w:val="es-UY"/>
-        </w:rPr>
-        <w:t>no</w:t>
-      </w:r>
-      <w:r>
-        <w:rPr>
-          <w:lang w:val="es-UY"/>
-        </w:rPr>
-        <w:t xml:space="preserve"> </w:t>
-      </w:r>
-      <w:r>
-        <w:rPr>
-          <w:lang w:val="es-UY"/>
-        </w:rPr>
-        <w:t>abrirá</w:t>
-      </w:r>
-      <w:r>
-        <w:rPr>
-          <w:lang w:val="es-UY"/>
-        </w:rPr>
-        <w:t xml:space="preserve"> </w:t>
-      </w:r>
-      <w:r>
-        <w:rPr>
-          <w:lang w:val="es-UY"/>
-        </w:rPr>
-        <w:t>correo</w:t>
-      </w:r>
-      <w:r>
-        <w:rPr>
-          <w:lang w:val="es-UY"/>
-        </w:rPr>
-        <w:t xml:space="preserve"> </w:t>
-      </w:r>
-      <w:r>
-        <w:rPr>
-          <w:lang w:val="es-UY"/>
-        </w:rPr>
-        <w:t>electrónico</w:t>
-      </w:r>
-      <w:r>
-        <w:rPr>
-          <w:lang w:val="es-UY"/>
-        </w:rPr>
-        <w:t xml:space="preserve"> </w:t>
-      </w:r>
-      <w:r>
-        <w:rPr>
-          <w:lang w:val="es-UY"/>
-        </w:rPr>
-        <w:t>enviado</w:t>
-      </w:r>
-      <w:r>
-        <w:rPr>
-          <w:lang w:val="es-UY"/>
-        </w:rPr>
-        <w:t xml:space="preserve"> </w:t>
-      </w:r>
-      <w:r>
-        <w:rPr>
-          <w:lang w:val="es-UY"/>
-        </w:rPr>
-        <w:t>por</w:t>
-      </w:r>
-      <w:r>
-        <w:rPr>
-          <w:lang w:val="es-UY"/>
-        </w:rPr>
-        <w:t xml:space="preserve"> </w:t>
-      </w:r>
-      <w:r>
-        <w:rPr>
-          <w:lang w:val="es-UY"/>
-        </w:rPr>
-        <w:t>un</w:t>
-      </w:r>
-      <w:r>
-        <w:rPr>
-          <w:lang w:val="es-UY"/>
-        </w:rPr>
-        <w:t xml:space="preserve"> </w:t>
-      </w:r>
-      <w:r>
-        <w:rPr>
-          <w:lang w:val="es-UY"/>
-        </w:rPr>
-        <w:t>remitente</w:t>
-      </w:r>
-      <w:r>
-        <w:rPr>
-          <w:lang w:val="es-UY"/>
-        </w:rPr>
-        <w:t xml:space="preserve"> </w:t>
-      </w:r>
-      <w:r>
-        <w:rPr>
-          <w:lang w:val="es-UY"/>
-        </w:rPr>
-        <w:t>que</w:t>
-      </w:r>
-      <w:r>
-        <w:rPr>
-          <w:lang w:val="es-UY"/>
-        </w:rPr>
-        <w:t xml:space="preserve"> </w:t>
-      </w:r>
-      <w:r>
-        <w:rPr>
-          <w:lang w:val="es-UY"/>
-        </w:rPr>
-        <w:t>no</w:t>
-      </w:r>
-      <w:r>
-        <w:rPr>
-          <w:lang w:val="es-UY"/>
-        </w:rPr>
-        <w:t xml:space="preserve"> </w:t>
-      </w:r>
-      <w:r>
-        <w:rPr>
-          <w:lang w:val="es-UY"/>
-        </w:rPr>
-        <w:t xml:space="preserve">conoce, no responderá el mensaje ni mucho menos ejecutará archivos adjuntos en dichos correos. </w:t>
-      </w:r>
-    </w:p>
-    <w:p>
-      <w:pPr>
-        <w:rPr>
-          <w:lang w:val="es-UY"/>
-        </w:rPr>
-      </w:pPr>
-    </w:p>
-    <w:p>
-      <w:pPr>
-        <w:pStyle w:val="Ttulo3"/>
-      </w:pPr>
-      <w:bookmarkStart w:id="28" w:name="_Toc529023032"/>
-      <w:r>
-        <w:t>Políticas de seguridad para contingencia</w:t>
-      </w:r>
-      <w:bookmarkEnd w:id="28"/>
-      <w:r>
-        <w:t xml:space="preserve"> </w:t>
-      </w:r>
-    </w:p>
-    <w:p>
-      <w:pPr>
-        <w:rPr>
-          <w:lang w:val="es-UY"/>
-        </w:rPr>
-      </w:pPr>
-      <w:r>
-        <w:rPr>
-          <w:lang w:val="es-UY"/>
-        </w:rPr>
-        <w:t>C</w:t>
-      </w:r>
-      <w:r>
-        <w:rPr>
-          <w:lang w:val="es-UY"/>
-        </w:rPr>
-        <w:t>ontar con planes de contingencia que pueda garantizar</w:t>
-      </w:r>
-      <w:r>
-        <w:rPr>
-          <w:lang w:val="es-UY"/>
-        </w:rPr>
-        <w:t xml:space="preserve"> </w:t>
-      </w:r>
-      <w:r>
-        <w:rPr>
-          <w:lang w:val="es-UY"/>
-        </w:rPr>
-        <w:t>la</w:t>
-      </w:r>
-      <w:r>
-        <w:rPr>
-          <w:lang w:val="es-UY"/>
-        </w:rPr>
-        <w:t xml:space="preserve"> </w:t>
-      </w:r>
-      <w:r>
-        <w:rPr>
-          <w:lang w:val="es-UY"/>
-        </w:rPr>
-        <w:t>recuperación</w:t>
-      </w:r>
-      <w:r>
-        <w:rPr>
-          <w:lang w:val="es-UY"/>
-        </w:rPr>
-        <w:t xml:space="preserve"> </w:t>
-      </w:r>
-      <w:r>
-        <w:rPr>
-          <w:lang w:val="es-UY"/>
-        </w:rPr>
-        <w:t>de</w:t>
-      </w:r>
-      <w:r>
-        <w:rPr>
-          <w:lang w:val="es-UY"/>
-        </w:rPr>
-        <w:t xml:space="preserve"> </w:t>
-      </w:r>
-      <w:r>
-        <w:rPr>
-          <w:lang w:val="es-UY"/>
-        </w:rPr>
-        <w:t>la</w:t>
-      </w:r>
-      <w:r>
-        <w:rPr>
-          <w:lang w:val="es-UY"/>
-        </w:rPr>
-        <w:t xml:space="preserve"> </w:t>
-      </w:r>
-      <w:r>
-        <w:rPr>
-          <w:lang w:val="es-UY"/>
-        </w:rPr>
-        <w:t>información</w:t>
-      </w:r>
-      <w:r>
-        <w:rPr>
-          <w:lang w:val="es-UY"/>
-        </w:rPr>
-        <w:t xml:space="preserve"> </w:t>
-      </w:r>
-      <w:r>
-        <w:rPr>
-          <w:lang w:val="es-UY"/>
-        </w:rPr>
-        <w:t>por</w:t>
-      </w:r>
-      <w:r>
-        <w:rPr>
-          <w:lang w:val="es-UY"/>
-        </w:rPr>
-        <w:t xml:space="preserve"> </w:t>
-      </w:r>
-      <w:r>
-        <w:rPr>
-          <w:lang w:val="es-UY"/>
-        </w:rPr>
-        <w:t>algún</w:t>
-      </w:r>
-      <w:r>
-        <w:rPr>
-          <w:lang w:val="es-UY"/>
-        </w:rPr>
-        <w:t xml:space="preserve"> </w:t>
-      </w:r>
-      <w:r>
-        <w:rPr>
-          <w:lang w:val="es-UY"/>
-        </w:rPr>
-        <w:t>desastre</w:t>
-      </w:r>
-      <w:r>
-        <w:rPr>
-          <w:lang w:val="es-UY"/>
-        </w:rPr>
-        <w:t xml:space="preserve"> </w:t>
-      </w:r>
-      <w:r>
-        <w:rPr>
-          <w:lang w:val="es-UY"/>
-        </w:rPr>
-        <w:t>sin</w:t>
-      </w:r>
-      <w:r>
-        <w:rPr>
-          <w:lang w:val="es-UY"/>
-        </w:rPr>
-        <w:t xml:space="preserve"> </w:t>
-      </w:r>
-      <w:r>
-        <w:rPr>
-          <w:lang w:val="es-UY"/>
-        </w:rPr>
-        <w:t>el</w:t>
-      </w:r>
-      <w:r>
-        <w:rPr>
-          <w:lang w:val="es-UY"/>
-        </w:rPr>
-        <w:t xml:space="preserve"> </w:t>
-      </w:r>
-      <w:r>
-        <w:rPr>
-          <w:lang w:val="es-UY"/>
-        </w:rPr>
-        <w:t xml:space="preserve">mayor número de pérdidas y a un bajo costo. </w:t>
-      </w:r>
-    </w:p>
-    <w:p>
-      <w:pPr>
-        <w:rPr>
-          <w:lang w:val="es-UY"/>
-        </w:rPr>
-      </w:pPr>
-      <w:r>
-        <w:rPr>
-          <w:lang w:val="es-UY"/>
-        </w:rPr>
-        <w:t xml:space="preserve">Para el caso de un colapso total de aplicaciones o de bases de datos, se deberá definir un procedimiento de restauración de los respaldos de las mimas. </w:t>
-      </w:r>
-    </w:p>
-    <w:p>
-      <w:pPr>
-        <w:rPr>
-          <w:lang w:val="es-UY"/>
-        </w:rPr>
-      </w:pPr>
-    </w:p>
-    <w:p>
-      <w:pPr>
-        <w:pStyle w:val="Ttulo3"/>
-      </w:pPr>
-      <w:bookmarkStart w:id="29" w:name="_Toc529023033"/>
-      <w:r>
-        <w:t>Concepto Seguridad Informática</w:t>
-      </w:r>
-      <w:bookmarkEnd w:id="29"/>
-    </w:p>
-    <w:p>
-      <w:pPr>
-        <w:rPr>
-          <w:lang w:val="es-UY"/>
-        </w:rPr>
-      </w:pPr>
-      <w:r>
-        <w:rPr>
-          <w:lang w:val="es-UY"/>
-        </w:rPr>
-        <w:t>La seguridad informática se encarga de implementar técnicas de protección, es decir,</w:t>
-      </w:r>
-      <w:r>
-        <w:rPr>
-          <w:lang w:val="es-UY"/>
-        </w:rPr>
-        <w:t xml:space="preserve"> </w:t>
-      </w:r>
-      <w:r>
-        <w:rPr>
-          <w:lang w:val="es-UY"/>
-        </w:rPr>
-        <w:t xml:space="preserve">se refiere a la protección de infraestructuras de las tecnologías de la información y comunicación que soportan la operación de una </w:t>
-      </w:r>
-    </w:p>
-    <w:p>
-      <w:pPr>
         <w:rPr>
           <w:lang w:val="es-UY" w:eastAsia="es-UY"/>
         </w:rPr>
-      </w:pPr>
-      <w:r>
-        <w:rPr>
-          <w:lang w:val="es-UY"/>
-        </w:rPr>
-        <w:t>organización, centrándose en hardware y software</w:t>
-      </w:r>
+        <w:t xml:space="preserve">servidor de directivas). El servidor </w:t>
+      </w:r>
+      <w:proofErr w:type="spellStart"/>
       <w:r>
         <w:rPr>
           <w:lang w:val="es-UY" w:eastAsia="es-UY"/>
         </w:rPr>
-        <w:t>, como son antivirus, firewalls, detección de intrusos, entre otros elementos, además,</w:t>
-      </w:r>
+        <w:t>radius</w:t>
+      </w:r>
+      <w:proofErr w:type="spellEnd"/>
       <w:r>
         <w:rPr>
           <w:lang w:val="es-UY" w:eastAsia="es-UY"/>
         </w:rPr>
-        <w:t xml:space="preserve"> </w:t>
-      </w:r>
+        <w:t xml:space="preserve"> será el IAS (Internet </w:t>
+      </w:r>
+      <w:proofErr w:type="spellStart"/>
       <w:r>
         <w:rPr>
           <w:lang w:val="es-UY" w:eastAsia="es-UY"/>
         </w:rPr>
-        <w:t xml:space="preserve">de los enfoques técnicos los especialistas en seguridad se manejan con las </w:t>
-      </w:r>
-    </w:p>
-    <w:p>
-      <w:pPr>
+        <w:t>autentication</w:t>
+      </w:r>
+      <w:proofErr w:type="spellEnd"/>
+      <w:r>
         <w:rPr>
           <w:lang w:val="es-UY" w:eastAsia="es-UY"/>
         </w:rPr>
-      </w:pPr>
+        <w:t xml:space="preserve"> server) que viene incluido en Windows Server 2008R2. La aplicación se realizara tanto para la virtual </w:t>
+      </w:r>
+      <w:proofErr w:type="spellStart"/>
       <w:r>
         <w:rPr>
           <w:lang w:val="es-UY" w:eastAsia="es-UY"/>
         </w:rPr>
-        <w:t xml:space="preserve">vulnerabilidades y con amenazas bajo la forma de ataques, para poder mitigar los riesgos, teniendo en cuenta políticas de seguridad para poder alizar y diseñar posibles responsabilidades y reglas para evitar amenazas o minimizar los efectos. </w:t>
-      </w:r>
-    </w:p>
-    <w:p>
-      <w:pPr>
-        <w:pStyle w:val="Ttulo3"/>
-      </w:pPr>
-      <w:bookmarkStart w:id="30" w:name="_Toc529023034"/>
-      <w:r>
-        <w:t>Amenazas Informáticas</w:t>
-      </w:r>
-      <w:bookmarkEnd w:id="30"/>
-    </w:p>
-    <w:p>
-      <w:pPr>
+        <w:t>private</w:t>
+      </w:r>
+      <w:proofErr w:type="spellEnd"/>
+      <w:r>
         <w:rPr>
           <w:lang w:val="es-UY" w:eastAsia="es-UY"/>
         </w:rPr>
-      </w:pPr>
+        <w:t xml:space="preserve"> </w:t>
+      </w:r>
+      <w:proofErr w:type="spellStart"/>
+      <w:proofErr w:type="gramStart"/>
       <w:r>
         <w:rPr>
           <w:lang w:val="es-UY" w:eastAsia="es-UY"/>
         </w:rPr>
-        <w:t>Se define a amenaza a todo elemento o acción que sea capaz de atentar a la seguridad informática, que surgen a partir de la existencia de vulnerabilidades.</w:t>
-      </w:r>
-    </w:p>
-    <w:p>
-      <w:pPr>
+        <w:t>network</w:t>
+      </w:r>
+      <w:proofErr w:type="spellEnd"/>
+      <w:r>
         <w:rPr>
           <w:lang w:val="es-UY" w:eastAsia="es-UY"/>
         </w:rPr>
-      </w:pPr>
+        <w:t>(</w:t>
+      </w:r>
+      <w:proofErr w:type="gramEnd"/>
       <w:r>
         <w:rPr>
           <w:lang w:val="es-UY" w:eastAsia="es-UY"/>
         </w:rPr>
-        <w:t>La seguridad informática se hizo presente en los años 80’s debido que se tenía la necesidad de evitar o contrarrestar los ataques informáticos, y gracias a la utilización del Internet</w:t>
-      </w:r>
-      <w:r>
-        <w:rPr>
-          <w:lang w:val="es-UY" w:eastAsia="es-UY"/>
-        </w:rPr>
-        <w:t xml:space="preserve"> </w:t>
-      </w:r>
-      <w:r>
-        <w:rPr>
-          <w:lang w:val="es-UY" w:eastAsia="es-UY"/>
-        </w:rPr>
-        <w:t>los riesgos</w:t>
-      </w:r>
-      <w:r>
-        <w:rPr>
-          <w:lang w:val="es-UY" w:eastAsia="es-UY"/>
-        </w:rPr>
-        <w:t xml:space="preserve"> </w:t>
-      </w:r>
-      <w:r>
-        <w:rPr>
-          <w:lang w:val="es-UY" w:eastAsia="es-UY"/>
-        </w:rPr>
-        <w:t xml:space="preserve">y amenazas fueron mayores, afectando a varias empresas y usuarios de la red, ya que la inexistencia de restricciones en el </w:t>
-      </w:r>
-    </w:p>
-    <w:p>
-      <w:pPr>
-        <w:rPr>
-          <w:lang w:val="es-UY" w:eastAsia="es-UY"/>
-        </w:rPr>
-      </w:pPr>
-      <w:r>
-        <w:rPr>
-          <w:lang w:val="es-UY" w:eastAsia="es-UY"/>
-        </w:rPr>
-        <w:t>Internet</w:t>
-      </w:r>
-      <w:r>
-        <w:rPr>
-          <w:lang w:val="es-UY" w:eastAsia="es-UY"/>
-        </w:rPr>
-        <w:t xml:space="preserve"> p</w:t>
-      </w:r>
-      <w:r>
-        <w:rPr>
-          <w:lang w:val="es-UY" w:eastAsia="es-UY"/>
-        </w:rPr>
-        <w:t xml:space="preserve">rovocó que los virus, troyanos y otros códigos maliciosos se propaguen a través de correos electrónicos, </w:t>
-      </w:r>
-      <w:r>
-        <w:rPr>
-          <w:lang w:val="es-UY" w:eastAsia="es-UY"/>
-        </w:rPr>
-        <w:t>publicidad</w:t>
-      </w:r>
-      <w:r>
-        <w:rPr>
-          <w:lang w:val="es-UY" w:eastAsia="es-UY"/>
-        </w:rPr>
-        <w:t xml:space="preserve"> o páginas web, de esta manera ayuda</w:t>
-      </w:r>
-      <w:r>
-        <w:rPr>
-          <w:lang w:val="es-UY" w:eastAsia="es-UY"/>
-        </w:rPr>
-        <w:t xml:space="preserve"> </w:t>
-      </w:r>
-      <w:r>
-        <w:rPr>
-          <w:lang w:val="es-UY" w:eastAsia="es-UY"/>
-        </w:rPr>
-        <w:t>a que los ataques tomen el control o la información de la empresa o usuario</w:t>
-      </w:r>
-      <w:r>
-        <w:rPr>
-          <w:lang w:val="es-UY" w:eastAsia="es-UY"/>
-        </w:rPr>
-        <w:t xml:space="preserve"> </w:t>
-      </w:r>
-      <w:r>
-        <w:rPr>
-          <w:lang w:val="es-UY" w:eastAsia="es-UY"/>
-        </w:rPr>
-        <w:t>para causar daño.</w:t>
-      </w:r>
-    </w:p>
-    <w:p>
-      <w:pPr>
-        <w:rPr>
-          <w:lang w:val="es-UY" w:eastAsia="es-UY"/>
-        </w:rPr>
-      </w:pPr>
-    </w:p>
-    <w:p>
-      <w:pPr>
-        <w:pStyle w:val="Ttulo3"/>
-      </w:pPr>
-      <w:bookmarkStart w:id="31" w:name="_Toc529023035"/>
-      <w:r>
-        <w:t>Ataques internos</w:t>
-      </w:r>
-      <w:bookmarkEnd w:id="31"/>
-    </w:p>
-    <w:p>
-      <w:pPr>
-        <w:rPr>
-          <w:lang w:val="es-UY" w:eastAsia="es-UY"/>
-        </w:rPr>
-      </w:pPr>
-      <w:r>
-        <w:rPr>
-          <w:lang w:val="es-UY" w:eastAsia="es-UY"/>
-        </w:rPr>
-        <w:t>Estos ataques son iniciados por individuos o grupos de colaboradores de una</w:t>
-      </w:r>
-      <w:r>
-        <w:rPr>
-          <w:lang w:val="es-UY" w:eastAsia="es-UY"/>
-        </w:rPr>
-        <w:t xml:space="preserve"> </w:t>
-      </w:r>
-      <w:r>
-        <w:rPr>
-          <w:lang w:val="es-UY" w:eastAsia="es-UY"/>
-        </w:rPr>
-        <w:t>empresa que conocen el negocio y tienen accesos</w:t>
-      </w:r>
-      <w:r>
-        <w:rPr>
-          <w:lang w:val="es-UY" w:eastAsia="es-UY"/>
-        </w:rPr>
-        <w:t xml:space="preserve"> </w:t>
-      </w:r>
-      <w:r>
-        <w:rPr>
-          <w:lang w:val="es-UY" w:eastAsia="es-UY"/>
-        </w:rPr>
-        <w:t>autorizados a la red</w:t>
-      </w:r>
-      <w:r>
-        <w:rPr>
-          <w:lang w:val="es-UY" w:eastAsia="es-UY"/>
-        </w:rPr>
-        <w:t xml:space="preserve"> </w:t>
-      </w:r>
-      <w:r>
-        <w:rPr>
-          <w:lang w:val="es-UY" w:eastAsia="es-UY"/>
-        </w:rPr>
-        <w:t>interna o incluso a cualquier Server que quiera atacar, son los más comunes y los más peligrosos</w:t>
-      </w:r>
-    </w:p>
-    <w:p>
-      <w:pPr>
-        <w:rPr>
-          <w:lang w:val="es-UY" w:eastAsia="es-UY"/>
-        </w:rPr>
-      </w:pPr>
-    </w:p>
-    <w:p>
-      <w:pPr>
-        <w:pStyle w:val="Ttulo3"/>
-      </w:pPr>
-      <w:bookmarkStart w:id="32" w:name="_Toc529023036"/>
-      <w:r>
-        <w:t>Ataques externos</w:t>
-      </w:r>
-      <w:bookmarkEnd w:id="32"/>
-    </w:p>
-    <w:p>
-      <w:pPr>
-        <w:rPr>
-          <w:lang w:val="es-UY" w:eastAsia="es-UY"/>
-        </w:rPr>
-      </w:pPr>
-      <w:r>
-        <w:rPr>
-          <w:lang w:val="es-UY" w:eastAsia="es-UY"/>
-        </w:rPr>
-        <w:t xml:space="preserve">Son iniciados desde fuera de la compañía, no tienen un acceso autorizado a la red, siendo </w:t>
-      </w:r>
-      <w:r>
-        <w:rPr>
-          <w:lang w:val="es-UY" w:eastAsia="es-UY"/>
-        </w:rPr>
-        <w:t>m</w:t>
-      </w:r>
-      <w:r>
-        <w:rPr>
-          <w:lang w:val="es-UY" w:eastAsia="es-UY"/>
-        </w:rPr>
-        <w:t>ás</w:t>
-      </w:r>
-      <w:r>
-        <w:rPr>
-          <w:lang w:val="es-UY" w:eastAsia="es-UY"/>
-        </w:rPr>
-        <w:t xml:space="preserve"> </w:t>
-      </w:r>
-      <w:r>
-        <w:rPr>
-          <w:lang w:val="es-UY" w:eastAsia="es-UY"/>
-        </w:rPr>
-        <w:t>fáciles de detectar y mitigarlos que los ataques internos, su origen es por el Internet, redes de proveedores, accesos remotos.</w:t>
-      </w:r>
-    </w:p>
-    <w:p>
-      <w:pPr>
-        <w:rPr>
-          <w:lang w:val="es-UY" w:eastAsia="es-UY"/>
-        </w:rPr>
-      </w:pPr>
-    </w:p>
-    <w:p>
-      <w:pPr>
-        <w:pStyle w:val="Ttulo2"/>
-      </w:pPr>
-      <w:bookmarkStart w:id="33" w:name="_Toc529023037"/>
-      <w:r>
-        <w:t>SEGURIDAD PERIMETRAL</w:t>
-      </w:r>
-      <w:bookmarkEnd w:id="33"/>
-    </w:p>
-    <w:p>
-      <w:pPr>
-        <w:rPr>
-          <w:lang w:val="es-UY" w:eastAsia="es-UY"/>
-        </w:rPr>
-      </w:pPr>
-      <w:r>
-        <w:rPr>
-          <w:lang w:val="es-UY" w:eastAsia="es-UY"/>
-        </w:rPr>
-        <w:t>no es una tecnología, sino se considera un sistema que se compone de varios elementos de tecnología, de hardware y de software, que actúan de manera conjunta con el fin de vigilar y proteger el perímetro o “borde”, aísla</w:t>
-      </w:r>
-      <w:r>
-        <w:rPr>
-          <w:lang w:val="es-UY" w:eastAsia="es-UY"/>
-        </w:rPr>
-        <w:t xml:space="preserve"> </w:t>
-      </w:r>
-      <w:r>
-        <w:rPr>
-          <w:lang w:val="es-UY" w:eastAsia="es-UY"/>
-        </w:rPr>
-        <w:t>a la red de entradas externas</w:t>
-      </w:r>
-      <w:r>
-        <w:rPr>
-          <w:lang w:val="es-UY" w:eastAsia="es-UY"/>
-        </w:rPr>
-        <w:t xml:space="preserve"> </w:t>
-      </w:r>
-      <w:r>
-        <w:rPr>
-          <w:lang w:val="es-UY" w:eastAsia="es-UY"/>
-        </w:rPr>
-        <w:t>(Internet)</w:t>
-      </w:r>
-      <w:r>
-        <w:rPr>
-          <w:lang w:val="es-UY" w:eastAsia="es-UY"/>
-        </w:rPr>
-        <w:t xml:space="preserve"> </w:t>
-      </w:r>
-      <w:r>
-        <w:rPr>
-          <w:lang w:val="es-UY" w:eastAsia="es-UY"/>
-        </w:rPr>
-        <w:t xml:space="preserve">o amenazas, defendiendo, al estilo de estrategias militares, un </w:t>
-      </w:r>
-      <w:r>
-        <w:rPr>
-          <w:lang w:val="es-UY" w:eastAsia="es-UY"/>
-        </w:rPr>
-        <w:lastRenderedPageBreak/>
-        <w:t>perímetro de seguridad se utiliza mediante el uso de equipamiento especifico configurado para realizar filtros de paquetes de datos, controla</w:t>
-      </w:r>
-      <w:r>
-        <w:rPr>
-          <w:lang w:val="es-UY" w:eastAsia="es-UY"/>
-        </w:rPr>
-        <w:t xml:space="preserve"> </w:t>
-      </w:r>
-      <w:r>
-        <w:rPr>
-          <w:lang w:val="es-UY" w:eastAsia="es-UY"/>
-        </w:rPr>
-        <w:t>todo acceso a la red interna de la empresa.</w:t>
-      </w:r>
-    </w:p>
-    <w:p>
-      <w:pPr>
-        <w:rPr>
-          <w:lang w:val="es-UY" w:eastAsia="es-UY"/>
-        </w:rPr>
-      </w:pPr>
-      <w:r>
-        <w:rPr>
-          <w:lang w:val="es-UY" w:eastAsia="es-UY"/>
-        </w:rPr>
-        <w:t>Teniendo en cuenta que la seguridad y la integridad de la información son</w:t>
-      </w:r>
-      <w:r>
-        <w:rPr>
-          <w:lang w:val="es-UY" w:eastAsia="es-UY"/>
-        </w:rPr>
-        <w:t xml:space="preserve"> </w:t>
-      </w:r>
-      <w:r>
-        <w:rPr>
-          <w:lang w:val="es-UY" w:eastAsia="es-UY"/>
-        </w:rPr>
-        <w:t>primordiales</w:t>
-      </w:r>
-      <w:r>
-        <w:rPr>
-          <w:lang w:val="es-UY" w:eastAsia="es-UY"/>
-        </w:rPr>
-        <w:t xml:space="preserve"> </w:t>
-      </w:r>
-      <w:r>
-        <w:rPr>
-          <w:lang w:val="es-UY" w:eastAsia="es-UY"/>
-        </w:rPr>
-        <w:t>para</w:t>
-      </w:r>
-      <w:r>
-        <w:rPr>
-          <w:lang w:val="es-UY" w:eastAsia="es-UY"/>
-        </w:rPr>
-        <w:t xml:space="preserve"> </w:t>
-      </w:r>
-      <w:r>
-        <w:rPr>
-          <w:lang w:val="es-UY" w:eastAsia="es-UY"/>
-        </w:rPr>
-        <w:t>el funcionamiento de</w:t>
-      </w:r>
-      <w:r>
-        <w:rPr>
-          <w:lang w:val="es-UY" w:eastAsia="es-UY"/>
-        </w:rPr>
-        <w:t xml:space="preserve"> </w:t>
-      </w:r>
-      <w:r>
-        <w:rPr>
-          <w:lang w:val="es-UY" w:eastAsia="es-UY"/>
-        </w:rPr>
-        <w:t>una empresa, y que los ataques</w:t>
-      </w:r>
-      <w:r>
-        <w:rPr>
-          <w:lang w:val="es-UY" w:eastAsia="es-UY"/>
-        </w:rPr>
-        <w:t xml:space="preserve"> </w:t>
-      </w:r>
-      <w:r>
-        <w:rPr>
-          <w:lang w:val="es-UY" w:eastAsia="es-UY"/>
-        </w:rPr>
-        <w:t>y amenazas crecen</w:t>
-      </w:r>
-      <w:r>
-        <w:rPr>
-          <w:lang w:val="es-UY" w:eastAsia="es-UY"/>
-        </w:rPr>
-        <w:t xml:space="preserve"> </w:t>
-      </w:r>
-      <w:r>
-        <w:rPr>
-          <w:lang w:val="es-UY" w:eastAsia="es-UY"/>
-        </w:rPr>
-        <w:t>constantemente ocasionando trastornos</w:t>
-      </w:r>
-      <w:r>
-        <w:rPr>
-          <w:lang w:val="es-UY" w:eastAsia="es-UY"/>
-        </w:rPr>
-        <w:t xml:space="preserve"> </w:t>
-      </w:r>
-      <w:r>
-        <w:rPr>
-          <w:lang w:val="es-UY" w:eastAsia="es-UY"/>
-        </w:rPr>
-        <w:t xml:space="preserve">económicos, </w:t>
-      </w:r>
-    </w:p>
-    <w:p>
-      <w:pPr>
-        <w:rPr>
-          <w:lang w:val="es-UY" w:eastAsia="es-UY"/>
-        </w:rPr>
-      </w:pPr>
-      <w:r>
-        <w:rPr>
-          <w:lang w:val="es-UY" w:eastAsia="es-UY"/>
-        </w:rPr>
-        <w:t>mala imagen, funcionamiento y progreso para la empresa, nace la seguridad perimetral</w:t>
-      </w:r>
-      <w:r>
-        <w:rPr>
-          <w:lang w:val="es-UY" w:eastAsia="es-UY"/>
-        </w:rPr>
-        <w:t xml:space="preserve"> que es la forma</w:t>
-      </w:r>
-      <w:r>
-        <w:rPr>
-          <w:lang w:val="es-UY" w:eastAsia="es-UY"/>
-        </w:rPr>
-        <w:t xml:space="preserve"> para controlar el acceso y protección de los servicios informáticos.</w:t>
-      </w:r>
-    </w:p>
-    <w:p>
-      <w:pPr>
-        <w:rPr>
-          <w:lang w:val="es-UY" w:eastAsia="es-UY"/>
-        </w:rPr>
-      </w:pPr>
-      <w:r>
-        <w:rPr>
-          <w:lang w:val="es-UY" w:eastAsia="es-UY"/>
-        </w:rPr>
-        <w:t xml:space="preserve">En este proyecto para lograr la autentificación y el control de acceso se implementara un servidor </w:t>
-      </w:r>
-      <w:proofErr w:type="spellStart"/>
-      <w:r>
-        <w:rPr>
-          <w:lang w:val="es-UY" w:eastAsia="es-UY"/>
-        </w:rPr>
-        <w:t>radius</w:t>
-      </w:r>
-      <w:proofErr w:type="spellEnd"/>
-      <w:r>
-        <w:rPr>
-          <w:lang w:val="es-UY" w:eastAsia="es-UY"/>
-        </w:rPr>
-        <w:t xml:space="preserve"> (</w:t>
-      </w:r>
-      <w:proofErr w:type="spellStart"/>
-      <w:r>
-        <w:rPr>
-          <w:rStyle w:val="ilfuvd"/>
-        </w:rPr>
-        <w:t>Remote</w:t>
-      </w:r>
-      <w:proofErr w:type="spellEnd"/>
-      <w:r>
-        <w:rPr>
-          <w:rStyle w:val="ilfuvd"/>
-        </w:rPr>
-        <w:t xml:space="preserve"> </w:t>
-      </w:r>
-      <w:proofErr w:type="spellStart"/>
-      <w:r>
-        <w:rPr>
-          <w:rStyle w:val="ilfuvd"/>
-        </w:rPr>
-        <w:t>Authentication</w:t>
-      </w:r>
-      <w:proofErr w:type="spellEnd"/>
-      <w:r>
-        <w:rPr>
-          <w:rStyle w:val="ilfuvd"/>
-        </w:rPr>
-        <w:t xml:space="preserve"> Dial-In </w:t>
-      </w:r>
-      <w:proofErr w:type="spellStart"/>
-      <w:r>
-        <w:rPr>
-          <w:rStyle w:val="ilfuvd"/>
-        </w:rPr>
-        <w:t>User</w:t>
-      </w:r>
-      <w:proofErr w:type="spellEnd"/>
-      <w:r>
-        <w:rPr>
-          <w:rStyle w:val="ilfuvd"/>
-        </w:rPr>
-        <w:t xml:space="preserve"> </w:t>
-      </w:r>
-      <w:proofErr w:type="spellStart"/>
-      <w:r>
-        <w:rPr>
-          <w:rStyle w:val="ilfuvd"/>
-        </w:rPr>
-        <w:t>Service</w:t>
-      </w:r>
-      <w:proofErr w:type="spellEnd"/>
-      <w:r>
-        <w:rPr>
-          <w:lang w:val="es-UY" w:eastAsia="es-UY"/>
-        </w:rPr>
-        <w:t xml:space="preserve">) junto con el correspondiente servidor </w:t>
-      </w:r>
-      <w:proofErr w:type="gramStart"/>
-      <w:r>
-        <w:rPr>
-          <w:lang w:val="es-UY" w:eastAsia="es-UY"/>
-        </w:rPr>
-        <w:t>NPS(</w:t>
-      </w:r>
-      <w:proofErr w:type="gramEnd"/>
-      <w:r>
-        <w:rPr>
-          <w:lang w:val="es-UY" w:eastAsia="es-UY"/>
-        </w:rPr>
-        <w:t xml:space="preserve">servidor de directivas). El servidor </w:t>
-      </w:r>
-      <w:proofErr w:type="spellStart"/>
-      <w:r>
-        <w:rPr>
-          <w:lang w:val="es-UY" w:eastAsia="es-UY"/>
-        </w:rPr>
-        <w:t>radius</w:t>
-      </w:r>
-      <w:proofErr w:type="spellEnd"/>
-      <w:r>
-        <w:rPr>
-          <w:lang w:val="es-UY" w:eastAsia="es-UY"/>
-        </w:rPr>
-        <w:t xml:space="preserve"> será el IAS (Internet </w:t>
-      </w:r>
-      <w:proofErr w:type="spellStart"/>
-      <w:r>
-        <w:rPr>
-          <w:lang w:val="es-UY" w:eastAsia="es-UY"/>
-        </w:rPr>
-        <w:t>autentication</w:t>
-      </w:r>
-      <w:proofErr w:type="spellEnd"/>
-      <w:r>
-        <w:rPr>
-          <w:lang w:val="es-UY" w:eastAsia="es-UY"/>
-        </w:rPr>
-        <w:t xml:space="preserve"> server) que viene incluido en Windows Server 2008R2. La aplicación se </w:t>
-      </w:r>
-      <w:proofErr w:type="gramStart"/>
-      <w:r>
-        <w:rPr>
-          <w:lang w:val="es-UY" w:eastAsia="es-UY"/>
-        </w:rPr>
-        <w:t>realizara</w:t>
-      </w:r>
-      <w:proofErr w:type="gramEnd"/>
-      <w:r>
-        <w:rPr>
-          <w:lang w:val="es-UY" w:eastAsia="es-UY"/>
-        </w:rPr>
-        <w:t xml:space="preserve"> tanto para la virtual </w:t>
-      </w:r>
-      <w:proofErr w:type="spellStart"/>
-      <w:r>
-        <w:rPr>
-          <w:lang w:val="es-UY" w:eastAsia="es-UY"/>
-        </w:rPr>
-        <w:t>private</w:t>
-      </w:r>
-      <w:proofErr w:type="spellEnd"/>
-      <w:r>
-        <w:rPr>
-          <w:lang w:val="es-UY" w:eastAsia="es-UY"/>
-        </w:rPr>
-        <w:t xml:space="preserve"> </w:t>
-      </w:r>
-      <w:proofErr w:type="spellStart"/>
-      <w:r>
-        <w:rPr>
-          <w:lang w:val="es-UY" w:eastAsia="es-UY"/>
-        </w:rPr>
-        <w:t>network</w:t>
-      </w:r>
-      <w:proofErr w:type="spellEnd"/>
-      <w:r>
-        <w:rPr>
-          <w:lang w:val="es-UY" w:eastAsia="es-UY"/>
-        </w:rPr>
-        <w:t xml:space="preserve">(VPN) y para la red wifi. </w:t>
+        <w:t xml:space="preserve">VPN) y para la red wifi. </w:t>
       </w:r>
     </w:p>
     <w:p>
@@ -14388,21 +14424,7 @@
         <w:rPr>
           <w:lang w:val="es-UY"/>
         </w:rPr>
-        <w:t xml:space="preserve">Se </w:t>
-      </w:r>
-      <w:proofErr w:type="gramStart"/>
-      <w:r>
-        <w:rPr>
-          <w:lang w:val="es-UY"/>
-        </w:rPr>
-        <w:t>colocara</w:t>
-      </w:r>
-      <w:proofErr w:type="gramEnd"/>
-      <w:r>
-        <w:rPr>
-          <w:lang w:val="es-UY"/>
-        </w:rPr>
-        <w:t xml:space="preserve"> un firewall entre el </w:t>
+        <w:t xml:space="preserve">Se colocara un firewall entre el </w:t>
       </w:r>
       <w:proofErr w:type="spellStart"/>
       <w:r>
@@ -14444,21 +14466,7 @@
         <w:rPr>
           <w:lang w:val="es-UY"/>
         </w:rPr>
-        <w:t xml:space="preserve"> e internet. </w:t>
-      </w:r>
-      <w:proofErr w:type="gramStart"/>
-      <w:r>
-        <w:rPr>
-          <w:lang w:val="es-UY"/>
-        </w:rPr>
-        <w:t>Además</w:t>
-      </w:r>
-      <w:proofErr w:type="gramEnd"/>
-      <w:r>
-        <w:rPr>
-          <w:lang w:val="es-UY"/>
-        </w:rPr>
-        <w:t xml:space="preserve"> será el encargado de realizar la conexión </w:t>
+        <w:t xml:space="preserve"> e internet. Además será el encargado de realizar la conexión </w:t>
       </w:r>
       <w:proofErr w:type="spellStart"/>
       <w:r>
@@ -14536,6 +14544,7 @@
           <w:i w:val="0"/>
           <w:iCs w:val="0"/>
         </w:rPr>
+        <w:lastRenderedPageBreak/>
         <w:t>PARCHES BINARIO</w:t>
       </w:r>
     </w:p>
@@ -14608,7 +14617,6 @@
           <w:i w:val="0"/>
           <w:iCs w:val="0"/>
         </w:rPr>
-        <w:lastRenderedPageBreak/>
         <w:t>Parches de seguridad</w:t>
       </w:r>
     </w:p>
@@ -14783,6 +14791,7 @@
     </w:p>
     <w:p>
       <w:r>
+        <w:lastRenderedPageBreak/>
         <w:t xml:space="preserve">Cuando hablamos de </w:t>
       </w:r>
       <w:proofErr w:type="spellStart"/>
@@ -14841,7 +14850,6 @@
     </w:p>
     <w:p>
       <w:r>
-        <w:lastRenderedPageBreak/>
         <w:t xml:space="preserve">Los </w:t>
       </w:r>
       <w:proofErr w:type="spellStart"/>
@@ -14949,7 +14957,11 @@
     </w:p>
     <w:p>
       <w:r>
-        <w:t>El uso de Internet está permitido y alentado cuando su uso apoya los objetivos del negocio. Sin embargo, el acceso a Internet es un privilegio y todos los empleados deben cumplir las directivas concernientes al uso de Computadora, Correo Electrónico e Internet. La violación de estas directivas podría suponer acciones disciplinarias y/o legales pudiendo llegar a la finalización del contrato. Los empleados también pueden ser personalmente responsables de los daños causados por cualquier violación de esta directiva. Se requiere que todos los empleados reconozcan su recepción y confirmen que han comprendido y aceptan cumplir las reglas en adelante.</w:t>
+        <w:t xml:space="preserve">El uso de Internet está permitido y alentado cuando su uso apoya los objetivos del negocio. Sin embargo, el acceso a Internet es un privilegio y todos los empleados deben cumplir las directivas concernientes al uso de Computadora, Correo Electrónico e Internet. La violación de estas directivas podría suponer acciones disciplinarias y/o legales pudiendo llegar a la finalización del contrato. Los empleados también pueden ser personalmente responsables de los daños causados por cualquier violación de esta directiva. Se requiere </w:t>
+      </w:r>
+      <w:r>
+        <w:lastRenderedPageBreak/>
+        <w:t>que todos los empleados reconozcan su recepción y confirmen que han comprendido y aceptan cumplir las reglas en adelante.</w:t>
       </w:r>
     </w:p>
     <w:p/>
@@ -15018,7 +15030,6 @@
         </w:numPr>
       </w:pPr>
       <w:r>
-        <w:lastRenderedPageBreak/>
         <w:t xml:space="preserve">El equipamiento, servicios y tecnología utilizados para acceder a Internet son propiedad de </w:t>
       </w:r>
       <w:r>
@@ -15215,8 +15226,6 @@
           <w:lang w:val="es-UY" w:eastAsia="es-UY"/>
         </w:rPr>
       </w:pPr>
-      <w:bookmarkStart w:id="34" w:name="_GoBack"/>
-      <w:bookmarkEnd w:id="34"/>
       <w:r>
         <w:rPr>
           <w:lang w:val="es-UY" w:eastAsia="es-UY"/>
@@ -15373,6 +15382,7 @@
         <w:rPr>
           <w:lang w:val="es-UY" w:eastAsia="es-UY"/>
         </w:rPr>
+        <w:lastRenderedPageBreak/>
         <w:t>Instalar y/o usar programas para “Descargar”</w:t>
       </w:r>
       <w:r>
@@ -15442,7 +15452,21 @@
         <w:rPr>
           <w:lang w:val="es-UY" w:eastAsia="es-UY"/>
         </w:rPr>
-        <w:t xml:space="preserve">El acceso a las redes de tipo social (Facebook, Instagram, Tumblr, Twitter, Snapchat, </w:t>
+        <w:t xml:space="preserve">El acceso a las redes de tipo social (Facebook, Instagram, Tumblr, Twitter, </w:t>
+      </w:r>
+      <w:proofErr w:type="spellStart"/>
+      <w:r>
+        <w:rPr>
+          <w:lang w:val="es-UY" w:eastAsia="es-UY"/>
+        </w:rPr>
+        <w:t>Snapchat</w:t>
+      </w:r>
+      <w:proofErr w:type="spellEnd"/>
+      <w:r>
+        <w:rPr>
+          <w:lang w:val="es-UY" w:eastAsia="es-UY"/>
+        </w:rPr>
+        <w:t xml:space="preserve">, </w:t>
       </w:r>
       <w:proofErr w:type="spellStart"/>
       <w:r>
@@ -15542,7 +15566,6 @@
         <w:rPr>
           <w:lang w:val="es-UY" w:eastAsia="es-UY"/>
         </w:rPr>
-        <w:lastRenderedPageBreak/>
         <w:t>Introducir aplicaciones de software malicioso en la red de la empresa y/o poner en riesgo la seguridad de las redes y sistemas de comunicación de la organización.</w:t>
       </w:r>
     </w:p>
@@ -15786,8 +15809,8 @@
       </w:r>
     </w:p>
     <w:sectPr>
-      <w:headerReference w:type="default" r:id="rId9"/>
-      <w:footerReference w:type="default" r:id="rId10"/>
+      <w:headerReference w:type="default" r:id="rId11"/>
+      <w:footerReference w:type="default" r:id="rId12"/>
       <w:pgSz w:w="11906" w:h="16838"/>
       <w:pgMar w:top="1418" w:right="1134" w:bottom="1134" w:left="1134" w:header="284" w:footer="193" w:gutter="0"/>
       <w:cols w:space="708"/>
@@ -15799,7 +15822,7 @@
 </file>
 
 <file path=word/endnotes.xml><?xml version="1.0" encoding="utf-8"?>
-<w:endnotes xmlns:wpc="http://schemas.microsoft.com/office/word/2010/wordprocessingCanvas" xmlns:cx="http://schemas.microsoft.com/office/drawing/2014/chartex" xmlns:cx1="http://schemas.microsoft.com/office/drawing/2015/9/8/chartex" xmlns:mc="http://schemas.openxmlformats.org/markup-compatibility/2006" xmlns:o="urn:schemas-microsoft-com:office:office" xmlns:r="http://schemas.openxmlformats.org/officeDocument/2006/relationships" xmlns:m="http://schemas.openxmlformats.org/officeDocument/2006/math" xmlns:v="urn:schemas-microsoft-com:vml" xmlns:wp14="http://schemas.microsoft.com/office/word/2010/wordprocessingDrawing" xmlns:wp="http://schemas.openxmlformats.org/drawingml/2006/wordprocessingDrawing" xmlns:w10="urn:schemas-microsoft-com:office:word" xmlns:w="http://schemas.openxmlformats.org/wordprocessingml/2006/main" xmlns:w14="http://schemas.microsoft.com/office/word/2010/wordml" xmlns:w15="http://schemas.microsoft.com/office/word/2012/wordml" xmlns:w16se="http://schemas.microsoft.com/office/word/2015/wordml/symex" xmlns:wpg="http://schemas.microsoft.com/office/word/2010/wordprocessingGroup" xmlns:wpi="http://schemas.microsoft.com/office/word/2010/wordprocessingInk" xmlns:wne="http://schemas.microsoft.com/office/word/2006/wordml" xmlns:wps="http://schemas.microsoft.com/office/word/2010/wordprocessingShape" mc:Ignorable="w14 w15 w16se wp14">
+<w:endnotes xmlns:wpc="http://schemas.microsoft.com/office/word/2010/wordprocessingCanvas" xmlns:mc="http://schemas.openxmlformats.org/markup-compatibility/2006" xmlns:o="urn:schemas-microsoft-com:office:office" xmlns:r="http://schemas.openxmlformats.org/officeDocument/2006/relationships" xmlns:m="http://schemas.openxmlformats.org/officeDocument/2006/math" xmlns:v="urn:schemas-microsoft-com:vml" xmlns:wp14="http://schemas.microsoft.com/office/word/2010/wordprocessingDrawing" xmlns:wp="http://schemas.openxmlformats.org/drawingml/2006/wordprocessingDrawing" xmlns:w10="urn:schemas-microsoft-com:office:word" xmlns:w="http://schemas.openxmlformats.org/wordprocessingml/2006/main" xmlns:w14="http://schemas.microsoft.com/office/word/2010/wordml" xmlns:wpg="http://schemas.microsoft.com/office/word/2010/wordprocessingGroup" xmlns:wpi="http://schemas.microsoft.com/office/word/2010/wordprocessingInk" xmlns:wne="http://schemas.microsoft.com/office/word/2006/wordml" xmlns:wps="http://schemas.microsoft.com/office/word/2010/wordprocessingShape" mc:Ignorable="w14 wp14">
   <w:endnote w:type="separator" w:id="-1">
     <w:p>
       <w:r>
@@ -15818,7 +15841,7 @@
 </file>
 
 <file path=word/footer1.xml><?xml version="1.0" encoding="utf-8"?>
-<w:ftr xmlns:wpc="http://schemas.microsoft.com/office/word/2010/wordprocessingCanvas" xmlns:cx="http://schemas.microsoft.com/office/drawing/2014/chartex" xmlns:cx1="http://schemas.microsoft.com/office/drawing/2015/9/8/chartex" xmlns:mc="http://schemas.openxmlformats.org/markup-compatibility/2006" xmlns:o="urn:schemas-microsoft-com:office:office" xmlns:r="http://schemas.openxmlformats.org/officeDocument/2006/relationships" xmlns:m="http://schemas.openxmlformats.org/officeDocument/2006/math" xmlns:v="urn:schemas-microsoft-com:vml" xmlns:wp14="http://schemas.microsoft.com/office/word/2010/wordprocessingDrawing" xmlns:wp="http://schemas.openxmlformats.org/drawingml/2006/wordprocessingDrawing" xmlns:w10="urn:schemas-microsoft-com:office:word" xmlns:w="http://schemas.openxmlformats.org/wordprocessingml/2006/main" xmlns:w14="http://schemas.microsoft.com/office/word/2010/wordml" xmlns:w15="http://schemas.microsoft.com/office/word/2012/wordml" xmlns:w16se="http://schemas.microsoft.com/office/word/2015/wordml/symex" xmlns:wpg="http://schemas.microsoft.com/office/word/2010/wordprocessingGroup" xmlns:wpi="http://schemas.microsoft.com/office/word/2010/wordprocessingInk" xmlns:wne="http://schemas.microsoft.com/office/word/2006/wordml" xmlns:wps="http://schemas.microsoft.com/office/word/2010/wordprocessingShape" mc:Ignorable="w14 w15 w16se wp14">
+<w:ftr xmlns:wpc="http://schemas.microsoft.com/office/word/2010/wordprocessingCanvas" xmlns:mc="http://schemas.openxmlformats.org/markup-compatibility/2006" xmlns:o="urn:schemas-microsoft-com:office:office" xmlns:r="http://schemas.openxmlformats.org/officeDocument/2006/relationships" xmlns:m="http://schemas.openxmlformats.org/officeDocument/2006/math" xmlns:v="urn:schemas-microsoft-com:vml" xmlns:wp14="http://schemas.microsoft.com/office/word/2010/wordprocessingDrawing" xmlns:wp="http://schemas.openxmlformats.org/drawingml/2006/wordprocessingDrawing" xmlns:w10="urn:schemas-microsoft-com:office:word" xmlns:w="http://schemas.openxmlformats.org/wordprocessingml/2006/main" xmlns:w14="http://schemas.microsoft.com/office/word/2010/wordml" xmlns:wpg="http://schemas.microsoft.com/office/word/2010/wordprocessingGroup" xmlns:wpi="http://schemas.microsoft.com/office/word/2010/wordprocessingInk" xmlns:wne="http://schemas.microsoft.com/office/word/2006/wordml" xmlns:wps="http://schemas.microsoft.com/office/word/2010/wordprocessingShape" mc:Ignorable="w14 wp14">
   <w:p>
     <w:pPr>
       <w:pStyle w:val="Piedepgina"/>
@@ -15867,7 +15890,7 @@
             <w:rPr>
               <w:noProof/>
               <w:sz w:val="18"/>
-              <w:lang w:val="es-UY" w:eastAsia="es-UY"/>
+              <w:lang w:val="en-US"/>
             </w:rPr>
             <w:drawing>
               <wp:inline distT="0" distB="0" distL="0" distR="0" wp14:anchorId="0BBF4DC0" wp14:editId="451672FA">
@@ -16047,7 +16070,7 @@
 </file>
 
 <file path=word/footnotes.xml><?xml version="1.0" encoding="utf-8"?>
-<w:footnotes xmlns:wpc="http://schemas.microsoft.com/office/word/2010/wordprocessingCanvas" xmlns:cx="http://schemas.microsoft.com/office/drawing/2014/chartex" xmlns:cx1="http://schemas.microsoft.com/office/drawing/2015/9/8/chartex" xmlns:mc="http://schemas.openxmlformats.org/markup-compatibility/2006" xmlns:o="urn:schemas-microsoft-com:office:office" xmlns:r="http://schemas.openxmlformats.org/officeDocument/2006/relationships" xmlns:m="http://schemas.openxmlformats.org/officeDocument/2006/math" xmlns:v="urn:schemas-microsoft-com:vml" xmlns:wp14="http://schemas.microsoft.com/office/word/2010/wordprocessingDrawing" xmlns:wp="http://schemas.openxmlformats.org/drawingml/2006/wordprocessingDrawing" xmlns:w10="urn:schemas-microsoft-com:office:word" xmlns:w="http://schemas.openxmlformats.org/wordprocessingml/2006/main" xmlns:w14="http://schemas.microsoft.com/office/word/2010/wordml" xmlns:w15="http://schemas.microsoft.com/office/word/2012/wordml" xmlns:w16se="http://schemas.microsoft.com/office/word/2015/wordml/symex" xmlns:wpg="http://schemas.microsoft.com/office/word/2010/wordprocessingGroup" xmlns:wpi="http://schemas.microsoft.com/office/word/2010/wordprocessingInk" xmlns:wne="http://schemas.microsoft.com/office/word/2006/wordml" xmlns:wps="http://schemas.microsoft.com/office/word/2010/wordprocessingShape" mc:Ignorable="w14 w15 w16se wp14">
+<w:footnotes xmlns:wpc="http://schemas.microsoft.com/office/word/2010/wordprocessingCanvas" xmlns:mc="http://schemas.openxmlformats.org/markup-compatibility/2006" xmlns:o="urn:schemas-microsoft-com:office:office" xmlns:r="http://schemas.openxmlformats.org/officeDocument/2006/relationships" xmlns:m="http://schemas.openxmlformats.org/officeDocument/2006/math" xmlns:v="urn:schemas-microsoft-com:vml" xmlns:wp14="http://schemas.microsoft.com/office/word/2010/wordprocessingDrawing" xmlns:wp="http://schemas.openxmlformats.org/drawingml/2006/wordprocessingDrawing" xmlns:w10="urn:schemas-microsoft-com:office:word" xmlns:w="http://schemas.openxmlformats.org/wordprocessingml/2006/main" xmlns:w14="http://schemas.microsoft.com/office/word/2010/wordml" xmlns:wpg="http://schemas.microsoft.com/office/word/2010/wordprocessingGroup" xmlns:wpi="http://schemas.microsoft.com/office/word/2010/wordprocessingInk" xmlns:wne="http://schemas.microsoft.com/office/word/2006/wordml" xmlns:wps="http://schemas.microsoft.com/office/word/2010/wordprocessingShape" mc:Ignorable="w14 wp14">
   <w:footnote w:type="separator" w:id="-1">
     <w:p>
       <w:r>
@@ -16066,7 +16089,7 @@
 </file>
 
 <file path=word/header1.xml><?xml version="1.0" encoding="utf-8"?>
-<w:hdr xmlns:wpc="http://schemas.microsoft.com/office/word/2010/wordprocessingCanvas" xmlns:cx="http://schemas.microsoft.com/office/drawing/2014/chartex" xmlns:cx1="http://schemas.microsoft.com/office/drawing/2015/9/8/chartex" xmlns:mc="http://schemas.openxmlformats.org/markup-compatibility/2006" xmlns:o="urn:schemas-microsoft-com:office:office" xmlns:r="http://schemas.openxmlformats.org/officeDocument/2006/relationships" xmlns:m="http://schemas.openxmlformats.org/officeDocument/2006/math" xmlns:v="urn:schemas-microsoft-com:vml" xmlns:wp14="http://schemas.microsoft.com/office/word/2010/wordprocessingDrawing" xmlns:wp="http://schemas.openxmlformats.org/drawingml/2006/wordprocessingDrawing" xmlns:w10="urn:schemas-microsoft-com:office:word" xmlns:w="http://schemas.openxmlformats.org/wordprocessingml/2006/main" xmlns:w14="http://schemas.microsoft.com/office/word/2010/wordml" xmlns:w15="http://schemas.microsoft.com/office/word/2012/wordml" xmlns:w16se="http://schemas.microsoft.com/office/word/2015/wordml/symex" xmlns:wpg="http://schemas.microsoft.com/office/word/2010/wordprocessingGroup" xmlns:wpi="http://schemas.microsoft.com/office/word/2010/wordprocessingInk" xmlns:wne="http://schemas.microsoft.com/office/word/2006/wordml" xmlns:wps="http://schemas.microsoft.com/office/word/2010/wordprocessingShape" mc:Ignorable="w14 w15 w16se wp14">
+<w:hdr xmlns:wpc="http://schemas.microsoft.com/office/word/2010/wordprocessingCanvas" xmlns:mc="http://schemas.openxmlformats.org/markup-compatibility/2006" xmlns:o="urn:schemas-microsoft-com:office:office" xmlns:r="http://schemas.openxmlformats.org/officeDocument/2006/relationships" xmlns:m="http://schemas.openxmlformats.org/officeDocument/2006/math" xmlns:v="urn:schemas-microsoft-com:vml" xmlns:wp14="http://schemas.microsoft.com/office/word/2010/wordprocessingDrawing" xmlns:wp="http://schemas.openxmlformats.org/drawingml/2006/wordprocessingDrawing" xmlns:w10="urn:schemas-microsoft-com:office:word" xmlns:w="http://schemas.openxmlformats.org/wordprocessingml/2006/main" xmlns:w14="http://schemas.microsoft.com/office/word/2010/wordml" xmlns:wpg="http://schemas.microsoft.com/office/word/2010/wordprocessingGroup" xmlns:wpi="http://schemas.microsoft.com/office/word/2010/wordprocessingInk" xmlns:wne="http://schemas.microsoft.com/office/word/2006/wordml" xmlns:wps="http://schemas.microsoft.com/office/word/2010/wordprocessingShape" mc:Ignorable="w14 wp14">
   <w:p>
     <w:pPr>
       <w:pStyle w:val="Encabezado"/>
@@ -16079,7 +16102,7 @@
     <w:r>
       <w:rPr>
         <w:noProof/>
-        <w:lang w:val="es-UY" w:eastAsia="es-UY"/>
+        <w:lang w:val="en-US"/>
       </w:rPr>
       <w:drawing>
         <wp:inline distT="0" distB="0" distL="0" distR="0" wp14:anchorId="50CF3152" wp14:editId="37A3E8C3">
@@ -16125,8 +16148,8 @@
 </file>
 
 <file path=word/numbering.xml><?xml version="1.0" encoding="utf-8"?>
-<w:numbering xmlns:wpc="http://schemas.microsoft.com/office/word/2010/wordprocessingCanvas" xmlns:cx="http://schemas.microsoft.com/office/drawing/2014/chartex" xmlns:cx1="http://schemas.microsoft.com/office/drawing/2015/9/8/chartex" xmlns:mc="http://schemas.openxmlformats.org/markup-compatibility/2006" xmlns:o="urn:schemas-microsoft-com:office:office" xmlns:r="http://schemas.openxmlformats.org/officeDocument/2006/relationships" xmlns:m="http://schemas.openxmlformats.org/officeDocument/2006/math" xmlns:v="urn:schemas-microsoft-com:vml" xmlns:wp14="http://schemas.microsoft.com/office/word/2010/wordprocessingDrawing" xmlns:wp="http://schemas.openxmlformats.org/drawingml/2006/wordprocessingDrawing" xmlns:w10="urn:schemas-microsoft-com:office:word" xmlns:w="http://schemas.openxmlformats.org/wordprocessingml/2006/main" xmlns:w14="http://schemas.microsoft.com/office/word/2010/wordml" xmlns:w15="http://schemas.microsoft.com/office/word/2012/wordml" xmlns:w16se="http://schemas.microsoft.com/office/word/2015/wordml/symex" xmlns:wpg="http://schemas.microsoft.com/office/word/2010/wordprocessingGroup" xmlns:wpi="http://schemas.microsoft.com/office/word/2010/wordprocessingInk" xmlns:wne="http://schemas.microsoft.com/office/word/2006/wordml" xmlns:wps="http://schemas.microsoft.com/office/word/2010/wordprocessingShape" mc:Ignorable="w14 w15 w16se wp14">
-  <w:abstractNum w:abstractNumId="0" w15:restartNumberingAfterBreak="0">
+<w:numbering xmlns:wpc="http://schemas.microsoft.com/office/word/2010/wordprocessingCanvas" xmlns:mc="http://schemas.openxmlformats.org/markup-compatibility/2006" xmlns:o="urn:schemas-microsoft-com:office:office" xmlns:r="http://schemas.openxmlformats.org/officeDocument/2006/relationships" xmlns:m="http://schemas.openxmlformats.org/officeDocument/2006/math" xmlns:v="urn:schemas-microsoft-com:vml" xmlns:wp14="http://schemas.microsoft.com/office/word/2010/wordprocessingDrawing" xmlns:wp="http://schemas.openxmlformats.org/drawingml/2006/wordprocessingDrawing" xmlns:w10="urn:schemas-microsoft-com:office:word" xmlns:w="http://schemas.openxmlformats.org/wordprocessingml/2006/main" xmlns:w14="http://schemas.microsoft.com/office/word/2010/wordml" xmlns:wpg="http://schemas.microsoft.com/office/word/2010/wordprocessingGroup" xmlns:wpi="http://schemas.microsoft.com/office/word/2010/wordprocessingInk" xmlns:wne="http://schemas.microsoft.com/office/word/2006/wordml" xmlns:wps="http://schemas.microsoft.com/office/word/2010/wordprocessingShape" mc:Ignorable="w14 wp14">
+  <w:abstractNum w:abstractNumId="0">
     <w:nsid w:val="0BD05915"/>
     <w:multiLevelType w:val="hybridMultilevel"/>
     <w:tmpl w:val="8B46A342"/>
@@ -16239,7 +16262,7 @@
       </w:rPr>
     </w:lvl>
   </w:abstractNum>
-  <w:abstractNum w:abstractNumId="1" w15:restartNumberingAfterBreak="0">
+  <w:abstractNum w:abstractNumId="1">
     <w:nsid w:val="0C9B4E3D"/>
     <w:multiLevelType w:val="multilevel"/>
     <w:tmpl w:val="86D412A8"/>
@@ -16388,7 +16411,7 @@
       </w:rPr>
     </w:lvl>
   </w:abstractNum>
-  <w:abstractNum w:abstractNumId="2" w15:restartNumberingAfterBreak="0">
+  <w:abstractNum w:abstractNumId="2">
     <w:nsid w:val="0E6144B6"/>
     <w:multiLevelType w:val="multilevel"/>
     <w:tmpl w:val="6712B6AE"/>
@@ -16537,7 +16560,7 @@
       </w:rPr>
     </w:lvl>
   </w:abstractNum>
-  <w:abstractNum w:abstractNumId="3" w15:restartNumberingAfterBreak="0">
+  <w:abstractNum w:abstractNumId="3">
     <w:nsid w:val="0F0A1D43"/>
     <w:multiLevelType w:val="multilevel"/>
     <w:tmpl w:val="A5D0AEC4"/>
@@ -16686,7 +16709,7 @@
       </w:rPr>
     </w:lvl>
   </w:abstractNum>
-  <w:abstractNum w:abstractNumId="4" w15:restartNumberingAfterBreak="0">
+  <w:abstractNum w:abstractNumId="4">
     <w:nsid w:val="17D620EB"/>
     <w:multiLevelType w:val="multilevel"/>
     <w:tmpl w:val="1A28DB4E"/>
@@ -16835,7 +16858,7 @@
       </w:rPr>
     </w:lvl>
   </w:abstractNum>
-  <w:abstractNum w:abstractNumId="5" w15:restartNumberingAfterBreak="0">
+  <w:abstractNum w:abstractNumId="5">
     <w:nsid w:val="191D1164"/>
     <w:multiLevelType w:val="hybridMultilevel"/>
     <w:tmpl w:val="FA6EFFA0"/>
@@ -16926,7 +16949,7 @@
       </w:pPr>
     </w:lvl>
   </w:abstractNum>
-  <w:abstractNum w:abstractNumId="6" w15:restartNumberingAfterBreak="0">
+  <w:abstractNum w:abstractNumId="6">
     <w:nsid w:val="1A3B0B60"/>
     <w:multiLevelType w:val="hybridMultilevel"/>
     <w:tmpl w:val="4D4A6A8A"/>
@@ -17038,7 +17061,7 @@
       </w:rPr>
     </w:lvl>
   </w:abstractNum>
-  <w:abstractNum w:abstractNumId="7" w15:restartNumberingAfterBreak="0">
+  <w:abstractNum w:abstractNumId="7">
     <w:nsid w:val="1A683C44"/>
     <w:multiLevelType w:val="hybridMultilevel"/>
     <w:tmpl w:val="556EB3FC"/>
@@ -17124,7 +17147,7 @@
       </w:pPr>
     </w:lvl>
   </w:abstractNum>
-  <w:abstractNum w:abstractNumId="8" w15:restartNumberingAfterBreak="0">
+  <w:abstractNum w:abstractNumId="8">
     <w:nsid w:val="1D2F3997"/>
     <w:multiLevelType w:val="hybridMultilevel"/>
     <w:tmpl w:val="352682CA"/>
@@ -17237,7 +17260,7 @@
       </w:rPr>
     </w:lvl>
   </w:abstractNum>
-  <w:abstractNum w:abstractNumId="9" w15:restartNumberingAfterBreak="0">
+  <w:abstractNum w:abstractNumId="9">
     <w:nsid w:val="234B2595"/>
     <w:multiLevelType w:val="hybridMultilevel"/>
     <w:tmpl w:val="086A18AC"/>
@@ -17350,7 +17373,7 @@
       </w:rPr>
     </w:lvl>
   </w:abstractNum>
-  <w:abstractNum w:abstractNumId="10" w15:restartNumberingAfterBreak="0">
+  <w:abstractNum w:abstractNumId="10">
     <w:nsid w:val="2E5E7B70"/>
     <w:multiLevelType w:val="multilevel"/>
     <w:tmpl w:val="9636010A"/>
@@ -17499,7 +17522,7 @@
       </w:rPr>
     </w:lvl>
   </w:abstractNum>
-  <w:abstractNum w:abstractNumId="11" w15:restartNumberingAfterBreak="0">
+  <w:abstractNum w:abstractNumId="11">
     <w:nsid w:val="2E907735"/>
     <w:multiLevelType w:val="multilevel"/>
     <w:tmpl w:val="D8164F80"/>
@@ -17648,7 +17671,7 @@
       </w:rPr>
     </w:lvl>
   </w:abstractNum>
-  <w:abstractNum w:abstractNumId="12" w15:restartNumberingAfterBreak="0">
+  <w:abstractNum w:abstractNumId="12">
     <w:nsid w:val="30A85906"/>
     <w:multiLevelType w:val="multilevel"/>
     <w:tmpl w:val="26C22D12"/>
@@ -17797,7 +17820,7 @@
       </w:rPr>
     </w:lvl>
   </w:abstractNum>
-  <w:abstractNum w:abstractNumId="13" w15:restartNumberingAfterBreak="0">
+  <w:abstractNum w:abstractNumId="13">
     <w:nsid w:val="358B4374"/>
     <w:multiLevelType w:val="hybridMultilevel"/>
     <w:tmpl w:val="6A7A588E"/>
@@ -17909,7 +17932,7 @@
       </w:rPr>
     </w:lvl>
   </w:abstractNum>
-  <w:abstractNum w:abstractNumId="14" w15:restartNumberingAfterBreak="0">
+  <w:abstractNum w:abstractNumId="14">
     <w:nsid w:val="358B45B2"/>
     <w:multiLevelType w:val="hybridMultilevel"/>
     <w:tmpl w:val="14509B96"/>
@@ -18022,7 +18045,7 @@
       </w:rPr>
     </w:lvl>
   </w:abstractNum>
-  <w:abstractNum w:abstractNumId="15" w15:restartNumberingAfterBreak="0">
+  <w:abstractNum w:abstractNumId="15">
     <w:nsid w:val="36244F65"/>
     <w:multiLevelType w:val="hybridMultilevel"/>
     <w:tmpl w:val="120E140C"/>
@@ -18135,7 +18158,7 @@
       </w:rPr>
     </w:lvl>
   </w:abstractNum>
-  <w:abstractNum w:abstractNumId="16" w15:restartNumberingAfterBreak="0">
+  <w:abstractNum w:abstractNumId="16">
     <w:nsid w:val="362F5CF9"/>
     <w:multiLevelType w:val="multilevel"/>
     <w:tmpl w:val="06869C4E"/>
@@ -18284,7 +18307,7 @@
       </w:rPr>
     </w:lvl>
   </w:abstractNum>
-  <w:abstractNum w:abstractNumId="17" w15:restartNumberingAfterBreak="0">
+  <w:abstractNum w:abstractNumId="17">
     <w:nsid w:val="393C6423"/>
     <w:multiLevelType w:val="multilevel"/>
     <w:tmpl w:val="ACEEBCA4"/>
@@ -18433,7 +18456,7 @@
       </w:rPr>
     </w:lvl>
   </w:abstractNum>
-  <w:abstractNum w:abstractNumId="18" w15:restartNumberingAfterBreak="0">
+  <w:abstractNum w:abstractNumId="18">
     <w:nsid w:val="3A8953F8"/>
     <w:multiLevelType w:val="multilevel"/>
     <w:tmpl w:val="550AF44E"/>
@@ -18582,7 +18605,7 @@
       </w:rPr>
     </w:lvl>
   </w:abstractNum>
-  <w:abstractNum w:abstractNumId="19" w15:restartNumberingAfterBreak="0">
+  <w:abstractNum w:abstractNumId="19">
     <w:nsid w:val="4216056D"/>
     <w:multiLevelType w:val="hybridMultilevel"/>
     <w:tmpl w:val="299A6C86"/>
@@ -18675,7 +18698,7 @@
       </w:pPr>
     </w:lvl>
   </w:abstractNum>
-  <w:abstractNum w:abstractNumId="20" w15:restartNumberingAfterBreak="0">
+  <w:abstractNum w:abstractNumId="20">
     <w:nsid w:val="44C32FA5"/>
     <w:multiLevelType w:val="hybridMultilevel"/>
     <w:tmpl w:val="2B3E57AC"/>
@@ -18788,7 +18811,7 @@
       </w:rPr>
     </w:lvl>
   </w:abstractNum>
-  <w:abstractNum w:abstractNumId="21" w15:restartNumberingAfterBreak="0">
+  <w:abstractNum w:abstractNumId="21">
     <w:nsid w:val="460E54DE"/>
     <w:multiLevelType w:val="hybridMultilevel"/>
     <w:tmpl w:val="97D8BC08"/>
@@ -18877,7 +18900,7 @@
       </w:pPr>
     </w:lvl>
   </w:abstractNum>
-  <w:abstractNum w:abstractNumId="22" w15:restartNumberingAfterBreak="0">
+  <w:abstractNum w:abstractNumId="22">
     <w:nsid w:val="47A84348"/>
     <w:multiLevelType w:val="hybridMultilevel"/>
     <w:tmpl w:val="DB0E57FA"/>
@@ -18990,7 +19013,7 @@
       </w:rPr>
     </w:lvl>
   </w:abstractNum>
-  <w:abstractNum w:abstractNumId="23" w15:restartNumberingAfterBreak="0">
+  <w:abstractNum w:abstractNumId="23">
     <w:nsid w:val="4B77578E"/>
     <w:multiLevelType w:val="hybridMultilevel"/>
     <w:tmpl w:val="496C0E40"/>
@@ -19103,7 +19126,7 @@
       </w:rPr>
     </w:lvl>
   </w:abstractNum>
-  <w:abstractNum w:abstractNumId="24" w15:restartNumberingAfterBreak="0">
+  <w:abstractNum w:abstractNumId="24">
     <w:nsid w:val="4C3C5963"/>
     <w:multiLevelType w:val="multilevel"/>
     <w:tmpl w:val="D9ECE772"/>
@@ -19252,7 +19275,7 @@
       </w:rPr>
     </w:lvl>
   </w:abstractNum>
-  <w:abstractNum w:abstractNumId="25" w15:restartNumberingAfterBreak="0">
+  <w:abstractNum w:abstractNumId="25">
     <w:nsid w:val="4CB44D6A"/>
     <w:multiLevelType w:val="hybridMultilevel"/>
     <w:tmpl w:val="99AE494C"/>
@@ -19338,7 +19361,7 @@
       </w:pPr>
     </w:lvl>
   </w:abstractNum>
-  <w:abstractNum w:abstractNumId="26" w15:restartNumberingAfterBreak="0">
+  <w:abstractNum w:abstractNumId="26">
     <w:nsid w:val="4DC3090D"/>
     <w:multiLevelType w:val="hybridMultilevel"/>
     <w:tmpl w:val="D000079C"/>
@@ -19451,7 +19474,7 @@
       </w:rPr>
     </w:lvl>
   </w:abstractNum>
-  <w:abstractNum w:abstractNumId="27" w15:restartNumberingAfterBreak="0">
+  <w:abstractNum w:abstractNumId="27">
     <w:nsid w:val="5EB4602A"/>
     <w:multiLevelType w:val="multilevel"/>
     <w:tmpl w:val="CBB0DBD6"/>
@@ -19600,7 +19623,7 @@
       </w:rPr>
     </w:lvl>
   </w:abstractNum>
-  <w:abstractNum w:abstractNumId="28" w15:restartNumberingAfterBreak="0">
+  <w:abstractNum w:abstractNumId="28">
     <w:nsid w:val="6A1F79B9"/>
     <w:multiLevelType w:val="multilevel"/>
     <w:tmpl w:val="2594ECB8"/>
@@ -19749,7 +19772,7 @@
       </w:rPr>
     </w:lvl>
   </w:abstractNum>
-  <w:abstractNum w:abstractNumId="29" w15:restartNumberingAfterBreak="0">
+  <w:abstractNum w:abstractNumId="29">
     <w:nsid w:val="6B1436C3"/>
     <w:multiLevelType w:val="hybridMultilevel"/>
     <w:tmpl w:val="2760023C"/>
@@ -19862,7 +19885,7 @@
       </w:rPr>
     </w:lvl>
   </w:abstractNum>
-  <w:abstractNum w:abstractNumId="30" w15:restartNumberingAfterBreak="0">
+  <w:abstractNum w:abstractNumId="30">
     <w:nsid w:val="6F3B6D49"/>
     <w:multiLevelType w:val="hybridMultilevel"/>
     <w:tmpl w:val="B38CA57E"/>
@@ -19975,7 +19998,7 @@
       </w:rPr>
     </w:lvl>
   </w:abstractNum>
-  <w:abstractNum w:abstractNumId="31" w15:restartNumberingAfterBreak="0">
+  <w:abstractNum w:abstractNumId="31">
     <w:nsid w:val="73892F34"/>
     <w:multiLevelType w:val="hybridMultilevel"/>
     <w:tmpl w:val="3F40D63C"/>
@@ -20061,7 +20084,7 @@
       </w:pPr>
     </w:lvl>
   </w:abstractNum>
-  <w:abstractNum w:abstractNumId="32" w15:restartNumberingAfterBreak="0">
+  <w:abstractNum w:abstractNumId="32">
     <w:nsid w:val="78080CE2"/>
     <w:multiLevelType w:val="hybridMultilevel"/>
     <w:tmpl w:val="C6D2F6C6"/>
@@ -20276,7 +20299,7 @@
 </file>
 
 <file path=word/styles.xml><?xml version="1.0" encoding="utf-8"?>
-<w:styles xmlns:mc="http://schemas.openxmlformats.org/markup-compatibility/2006" xmlns:r="http://schemas.openxmlformats.org/officeDocument/2006/relationships" xmlns:w="http://schemas.openxmlformats.org/wordprocessingml/2006/main" xmlns:w14="http://schemas.microsoft.com/office/word/2010/wordml" xmlns:w15="http://schemas.microsoft.com/office/word/2012/wordml" xmlns:w16se="http://schemas.microsoft.com/office/word/2015/wordml/symex" mc:Ignorable="w14 w15 w16se">
+<w:styles xmlns:mc="http://schemas.openxmlformats.org/markup-compatibility/2006" xmlns:r="http://schemas.openxmlformats.org/officeDocument/2006/relationships" xmlns:w="http://schemas.openxmlformats.org/wordprocessingml/2006/main" xmlns:w14="http://schemas.microsoft.com/office/word/2010/wordml" mc:Ignorable="w14">
   <w:docDefaults>
     <w:rPrDefault>
       <w:rPr>
@@ -20292,378 +20315,144 @@
       </w:pPr>
     </w:pPrDefault>
   </w:docDefaults>
-  <w:latentStyles w:defLockedState="0" w:defUIPriority="99" w:defSemiHidden="0" w:defUnhideWhenUsed="0" w:defQFormat="0" w:count="371">
-    <w:lsdException w:name="Normal" w:uiPriority="0" w:qFormat="1"/>
-    <w:lsdException w:name="heading 1" w:uiPriority="9" w:qFormat="1"/>
-    <w:lsdException w:name="heading 2" w:semiHidden="1" w:uiPriority="9" w:unhideWhenUsed="1" w:qFormat="1"/>
-    <w:lsdException w:name="heading 3" w:semiHidden="1" w:uiPriority="9" w:unhideWhenUsed="1" w:qFormat="1"/>
-    <w:lsdException w:name="heading 4" w:semiHidden="1" w:uiPriority="9" w:unhideWhenUsed="1" w:qFormat="1"/>
-    <w:lsdException w:name="heading 5" w:semiHidden="1" w:uiPriority="9" w:unhideWhenUsed="1" w:qFormat="1"/>
-    <w:lsdException w:name="heading 6" w:semiHidden="1" w:uiPriority="9" w:unhideWhenUsed="1" w:qFormat="1"/>
-    <w:lsdException w:name="heading 7" w:semiHidden="1" w:uiPriority="9" w:unhideWhenUsed="1" w:qFormat="1"/>
-    <w:lsdException w:name="heading 8" w:semiHidden="1" w:uiPriority="9" w:unhideWhenUsed="1" w:qFormat="1"/>
-    <w:lsdException w:name="heading 9" w:semiHidden="1" w:uiPriority="9" w:unhideWhenUsed="1" w:qFormat="1"/>
-    <w:lsdException w:name="index 1" w:semiHidden="1" w:unhideWhenUsed="1"/>
-    <w:lsdException w:name="index 2" w:semiHidden="1" w:unhideWhenUsed="1"/>
-    <w:lsdException w:name="index 3" w:semiHidden="1" w:unhideWhenUsed="1"/>
-    <w:lsdException w:name="index 4" w:semiHidden="1" w:unhideWhenUsed="1"/>
-    <w:lsdException w:name="index 5" w:semiHidden="1" w:unhideWhenUsed="1"/>
-    <w:lsdException w:name="index 6" w:semiHidden="1" w:unhideWhenUsed="1"/>
-    <w:lsdException w:name="index 7" w:semiHidden="1" w:unhideWhenUsed="1"/>
-    <w:lsdException w:name="index 8" w:semiHidden="1" w:unhideWhenUsed="1"/>
-    <w:lsdException w:name="index 9" w:semiHidden="1" w:unhideWhenUsed="1"/>
-    <w:lsdException w:name="toc 1" w:semiHidden="1" w:uiPriority="39" w:unhideWhenUsed="1"/>
-    <w:lsdException w:name="toc 2" w:semiHidden="1" w:uiPriority="39" w:unhideWhenUsed="1"/>
-    <w:lsdException w:name="toc 3" w:semiHidden="1" w:uiPriority="39" w:unhideWhenUsed="1"/>
-    <w:lsdException w:name="toc 4" w:semiHidden="1" w:uiPriority="39" w:unhideWhenUsed="1"/>
-    <w:lsdException w:name="toc 5" w:semiHidden="1" w:uiPriority="39" w:unhideWhenUsed="1"/>
-    <w:lsdException w:name="toc 6" w:semiHidden="1" w:uiPriority="39" w:unhideWhenUsed="1"/>
-    <w:lsdException w:name="toc 7" w:semiHidden="1" w:uiPriority="39" w:unhideWhenUsed="1"/>
-    <w:lsdException w:name="toc 8" w:semiHidden="1" w:uiPriority="39" w:unhideWhenUsed="1"/>
-    <w:lsdException w:name="toc 9" w:semiHidden="1" w:uiPriority="39" w:unhideWhenUsed="1"/>
-    <w:lsdException w:name="Normal Indent" w:semiHidden="1" w:unhideWhenUsed="1"/>
-    <w:lsdException w:name="footnote text" w:semiHidden="1" w:unhideWhenUsed="1"/>
-    <w:lsdException w:name="annotation text" w:semiHidden="1" w:unhideWhenUsed="1"/>
-    <w:lsdException w:name="header" w:semiHidden="1" w:unhideWhenUsed="1"/>
-    <w:lsdException w:name="footer" w:semiHidden="1" w:unhideWhenUsed="1"/>
-    <w:lsdException w:name="index heading" w:semiHidden="1" w:unhideWhenUsed="1"/>
-    <w:lsdException w:name="caption" w:semiHidden="1" w:uiPriority="35" w:unhideWhenUsed="1" w:qFormat="1"/>
-    <w:lsdException w:name="table of figures" w:semiHidden="1" w:unhideWhenUsed="1"/>
-    <w:lsdException w:name="envelope address" w:semiHidden="1" w:unhideWhenUsed="1"/>
-    <w:lsdException w:name="envelope return" w:semiHidden="1" w:unhideWhenUsed="1"/>
-    <w:lsdException w:name="footnote reference" w:semiHidden="1" w:unhideWhenUsed="1"/>
-    <w:lsdException w:name="annotation reference" w:semiHidden="1" w:unhideWhenUsed="1"/>
-    <w:lsdException w:name="line number" w:semiHidden="1" w:unhideWhenUsed="1"/>
-    <w:lsdException w:name="page number" w:semiHidden="1" w:unhideWhenUsed="1"/>
-    <w:lsdException w:name="endnote reference" w:semiHidden="1" w:unhideWhenUsed="1"/>
-    <w:lsdException w:name="endnote text" w:semiHidden="1" w:unhideWhenUsed="1"/>
-    <w:lsdException w:name="table of authorities" w:semiHidden="1" w:unhideWhenUsed="1"/>
-    <w:lsdException w:name="macro" w:semiHidden="1" w:unhideWhenUsed="1"/>
-    <w:lsdException w:name="toa heading" w:semiHidden="1" w:unhideWhenUsed="1"/>
-    <w:lsdException w:name="List" w:semiHidden="1" w:unhideWhenUsed="1"/>
-    <w:lsdException w:name="List Bullet" w:semiHidden="1" w:unhideWhenUsed="1"/>
-    <w:lsdException w:name="List Number" w:semiHidden="1" w:unhideWhenUsed="1"/>
-    <w:lsdException w:name="List 2" w:semiHidden="1" w:unhideWhenUsed="1"/>
-    <w:lsdException w:name="List 3" w:semiHidden="1" w:unhideWhenUsed="1"/>
-    <w:lsdException w:name="List 4" w:semiHidden="1" w:unhideWhenUsed="1"/>
-    <w:lsdException w:name="List 5" w:semiHidden="1" w:unhideWhenUsed="1"/>
-    <w:lsdException w:name="List Bullet 2" w:semiHidden="1" w:unhideWhenUsed="1"/>
-    <w:lsdException w:name="List Bullet 3" w:semiHidden="1" w:unhideWhenUsed="1"/>
-    <w:lsdException w:name="List Bullet 4" w:semiHidden="1" w:unhideWhenUsed="1"/>
-    <w:lsdException w:name="List Bullet 5" w:semiHidden="1" w:unhideWhenUsed="1"/>
-    <w:lsdException w:name="List Number 2" w:semiHidden="1" w:unhideWhenUsed="1"/>
-    <w:lsdException w:name="List Number 3" w:semiHidden="1" w:unhideWhenUsed="1"/>
-    <w:lsdException w:name="List Number 4" w:semiHidden="1" w:unhideWhenUsed="1"/>
-    <w:lsdException w:name="List Number 5" w:semiHidden="1" w:unhideWhenUsed="1"/>
-    <w:lsdException w:name="Title" w:uiPriority="10" w:qFormat="1"/>
-    <w:lsdException w:name="Closing" w:semiHidden="1" w:unhideWhenUsed="1"/>
-    <w:lsdException w:name="Signature" w:semiHidden="1" w:unhideWhenUsed="1"/>
-    <w:lsdException w:name="Default Paragraph Font" w:semiHidden="1" w:uiPriority="1" w:unhideWhenUsed="1"/>
-    <w:lsdException w:name="Body Text" w:semiHidden="1" w:unhideWhenUsed="1"/>
-    <w:lsdException w:name="Body Text Indent" w:semiHidden="1" w:unhideWhenUsed="1"/>
-    <w:lsdException w:name="List Continue" w:semiHidden="1" w:unhideWhenUsed="1"/>
-    <w:lsdException w:name="List Continue 2" w:semiHidden="1" w:unhideWhenUsed="1"/>
-    <w:lsdException w:name="List Continue 3" w:semiHidden="1" w:unhideWhenUsed="1"/>
-    <w:lsdException w:name="List Continue 4" w:semiHidden="1" w:unhideWhenUsed="1"/>
-    <w:lsdException w:name="List Continue 5" w:semiHidden="1" w:unhideWhenUsed="1"/>
-    <w:lsdException w:name="Message Header" w:semiHidden="1" w:unhideWhenUsed="1"/>
-    <w:lsdException w:name="Subtitle" w:uiPriority="11" w:qFormat="1"/>
-    <w:lsdException w:name="Salutation" w:semiHidden="1" w:unhideWhenUsed="1"/>
-    <w:lsdException w:name="Date" w:semiHidden="1" w:unhideWhenUsed="1"/>
-    <w:lsdException w:name="Body Text First Indent" w:semiHidden="1" w:unhideWhenUsed="1"/>
-    <w:lsdException w:name="Body Text First Indent 2" w:semiHidden="1" w:unhideWhenUsed="1"/>
-    <w:lsdException w:name="Note Heading" w:semiHidden="1" w:unhideWhenUsed="1"/>
-    <w:lsdException w:name="Body Text 2" w:semiHidden="1" w:unhideWhenUsed="1"/>
-    <w:lsdException w:name="Body Text 3" w:semiHidden="1" w:unhideWhenUsed="1"/>
-    <w:lsdException w:name="Body Text Indent 2" w:semiHidden="1" w:unhideWhenUsed="1"/>
-    <w:lsdException w:name="Body Text Indent 3" w:semiHidden="1" w:unhideWhenUsed="1"/>
-    <w:lsdException w:name="Block Text" w:semiHidden="1" w:unhideWhenUsed="1"/>
-    <w:lsdException w:name="Hyperlink" w:semiHidden="1" w:unhideWhenUsed="1"/>
-    <w:lsdException w:name="FollowedHyperlink" w:semiHidden="1" w:unhideWhenUsed="1"/>
-    <w:lsdException w:name="Strong" w:uiPriority="22" w:qFormat="1"/>
-    <w:lsdException w:name="Emphasis" w:uiPriority="20" w:qFormat="1"/>
-    <w:lsdException w:name="Document Map" w:semiHidden="1" w:unhideWhenUsed="1"/>
-    <w:lsdException w:name="Plain Text" w:semiHidden="1" w:unhideWhenUsed="1"/>
-    <w:lsdException w:name="E-mail Signature" w:semiHidden="1" w:unhideWhenUsed="1"/>
-    <w:lsdException w:name="HTML Top of Form" w:semiHidden="1" w:unhideWhenUsed="1"/>
-    <w:lsdException w:name="HTML Bottom of Form" w:semiHidden="1" w:unhideWhenUsed="1"/>
-    <w:lsdException w:name="Normal (Web)" w:semiHidden="1" w:unhideWhenUsed="1"/>
-    <w:lsdException w:name="HTML Acronym" w:semiHidden="1" w:unhideWhenUsed="1"/>
-    <w:lsdException w:name="HTML Address" w:semiHidden="1" w:unhideWhenUsed="1"/>
-    <w:lsdException w:name="HTML Cite" w:semiHidden="1" w:unhideWhenUsed="1"/>
-    <w:lsdException w:name="HTML Code" w:semiHidden="1" w:unhideWhenUsed="1"/>
-    <w:lsdException w:name="HTML Definition" w:semiHidden="1" w:unhideWhenUsed="1"/>
-    <w:lsdException w:name="HTML Keyboard" w:semiHidden="1" w:unhideWhenUsed="1"/>
-    <w:lsdException w:name="HTML Preformatted" w:semiHidden="1" w:unhideWhenUsed="1"/>
-    <w:lsdException w:name="HTML Sample" w:semiHidden="1" w:unhideWhenUsed="1"/>
-    <w:lsdException w:name="HTML Typewriter" w:semiHidden="1" w:unhideWhenUsed="1"/>
-    <w:lsdException w:name="HTML Variable" w:semiHidden="1" w:unhideWhenUsed="1"/>
-    <w:lsdException w:name="Normal Table" w:semiHidden="1" w:unhideWhenUsed="1"/>
-    <w:lsdException w:name="annotation subject" w:semiHidden="1" w:unhideWhenUsed="1"/>
-    <w:lsdException w:name="No List" w:semiHidden="1" w:unhideWhenUsed="1"/>
-    <w:lsdException w:name="Outline List 1" w:semiHidden="1" w:unhideWhenUsed="1"/>
-    <w:lsdException w:name="Outline List 2" w:semiHidden="1" w:unhideWhenUsed="1"/>
-    <w:lsdException w:name="Outline List 3" w:semiHidden="1" w:unhideWhenUsed="1"/>
-    <w:lsdException w:name="Table Simple 1" w:semiHidden="1" w:unhideWhenUsed="1"/>
-    <w:lsdException w:name="Table Simple 2" w:semiHidden="1" w:unhideWhenUsed="1"/>
-    <w:lsdException w:name="Table Simple 3" w:semiHidden="1" w:unhideWhenUsed="1"/>
-    <w:lsdException w:name="Table Classic 1" w:semiHidden="1" w:unhideWhenUsed="1"/>
-    <w:lsdException w:name="Table Classic 2" w:semiHidden="1" w:unhideWhenUsed="1"/>
-    <w:lsdException w:name="Table Classic 3" w:semiHidden="1" w:unhideWhenUsed="1"/>
-    <w:lsdException w:name="Table Classic 4" w:semiHidden="1" w:unhideWhenUsed="1"/>
-    <w:lsdException w:name="Table Colorful 1" w:semiHidden="1" w:unhideWhenUsed="1"/>
-    <w:lsdException w:name="Table Colorful 2" w:semiHidden="1" w:unhideWhenUsed="1"/>
-    <w:lsdException w:name="Table Colorful 3" w:semiHidden="1" w:unhideWhenUsed="1"/>
-    <w:lsdException w:name="Table Columns 1" w:semiHidden="1" w:unhideWhenUsed="1"/>
-    <w:lsdException w:name="Table Columns 2" w:semiHidden="1" w:unhideWhenUsed="1"/>
-    <w:lsdException w:name="Table Columns 3" w:semiHidden="1" w:unhideWhenUsed="1"/>
-    <w:lsdException w:name="Table Columns 4" w:semiHidden="1" w:unhideWhenUsed="1"/>
-    <w:lsdException w:name="Table Columns 5" w:semiHidden="1" w:unhideWhenUsed="1"/>
-    <w:lsdException w:name="Table Grid 1" w:semiHidden="1" w:unhideWhenUsed="1"/>
-    <w:lsdException w:name="Table Grid 2" w:semiHidden="1" w:unhideWhenUsed="1"/>
-    <w:lsdException w:name="Table Grid 3" w:semiHidden="1" w:unhideWhenUsed="1"/>
-    <w:lsdException w:name="Table Grid 4" w:semiHidden="1" w:unhideWhenUsed="1"/>
-    <w:lsdException w:name="Table Grid 5" w:semiHidden="1" w:unhideWhenUsed="1"/>
-    <w:lsdException w:name="Table Grid 6" w:semiHidden="1" w:unhideWhenUsed="1"/>
-    <w:lsdException w:name="Table Grid 7" w:semiHidden="1" w:unhideWhenUsed="1"/>
-    <w:lsdException w:name="Table Grid 8" w:semiHidden="1" w:unhideWhenUsed="1"/>
-    <w:lsdException w:name="Table List 1" w:semiHidden="1" w:unhideWhenUsed="1"/>
-    <w:lsdException w:name="Table List 2" w:semiHidden="1" w:unhideWhenUsed="1"/>
-    <w:lsdException w:name="Table List 3" w:semiHidden="1" w:unhideWhenUsed="1"/>
-    <w:lsdException w:name="Table List 4" w:semiHidden="1" w:unhideWhenUsed="1"/>
-    <w:lsdException w:name="Table List 5" w:semiHidden="1" w:unhideWhenUsed="1"/>
-    <w:lsdException w:name="Table List 6" w:semiHidden="1" w:unhideWhenUsed="1"/>
-    <w:lsdException w:name="Table List 7" w:semiHidden="1" w:unhideWhenUsed="1"/>
-    <w:lsdException w:name="Table List 8" w:semiHidden="1" w:unhideWhenUsed="1"/>
-    <w:lsdException w:name="Table 3D effects 1" w:semiHidden="1" w:unhideWhenUsed="1"/>
-    <w:lsdException w:name="Table 3D effects 2" w:semiHidden="1" w:unhideWhenUsed="1"/>
-    <w:lsdException w:name="Table 3D effects 3" w:semiHidden="1" w:unhideWhenUsed="1"/>
-    <w:lsdException w:name="Table Contemporary" w:semiHidden="1" w:unhideWhenUsed="1"/>
-    <w:lsdException w:name="Table Elegant" w:semiHidden="1" w:unhideWhenUsed="1"/>
-    <w:lsdException w:name="Table Professional" w:semiHidden="1" w:unhideWhenUsed="1"/>
-    <w:lsdException w:name="Table Subtle 1" w:semiHidden="1" w:unhideWhenUsed="1"/>
-    <w:lsdException w:name="Table Subtle 2" w:semiHidden="1" w:unhideWhenUsed="1"/>
-    <w:lsdException w:name="Table Web 1" w:semiHidden="1" w:unhideWhenUsed="1"/>
-    <w:lsdException w:name="Table Web 2" w:semiHidden="1" w:unhideWhenUsed="1"/>
-    <w:lsdException w:name="Table Web 3" w:semiHidden="1" w:unhideWhenUsed="1"/>
-    <w:lsdException w:name="Balloon Text" w:semiHidden="1" w:unhideWhenUsed="1"/>
-    <w:lsdException w:name="Table Grid" w:uiPriority="39"/>
-    <w:lsdException w:name="Table Theme" w:semiHidden="1" w:unhideWhenUsed="1"/>
-    <w:lsdException w:name="Placeholder Text" w:semiHidden="1"/>
-    <w:lsdException w:name="No Spacing" w:uiPriority="1" w:qFormat="1"/>
-    <w:lsdException w:name="Light Shading" w:uiPriority="60"/>
-    <w:lsdException w:name="Light List" w:uiPriority="61"/>
-    <w:lsdException w:name="Light Grid" w:uiPriority="62"/>
-    <w:lsdException w:name="Medium Shading 1" w:uiPriority="63"/>
-    <w:lsdException w:name="Medium Shading 2" w:uiPriority="64"/>
-    <w:lsdException w:name="Medium List 1" w:uiPriority="65"/>
-    <w:lsdException w:name="Medium List 2" w:uiPriority="66"/>
-    <w:lsdException w:name="Medium Grid 1" w:uiPriority="67"/>
-    <w:lsdException w:name="Medium Grid 2" w:uiPriority="68"/>
-    <w:lsdException w:name="Medium Grid 3" w:uiPriority="69"/>
-    <w:lsdException w:name="Dark List" w:uiPriority="70"/>
-    <w:lsdException w:name="Colorful Shading" w:uiPriority="71"/>
-    <w:lsdException w:name="Colorful List" w:uiPriority="72"/>
-    <w:lsdException w:name="Colorful Grid" w:uiPriority="73"/>
-    <w:lsdException w:name="Light Shading Accent 1" w:uiPriority="60"/>
-    <w:lsdException w:name="Light List Accent 1" w:uiPriority="61"/>
-    <w:lsdException w:name="Light Grid Accent 1" w:uiPriority="62"/>
-    <w:lsdException w:name="Medium Shading 1 Accent 1" w:uiPriority="63"/>
-    <w:lsdException w:name="Medium Shading 2 Accent 1" w:uiPriority="64"/>
-    <w:lsdException w:name="Medium List 1 Accent 1" w:uiPriority="65"/>
-    <w:lsdException w:name="Revision" w:semiHidden="1"/>
-    <w:lsdException w:name="List Paragraph" w:uiPriority="34" w:qFormat="1"/>
-    <w:lsdException w:name="Quote" w:uiPriority="29" w:qFormat="1"/>
-    <w:lsdException w:name="Intense Quote" w:uiPriority="30" w:qFormat="1"/>
-    <w:lsdException w:name="Medium List 2 Accent 1" w:uiPriority="66"/>
-    <w:lsdException w:name="Medium Grid 1 Accent 1" w:uiPriority="67"/>
-    <w:lsdException w:name="Medium Grid 2 Accent 1" w:uiPriority="68"/>
-    <w:lsdException w:name="Medium Grid 3 Accent 1" w:uiPriority="69"/>
-    <w:lsdException w:name="Dark List Accent 1" w:uiPriority="70"/>
-    <w:lsdException w:name="Colorful Shading Accent 1" w:uiPriority="71"/>
-    <w:lsdException w:name="Colorful List Accent 1" w:uiPriority="72"/>
-    <w:lsdException w:name="Colorful Grid Accent 1" w:uiPriority="73"/>
-    <w:lsdException w:name="Light Shading Accent 2" w:uiPriority="60"/>
-    <w:lsdException w:name="Light List Accent 2" w:uiPriority="61"/>
-    <w:lsdException w:name="Light Grid Accent 2" w:uiPriority="62"/>
-    <w:lsdException w:name="Medium Shading 1 Accent 2" w:uiPriority="63"/>
-    <w:lsdException w:name="Medium Shading 2 Accent 2" w:uiPriority="64"/>
-    <w:lsdException w:name="Medium List 1 Accent 2" w:uiPriority="65"/>
-    <w:lsdException w:name="Medium List 2 Accent 2" w:uiPriority="66"/>
-    <w:lsdException w:name="Medium Grid 1 Accent 2" w:uiPriority="67"/>
-    <w:lsdException w:name="Medium Grid 2 Accent 2" w:uiPriority="68"/>
-    <w:lsdException w:name="Medium Grid 3 Accent 2" w:uiPriority="69"/>
-    <w:lsdException w:name="Dark List Accent 2" w:uiPriority="70"/>
-    <w:lsdException w:name="Colorful Shading Accent 2" w:uiPriority="71"/>
-    <w:lsdException w:name="Colorful List Accent 2" w:uiPriority="72"/>
-    <w:lsdException w:name="Colorful Grid Accent 2" w:uiPriority="73"/>
-    <w:lsdException w:name="Light Shading Accent 3" w:uiPriority="60"/>
-    <w:lsdException w:name="Light List Accent 3" w:uiPriority="61"/>
-    <w:lsdException w:name="Light Grid Accent 3" w:uiPriority="62"/>
-    <w:lsdException w:name="Medium Shading 1 Accent 3" w:uiPriority="63"/>
-    <w:lsdException w:name="Medium Shading 2 Accent 3" w:uiPriority="64"/>
-    <w:lsdException w:name="Medium List 1 Accent 3" w:uiPriority="65"/>
-    <w:lsdException w:name="Medium List 2 Accent 3" w:uiPriority="66"/>
-    <w:lsdException w:name="Medium Grid 1 Accent 3" w:uiPriority="67"/>
-    <w:lsdException w:name="Medium Grid 2 Accent 3" w:uiPriority="68"/>
-    <w:lsdException w:name="Medium Grid 3 Accent 3" w:uiPriority="69"/>
-    <w:lsdException w:name="Dark List Accent 3" w:uiPriority="70"/>
-    <w:lsdException w:name="Colorful Shading Accent 3" w:uiPriority="71"/>
-    <w:lsdException w:name="Colorful List Accent 3" w:uiPriority="72"/>
-    <w:lsdException w:name="Colorful Grid Accent 3" w:uiPriority="73"/>
-    <w:lsdException w:name="Light Shading Accent 4" w:uiPriority="60"/>
-    <w:lsdException w:name="Light List Accent 4" w:uiPriority="61"/>
-    <w:lsdException w:name="Light Grid Accent 4" w:uiPriority="62"/>
-    <w:lsdException w:name="Medium Shading 1 Accent 4" w:uiPriority="63"/>
-    <w:lsdException w:name="Medium Shading 2 Accent 4" w:uiPriority="64"/>
-    <w:lsdException w:name="Medium List 1 Accent 4" w:uiPriority="65"/>
-    <w:lsdException w:name="Medium List 2 Accent 4" w:uiPriority="66"/>
-    <w:lsdException w:name="Medium Grid 1 Accent 4" w:uiPriority="67"/>
-    <w:lsdException w:name="Medium Grid 2 Accent 4" w:uiPriority="68"/>
-    <w:lsdException w:name="Medium Grid 3 Accent 4" w:uiPriority="69"/>
-    <w:lsdException w:name="Dark List Accent 4" w:uiPriority="70"/>
-    <w:lsdException w:name="Colorful Shading Accent 4" w:uiPriority="71"/>
-    <w:lsdException w:name="Colorful List Accent 4" w:uiPriority="72"/>
-    <w:lsdException w:name="Colorful Grid Accent 4" w:uiPriority="73"/>
-    <w:lsdException w:name="Light Shading Accent 5" w:uiPriority="60"/>
-    <w:lsdException w:name="Light List Accent 5" w:uiPriority="61"/>
-    <w:lsdException w:name="Light Grid Accent 5" w:uiPriority="62"/>
-    <w:lsdException w:name="Medium Shading 1 Accent 5" w:uiPriority="63"/>
-    <w:lsdException w:name="Medium Shading 2 Accent 5" w:uiPriority="64"/>
-    <w:lsdException w:name="Medium List 1 Accent 5" w:uiPriority="65"/>
-    <w:lsdException w:name="Medium List 2 Accent 5" w:uiPriority="66"/>
-    <w:lsdException w:name="Medium Grid 1 Accent 5" w:uiPriority="67"/>
-    <w:lsdException w:name="Medium Grid 2 Accent 5" w:uiPriority="68"/>
-    <w:lsdException w:name="Medium Grid 3 Accent 5" w:uiPriority="69"/>
-    <w:lsdException w:name="Dark List Accent 5" w:uiPriority="70"/>
-    <w:lsdException w:name="Colorful Shading Accent 5" w:uiPriority="71"/>
-    <w:lsdException w:name="Colorful List Accent 5" w:uiPriority="72"/>
-    <w:lsdException w:name="Colorful Grid Accent 5" w:uiPriority="73"/>
-    <w:lsdException w:name="Light Shading Accent 6" w:uiPriority="60"/>
-    <w:lsdException w:name="Light List Accent 6" w:uiPriority="61"/>
-    <w:lsdException w:name="Light Grid Accent 6" w:uiPriority="62"/>
-    <w:lsdException w:name="Medium Shading 1 Accent 6" w:uiPriority="63"/>
-    <w:lsdException w:name="Medium Shading 2 Accent 6" w:uiPriority="64"/>
-    <w:lsdException w:name="Medium List 1 Accent 6" w:uiPriority="65"/>
-    <w:lsdException w:name="Medium List 2 Accent 6" w:uiPriority="66"/>
-    <w:lsdException w:name="Medium Grid 1 Accent 6" w:uiPriority="67"/>
-    <w:lsdException w:name="Medium Grid 2 Accent 6" w:uiPriority="68"/>
-    <w:lsdException w:name="Medium Grid 3 Accent 6" w:uiPriority="69"/>
-    <w:lsdException w:name="Dark List Accent 6" w:uiPriority="70"/>
-    <w:lsdException w:name="Colorful Shading Accent 6" w:uiPriority="71"/>
-    <w:lsdException w:name="Colorful List Accent 6" w:uiPriority="72"/>
-    <w:lsdException w:name="Colorful Grid Accent 6" w:uiPriority="73"/>
-    <w:lsdException w:name="Subtle Emphasis" w:uiPriority="19" w:qFormat="1"/>
-    <w:lsdException w:name="Intense Emphasis" w:uiPriority="21" w:qFormat="1"/>
-    <w:lsdException w:name="Subtle Reference" w:uiPriority="31" w:qFormat="1"/>
-    <w:lsdException w:name="Intense Reference" w:uiPriority="32" w:qFormat="1"/>
-    <w:lsdException w:name="Book Title" w:uiPriority="33" w:qFormat="1"/>
-    <w:lsdException w:name="Bibliography" w:semiHidden="1" w:uiPriority="37" w:unhideWhenUsed="1"/>
-    <w:lsdException w:name="TOC Heading" w:semiHidden="1" w:uiPriority="39" w:unhideWhenUsed="1" w:qFormat="1"/>
-    <w:lsdException w:name="Plain Table 1" w:uiPriority="41"/>
-    <w:lsdException w:name="Plain Table 2" w:uiPriority="42"/>
-    <w:lsdException w:name="Plain Table 3" w:uiPriority="43"/>
-    <w:lsdException w:name="Plain Table 4" w:uiPriority="44"/>
-    <w:lsdException w:name="Plain Table 5" w:uiPriority="45"/>
-    <w:lsdException w:name="Grid Table Light" w:uiPriority="40"/>
-    <w:lsdException w:name="Grid Table 1 Light" w:uiPriority="46"/>
-    <w:lsdException w:name="Grid Table 2" w:uiPriority="47"/>
-    <w:lsdException w:name="Grid Table 3" w:uiPriority="48"/>
-    <w:lsdException w:name="Grid Table 4" w:uiPriority="49"/>
-    <w:lsdException w:name="Grid Table 5 Dark" w:uiPriority="50"/>
-    <w:lsdException w:name="Grid Table 6 Colorful" w:uiPriority="51"/>
-    <w:lsdException w:name="Grid Table 7 Colorful" w:uiPriority="52"/>
-    <w:lsdException w:name="Grid Table 1 Light Accent 1" w:uiPriority="46"/>
-    <w:lsdException w:name="Grid Table 2 Accent 1" w:uiPriority="47"/>
-    <w:lsdException w:name="Grid Table 3 Accent 1" w:uiPriority="48"/>
-    <w:lsdException w:name="Grid Table 4 Accent 1" w:uiPriority="49"/>
-    <w:lsdException w:name="Grid Table 5 Dark Accent 1" w:uiPriority="50"/>
-    <w:lsdException w:name="Grid Table 6 Colorful Accent 1" w:uiPriority="51"/>
-    <w:lsdException w:name="Grid Table 7 Colorful Accent 1" w:uiPriority="52"/>
-    <w:lsdException w:name="Grid Table 1 Light Accent 2" w:uiPriority="46"/>
-    <w:lsdException w:name="Grid Table 2 Accent 2" w:uiPriority="47"/>
-    <w:lsdException w:name="Grid Table 3 Accent 2" w:uiPriority="48"/>
-    <w:lsdException w:name="Grid Table 4 Accent 2" w:uiPriority="49"/>
-    <w:lsdException w:name="Grid Table 5 Dark Accent 2" w:uiPriority="50"/>
-    <w:lsdException w:name="Grid Table 6 Colorful Accent 2" w:uiPriority="51"/>
-    <w:lsdException w:name="Grid Table 7 Colorful Accent 2" w:uiPriority="52"/>
-    <w:lsdException w:name="Grid Table 1 Light Accent 3" w:uiPriority="46"/>
-    <w:lsdException w:name="Grid Table 2 Accent 3" w:uiPriority="47"/>
-    <w:lsdException w:name="Grid Table 3 Accent 3" w:uiPriority="48"/>
-    <w:lsdException w:name="Grid Table 4 Accent 3" w:uiPriority="49"/>
-    <w:lsdException w:name="Grid Table 5 Dark Accent 3" w:uiPriority="50"/>
-    <w:lsdException w:name="Grid Table 6 Colorful Accent 3" w:uiPriority="51"/>
-    <w:lsdException w:name="Grid Table 7 Colorful Accent 3" w:uiPriority="52"/>
-    <w:lsdException w:name="Grid Table 1 Light Accent 4" w:uiPriority="46"/>
-    <w:lsdException w:name="Grid Table 2 Accent 4" w:uiPriority="47"/>
-    <w:lsdException w:name="Grid Table 3 Accent 4" w:uiPriority="48"/>
-    <w:lsdException w:name="Grid Table 4 Accent 4" w:uiPriority="49"/>
-    <w:lsdException w:name="Grid Table 5 Dark Accent 4" w:uiPriority="50"/>
-    <w:lsdException w:name="Grid Table 6 Colorful Accent 4" w:uiPriority="51"/>
-    <w:lsdException w:name="Grid Table 7 Colorful Accent 4" w:uiPriority="52"/>
-    <w:lsdException w:name="Grid Table 1 Light Accent 5" w:uiPriority="46"/>
-    <w:lsdException w:name="Grid Table 2 Accent 5" w:uiPriority="47"/>
-    <w:lsdException w:name="Grid Table 3 Accent 5" w:uiPriority="48"/>
-    <w:lsdException w:name="Grid Table 4 Accent 5" w:uiPriority="49"/>
-    <w:lsdException w:name="Grid Table 5 Dark Accent 5" w:uiPriority="50"/>
-    <w:lsdException w:name="Grid Table 6 Colorful Accent 5" w:uiPriority="51"/>
-    <w:lsdException w:name="Grid Table 7 Colorful Accent 5" w:uiPriority="52"/>
-    <w:lsdException w:name="Grid Table 1 Light Accent 6" w:uiPriority="46"/>
-    <w:lsdException w:name="Grid Table 2 Accent 6" w:uiPriority="47"/>
-    <w:lsdException w:name="Grid Table 3 Accent 6" w:uiPriority="48"/>
-    <w:lsdException w:name="Grid Table 4 Accent 6" w:uiPriority="49"/>
-    <w:lsdException w:name="Grid Table 5 Dark Accent 6" w:uiPriority="50"/>
-    <w:lsdException w:name="Grid Table 6 Colorful Accent 6" w:uiPriority="51"/>
-    <w:lsdException w:name="Grid Table 7 Colorful Accent 6" w:uiPriority="52"/>
-    <w:lsdException w:name="List Table 1 Light" w:uiPriority="46"/>
-    <w:lsdException w:name="List Table 2" w:uiPriority="47"/>
-    <w:lsdException w:name="List Table 3" w:uiPriority="48"/>
-    <w:lsdException w:name="List Table 4" w:uiPriority="49"/>
-    <w:lsdException w:name="List Table 5 Dark" w:uiPriority="50"/>
-    <w:lsdException w:name="List Table 6 Colorful" w:uiPriority="51"/>
-    <w:lsdException w:name="List Table 7 Colorful" w:uiPriority="52"/>
-    <w:lsdException w:name="List Table 1 Light Accent 1" w:uiPriority="46"/>
-    <w:lsdException w:name="List Table 2 Accent 1" w:uiPriority="47"/>
-    <w:lsdException w:name="List Table 3 Accent 1" w:uiPriority="48"/>
-    <w:lsdException w:name="List Table 4 Accent 1" w:uiPriority="49"/>
-    <w:lsdException w:name="List Table 5 Dark Accent 1" w:uiPriority="50"/>
-    <w:lsdException w:name="List Table 6 Colorful Accent 1" w:uiPriority="51"/>
-    <w:lsdException w:name="List Table 7 Colorful Accent 1" w:uiPriority="52"/>
-    <w:lsdException w:name="List Table 1 Light Accent 2" w:uiPriority="46"/>
-    <w:lsdException w:name="List Table 2 Accent 2" w:uiPriority="47"/>
-    <w:lsdException w:name="List Table 3 Accent 2" w:uiPriority="48"/>
-    <w:lsdException w:name="List Table 4 Accent 2" w:uiPriority="49"/>
-    <w:lsdException w:name="List Table 5 Dark Accent 2" w:uiPriority="50"/>
-    <w:lsdException w:name="List Table 6 Colorful Accent 2" w:uiPriority="51"/>
-    <w:lsdException w:name="List Table 7 Colorful Accent 2" w:uiPriority="52"/>
-    <w:lsdException w:name="List Table 1 Light Accent 3" w:uiPriority="46"/>
-    <w:lsdException w:name="List Table 2 Accent 3" w:uiPriority="47"/>
-    <w:lsdException w:name="List Table 3 Accent 3" w:uiPriority="48"/>
-    <w:lsdException w:name="List Table 4 Accent 3" w:uiPriority="49"/>
-    <w:lsdException w:name="List Table 5 Dark Accent 3" w:uiPriority="50"/>
-    <w:lsdException w:name="List Table 6 Colorful Accent 3" w:uiPriority="51"/>
-    <w:lsdException w:name="List Table 7 Colorful Accent 3" w:uiPriority="52"/>
-    <w:lsdException w:name="List Table 1 Light Accent 4" w:uiPriority="46"/>
-    <w:lsdException w:name="List Table 2 Accent 4" w:uiPriority="47"/>
-    <w:lsdException w:name="List Table 3 Accent 4" w:uiPriority="48"/>
-    <w:lsdException w:name="List Table 4 Accent 4" w:uiPriority="49"/>
-    <w:lsdException w:name="List Table 5 Dark Accent 4" w:uiPriority="50"/>
-    <w:lsdException w:name="List Table 6 Colorful Accent 4" w:uiPriority="51"/>
-    <w:lsdException w:name="List Table 7 Colorful Accent 4" w:uiPriority="52"/>
-    <w:lsdException w:name="List Table 1 Light Accent 5" w:uiPriority="46"/>
-    <w:lsdException w:name="List Table 2 Accent 5" w:uiPriority="47"/>
-    <w:lsdException w:name="List Table 3 Accent 5" w:uiPriority="48"/>
-    <w:lsdException w:name="List Table 4 Accent 5" w:uiPriority="49"/>
-    <w:lsdException w:name="List Table 5 Dark Accent 5" w:uiPriority="50"/>
-    <w:lsdException w:name="List Table 6 Colorful Accent 5" w:uiPriority="51"/>
-    <w:lsdException w:name="List Table 7 Colorful Accent 5" w:uiPriority="52"/>
-    <w:lsdException w:name="List Table 1 Light Accent 6" w:uiPriority="46"/>
-    <w:lsdException w:name="List Table 2 Accent 6" w:uiPriority="47"/>
-    <w:lsdException w:name="List Table 3 Accent 6" w:uiPriority="48"/>
-    <w:lsdException w:name="List Table 4 Accent 6" w:uiPriority="49"/>
-    <w:lsdException w:name="List Table 5 Dark Accent 6" w:uiPriority="50"/>
-    <w:lsdException w:name="List Table 6 Colorful Accent 6" w:uiPriority="51"/>
-    <w:lsdException w:name="List Table 7 Colorful Accent 6" w:uiPriority="52"/>
+  <w:latentStyles w:defLockedState="0" w:defUIPriority="99" w:defSemiHidden="1" w:defUnhideWhenUsed="1" w:defQFormat="0" w:count="267">
+    <w:lsdException w:name="Normal" w:semiHidden="0" w:uiPriority="0" w:unhideWhenUsed="0" w:qFormat="1"/>
+    <w:lsdException w:name="heading 1" w:semiHidden="0" w:uiPriority="9" w:unhideWhenUsed="0" w:qFormat="1"/>
+    <w:lsdException w:name="heading 2" w:uiPriority="9" w:qFormat="1"/>
+    <w:lsdException w:name="heading 3" w:uiPriority="9" w:qFormat="1"/>
+    <w:lsdException w:name="heading 4" w:uiPriority="9" w:qFormat="1"/>
+    <w:lsdException w:name="heading 5" w:uiPriority="9" w:qFormat="1"/>
+    <w:lsdException w:name="heading 6" w:uiPriority="9" w:qFormat="1"/>
+    <w:lsdException w:name="heading 7" w:uiPriority="9" w:qFormat="1"/>
+    <w:lsdException w:name="heading 8" w:uiPriority="9" w:qFormat="1"/>
+    <w:lsdException w:name="heading 9" w:uiPriority="9" w:qFormat="1"/>
+    <w:lsdException w:name="toc 1" w:uiPriority="39"/>
+    <w:lsdException w:name="toc 2" w:uiPriority="39"/>
+    <w:lsdException w:name="toc 3" w:uiPriority="39"/>
+    <w:lsdException w:name="toc 4" w:uiPriority="39"/>
+    <w:lsdException w:name="toc 5" w:uiPriority="39"/>
+    <w:lsdException w:name="toc 6" w:uiPriority="39"/>
+    <w:lsdException w:name="toc 7" w:uiPriority="39"/>
+    <w:lsdException w:name="toc 8" w:uiPriority="39"/>
+    <w:lsdException w:name="toc 9" w:uiPriority="39"/>
+    <w:lsdException w:name="caption" w:uiPriority="35" w:qFormat="1"/>
+    <w:lsdException w:name="Title" w:semiHidden="0" w:uiPriority="10" w:unhideWhenUsed="0" w:qFormat="1"/>
+    <w:lsdException w:name="Default Paragraph Font" w:uiPriority="1"/>
+    <w:lsdException w:name="Subtitle" w:semiHidden="0" w:uiPriority="11" w:unhideWhenUsed="0" w:qFormat="1"/>
+    <w:lsdException w:name="Strong" w:semiHidden="0" w:uiPriority="22" w:unhideWhenUsed="0" w:qFormat="1"/>
+    <w:lsdException w:name="Emphasis" w:semiHidden="0" w:uiPriority="20" w:unhideWhenUsed="0" w:qFormat="1"/>
+    <w:lsdException w:name="Table Grid" w:semiHidden="0" w:uiPriority="39" w:unhideWhenUsed="0"/>
+    <w:lsdException w:name="Placeholder Text" w:unhideWhenUsed="0"/>
+    <w:lsdException w:name="No Spacing" w:semiHidden="0" w:uiPriority="1" w:unhideWhenUsed="0" w:qFormat="1"/>
+    <w:lsdException w:name="Light Shading" w:semiHidden="0" w:uiPriority="60" w:unhideWhenUsed="0"/>
+    <w:lsdException w:name="Light List" w:semiHidden="0" w:uiPriority="61" w:unhideWhenUsed="0"/>
+    <w:lsdException w:name="Light Grid" w:semiHidden="0" w:uiPriority="62" w:unhideWhenUsed="0"/>
+    <w:lsdException w:name="Medium Shading 1" w:semiHidden="0" w:uiPriority="63" w:unhideWhenUsed="0"/>
+    <w:lsdException w:name="Medium Shading 2" w:semiHidden="0" w:uiPriority="64" w:unhideWhenUsed="0"/>
+    <w:lsdException w:name="Medium List 1" w:semiHidden="0" w:uiPriority="65" w:unhideWhenUsed="0"/>
+    <w:lsdException w:name="Medium List 2" w:semiHidden="0" w:uiPriority="66" w:unhideWhenUsed="0"/>
+    <w:lsdException w:name="Medium Grid 1" w:semiHidden="0" w:uiPriority="67" w:unhideWhenUsed="0"/>
+    <w:lsdException w:name="Medium Grid 2" w:semiHidden="0" w:uiPriority="68" w:unhideWhenUsed="0"/>
+    <w:lsdException w:name="Medium Grid 3" w:semiHidden="0" w:uiPriority="69" w:unhideWhenUsed="0"/>
+    <w:lsdException w:name="Dark List" w:semiHidden="0" w:uiPriority="70" w:unhideWhenUsed="0"/>
+    <w:lsdException w:name="Colorful Shading" w:semiHidden="0" w:uiPriority="71" w:unhideWhenUsed="0"/>
+    <w:lsdException w:name="Colorful List" w:semiHidden="0" w:uiPriority="72" w:unhideWhenUsed="0"/>
+    <w:lsdException w:name="Colorful Grid" w:semiHidden="0" w:uiPriority="73" w:unhideWhenUsed="0"/>
+    <w:lsdException w:name="Light Shading Accent 1" w:semiHidden="0" w:uiPriority="60" w:unhideWhenUsed="0"/>
+    <w:lsdException w:name="Light List Accent 1" w:semiHidden="0" w:uiPriority="61" w:unhideWhenUsed="0"/>
+    <w:lsdException w:name="Light Grid Accent 1" w:semiHidden="0" w:uiPriority="62" w:unhideWhenUsed="0"/>
+    <w:lsdException w:name="Medium Shading 1 Accent 1" w:semiHidden="0" w:uiPriority="63" w:unhideWhenUsed="0"/>
+    <w:lsdException w:name="Medium Shading 2 Accent 1" w:semiHidden="0" w:uiPriority="64" w:unhideWhenUsed="0"/>
+    <w:lsdException w:name="Medium List 1 Accent 1" w:semiHidden="0" w:uiPriority="65" w:unhideWhenUsed="0"/>
+    <w:lsdException w:name="Revision" w:unhideWhenUsed="0"/>
+    <w:lsdException w:name="List Paragraph" w:semiHidden="0" w:uiPriority="34" w:unhideWhenUsed="0" w:qFormat="1"/>
+    <w:lsdException w:name="Quote" w:semiHidden="0" w:uiPriority="29" w:unhideWhenUsed="0" w:qFormat="1"/>
+    <w:lsdException w:name="Intense Quote" w:semiHidden="0" w:uiPriority="30" w:unhideWhenUsed="0" w:qFormat="1"/>
+    <w:lsdException w:name="Medium List 2 Accent 1" w:semiHidden="0" w:uiPriority="66" w:unhideWhenUsed="0"/>
+    <w:lsdException w:name="Medium Grid 1 Accent 1" w:semiHidden="0" w:uiPriority="67" w:unhideWhenUsed="0"/>
+    <w:lsdException w:name="Medium Grid 2 Accent 1" w:semiHidden="0" w:uiPriority="68" w:unhideWhenUsed="0"/>
+    <w:lsdException w:name="Medium Grid 3 Accent 1" w:semiHidden="0" w:uiPriority="69" w:unhideWhenUsed="0"/>
+    <w:lsdException w:name="Dark List Accent 1" w:semiHidden="0" w:uiPriority="70" w:unhideWhenUsed="0"/>
+    <w:lsdException w:name="Colorful Shading Accent 1" w:semiHidden="0" w:uiPriority="71" w:unhideWhenUsed="0"/>
+    <w:lsdException w:name="Colorful List Accent 1" w:semiHidden="0" w:uiPriority="72" w:unhideWhenUsed="0"/>
+    <w:lsdException w:name="Colorful Grid Accent 1" w:semiHidden="0" w:uiPriority="73" w:unhideWhenUsed="0"/>
+    <w:lsdException w:name="Light Shading Accent 2" w:semiHidden="0" w:uiPriority="60" w:unhideWhenUsed="0"/>
+    <w:lsdException w:name="Light List Accent 2" w:semiHidden="0" w:uiPriority="61" w:unhideWhenUsed="0"/>
+    <w:lsdException w:name="Light Grid Accent 2" w:semiHidden="0" w:uiPriority="62" w:unhideWhenUsed="0"/>
+    <w:lsdException w:name="Medium Shading 1 Accent 2" w:semiHidden="0" w:uiPriority="63" w:unhideWhenUsed="0"/>
+    <w:lsdException w:name="Medium Shading 2 Accent 2" w:semiHidden="0" w:uiPriority="64" w:unhideWhenUsed="0"/>
+    <w:lsdException w:name="Medium List 1 Accent 2" w:semiHidden="0" w:uiPriority="65" w:unhideWhenUsed="0"/>
+    <w:lsdException w:name="Medium List 2 Accent 2" w:semiHidden="0" w:uiPriority="66" w:unhideWhenUsed="0"/>
+    <w:lsdException w:name="Medium Grid 1 Accent 2" w:semiHidden="0" w:uiPriority="67" w:unhideWhenUsed="0"/>
+    <w:lsdException w:name="Medium Grid 2 Accent 2" w:semiHidden="0" w:uiPriority="68" w:unhideWhenUsed="0"/>
+    <w:lsdException w:name="Medium Grid 3 Accent 2" w:semiHidden="0" w:uiPriority="69" w:unhideWhenUsed="0"/>
+    <w:lsdException w:name="Dark List Accent 2" w:semiHidden="0" w:uiPriority="70" w:unhideWhenUsed="0"/>
+    <w:lsdException w:name="Colorful Shading Accent 2" w:semiHidden="0" w:uiPriority="71" w:unhideWhenUsed="0"/>
+    <w:lsdException w:name="Colorful List Accent 2" w:semiHidden="0" w:uiPriority="72" w:unhideWhenUsed="0"/>
+    <w:lsdException w:name="Colorful Grid Accent 2" w:semiHidden="0" w:uiPriority="73" w:unhideWhenUsed="0"/>
+    <w:lsdException w:name="Light Shading Accent 3" w:semiHidden="0" w:uiPriority="60" w:unhideWhenUsed="0"/>
+    <w:lsdException w:name="Light List Accent 3" w:semiHidden="0" w:uiPriority="61" w:unhideWhenUsed="0"/>
+    <w:lsdException w:name="Light Grid Accent 3" w:semiHidden="0" w:uiPriority="62" w:unhideWhenUsed="0"/>
+    <w:lsdException w:name="Medium Shading 1 Accent 3" w:semiHidden="0" w:uiPriority="63" w:unhideWhenUsed="0"/>
+    <w:lsdException w:name="Medium Shading 2 Accent 3" w:semiHidden="0" w:uiPriority="64" w:unhideWhenUsed="0"/>
+    <w:lsdException w:name="Medium List 1 Accent 3" w:semiHidden="0" w:uiPriority="65" w:unhideWhenUsed="0"/>
+    <w:lsdException w:name="Medium List 2 Accent 3" w:semiHidden="0" w:uiPriority="66" w:unhideWhenUsed="0"/>
+    <w:lsdException w:name="Medium Grid 1 Accent 3" w:semiHidden="0" w:uiPriority="67" w:unhideWhenUsed="0"/>
+    <w:lsdException w:name="Medium Grid 2 Accent 3" w:semiHidden="0" w:uiPriority="68" w:unhideWhenUsed="0"/>
+    <w:lsdException w:name="Medium Grid 3 Accent 3" w:semiHidden="0" w:uiPriority="69" w:unhideWhenUsed="0"/>
+    <w:lsdException w:name="Dark List Accent 3" w:semiHidden="0" w:uiPriority="70" w:unhideWhenUsed="0"/>
+    <w:lsdException w:name="Colorful Shading Accent 3" w:semiHidden="0" w:uiPriority="71" w:unhideWhenUsed="0"/>
+    <w:lsdException w:name="Colorful List Accent 3" w:semiHidden="0" w:uiPriority="72" w:unhideWhenUsed="0"/>
+    <w:lsdException w:name="Colorful Grid Accent 3" w:semiHidden="0" w:uiPriority="73" w:unhideWhenUsed="0"/>
+    <w:lsdException w:name="Light Shading Accent 4" w:semiHidden="0" w:uiPriority="60" w:unhideWhenUsed="0"/>
+    <w:lsdException w:name="Light List Accent 4" w:semiHidden="0" w:uiPriority="61" w:unhideWhenUsed="0"/>
+    <w:lsdException w:name="Light Grid Accent 4" w:semiHidden="0" w:uiPriority="62" w:unhideWhenUsed="0"/>
+    <w:lsdException w:name="Medium Shading 1 Accent 4" w:semiHidden="0" w:uiPriority="63" w:unhideWhenUsed="0"/>
+    <w:lsdException w:name="Medium Shading 2 Accent 4" w:semiHidden="0" w:uiPriority="64" w:unhideWhenUsed="0"/>
+    <w:lsdException w:name="Medium List 1 Accent 4" w:semiHidden="0" w:uiPriority="65" w:unhideWhenUsed="0"/>
+    <w:lsdException w:name="Medium List 2 Accent 4" w:semiHidden="0" w:uiPriority="66" w:unhideWhenUsed="0"/>
+    <w:lsdException w:name="Medium Grid 1 Accent 4" w:semiHidden="0" w:uiPriority="67" w:unhideWhenUsed="0"/>
+    <w:lsdException w:name="Medium Grid 2 Accent 4" w:semiHidden="0" w:uiPriority="68" w:unhideWhenUsed="0"/>
+    <w:lsdException w:name="Medium Grid 3 Accent 4" w:semiHidden="0" w:uiPriority="69" w:unhideWhenUsed="0"/>
+    <w:lsdException w:name="Dark List Accent 4" w:semiHidden="0" w:uiPriority="70" w:unhideWhenUsed="0"/>
+    <w:lsdException w:name="Colorful Shading Accent 4" w:semiHidden="0" w:uiPriority="71" w:unhideWhenUsed="0"/>
+    <w:lsdException w:name="Colorful List Accent 4" w:semiHidden="0" w:uiPriority="72" w:unhideWhenUsed="0"/>
+    <w:lsdException w:name="Colorful Grid Accent 4" w:semiHidden="0" w:uiPriority="73" w:unhideWhenUsed="0"/>
+    <w:lsdException w:name="Light Shading Accent 5" w:semiHidden="0" w:uiPriority="60" w:unhideWhenUsed="0"/>
+    <w:lsdException w:name="Light List Accent 5" w:semiHidden="0" w:uiPriority="61" w:unhideWhenUsed="0"/>
+    <w:lsdException w:name="Light Grid Accent 5" w:semiHidden="0" w:uiPriority="62" w:unhideWhenUsed="0"/>
+    <w:lsdException w:name="Medium Shading 1 Accent 5" w:semiHidden="0" w:uiPriority="63" w:unhideWhenUsed="0"/>
+    <w:lsdException w:name="Medium Shading 2 Accent 5" w:semiHidden="0" w:uiPriority="64" w:unhideWhenUsed="0"/>
+    <w:lsdException w:name="Medium List 1 Accent 5" w:semiHidden="0" w:uiPriority="65" w:unhideWhenUsed="0"/>
+    <w:lsdException w:name="Medium List 2 Accent 5" w:semiHidden="0" w:uiPriority="66" w:unhideWhenUsed="0"/>
+    <w:lsdException w:name="Medium Grid 1 Accent 5" w:semiHidden="0" w:uiPriority="67" w:unhideWhenUsed="0"/>
+    <w:lsdException w:name="Medium Grid 2 Accent 5" w:semiHidden="0" w:uiPriority="68" w:unhideWhenUsed="0"/>
+    <w:lsdException w:name="Medium Grid 3 Accent 5" w:semiHidden="0" w:uiPriority="69" w:unhideWhenUsed="0"/>
+    <w:lsdException w:name="Dark List Accent 5" w:semiHidden="0" w:uiPriority="70" w:unhideWhenUsed="0"/>
+    <w:lsdException w:name="Colorful Shading Accent 5" w:semiHidden="0" w:uiPriority="71" w:unhideWhenUsed="0"/>
+    <w:lsdException w:name="Colorful List Accent 5" w:semiHidden="0" w:uiPriority="72" w:unhideWhenUsed="0"/>
+    <w:lsdException w:name="Colorful Grid Accent 5" w:semiHidden="0" w:uiPriority="73" w:unhideWhenUsed="0"/>
+    <w:lsdException w:name="Light Shading Accent 6" w:semiHidden="0" w:uiPriority="60" w:unhideWhenUsed="0"/>
+    <w:lsdException w:name="Light List Accent 6" w:semiHidden="0" w:uiPriority="61" w:unhideWhenUsed="0"/>
+    <w:lsdException w:name="Light Grid Accent 6" w:semiHidden="0" w:uiPriority="62" w:unhideWhenUsed="0"/>
+    <w:lsdException w:name="Medium Shading 1 Accent 6" w:semiHidden="0" w:uiPriority="63" w:unhideWhenUsed="0"/>
+    <w:lsdException w:name="Medium Shading 2 Accent 6" w:semiHidden="0" w:uiPriority="64" w:unhideWhenUsed="0"/>
+    <w:lsdException w:name="Medium List 1 Accent 6" w:semiHidden="0" w:uiPriority="65" w:unhideWhenUsed="0"/>
+    <w:lsdException w:name="Medium List 2 Accent 6" w:semiHidden="0" w:uiPriority="66" w:unhideWhenUsed="0"/>
+    <w:lsdException w:name="Medium Grid 1 Accent 6" w:semiHidden="0" w:uiPriority="67" w:unhideWhenUsed="0"/>
+    <w:lsdException w:name="Medium Grid 2 Accent 6" w:semiHidden="0" w:uiPriority="68" w:unhideWhenUsed="0"/>
+    <w:lsdException w:name="Medium Grid 3 Accent 6" w:semiHidden="0" w:uiPriority="69" w:unhideWhenUsed="0"/>
+    <w:lsdException w:name="Dark List Accent 6" w:semiHidden="0" w:uiPriority="70" w:unhideWhenUsed="0"/>
+    <w:lsdException w:name="Colorful Shading Accent 6" w:semiHidden="0" w:uiPriority="71" w:unhideWhenUsed="0"/>
+    <w:lsdException w:name="Colorful List Accent 6" w:semiHidden="0" w:uiPriority="72" w:unhideWhenUsed="0"/>
+    <w:lsdException w:name="Colorful Grid Accent 6" w:semiHidden="0" w:uiPriority="73" w:unhideWhenUsed="0"/>
+    <w:lsdException w:name="Subtle Emphasis" w:semiHidden="0" w:uiPriority="19" w:unhideWhenUsed="0" w:qFormat="1"/>
+    <w:lsdException w:name="Intense Emphasis" w:semiHidden="0" w:uiPriority="21" w:unhideWhenUsed="0" w:qFormat="1"/>
+    <w:lsdException w:name="Subtle Reference" w:semiHidden="0" w:uiPriority="31" w:unhideWhenUsed="0" w:qFormat="1"/>
+    <w:lsdException w:name="Intense Reference" w:semiHidden="0" w:uiPriority="32" w:unhideWhenUsed="0" w:qFormat="1"/>
+    <w:lsdException w:name="Book Title" w:semiHidden="0" w:uiPriority="33" w:unhideWhenUsed="0" w:qFormat="1"/>
+    <w:lsdException w:name="Bibliography" w:uiPriority="37"/>
+    <w:lsdException w:name="TOC Heading" w:uiPriority="39" w:qFormat="1"/>
   </w:latentStyles>
   <w:style w:type="paragraph" w:default="1" w:styleId="Normal">
     <w:name w:val="Normal"/>
@@ -20835,7 +20624,7 @@
     <w:uiPriority w:val="99"/>
     <w:rsid w:val="003E2CD6"/>
   </w:style>
-  <w:style w:type="paragraph" w:styleId="Descripcin">
+  <w:style w:type="paragraph" w:styleId="Epgrafe">
     <w:name w:val="caption"/>
     <w:basedOn w:val="Normal"/>
     <w:next w:val="Normal"/>
@@ -20908,7 +20697,7 @@
       <w:sz w:val="20"/>
     </w:rPr>
   </w:style>
-  <w:style w:type="table" w:styleId="Tablanormal1">
+  <w:style w:type="table" w:customStyle="1" w:styleId="PlainTable1">
     <w:name w:val="Plain Table 1"/>
     <w:basedOn w:val="Tablanormal"/>
     <w:uiPriority w:val="41"/>
@@ -20971,7 +20760,7 @@
       </w:tcPr>
     </w:tblStylePr>
   </w:style>
-  <w:style w:type="table" w:styleId="Tabladecuadrcula1clara-nfasis6">
+  <w:style w:type="table" w:customStyle="1" w:styleId="GridTable1LightAccent6">
     <w:name w:val="Grid Table 1 Light Accent 6"/>
     <w:basedOn w:val="Tablanormal"/>
     <w:uiPriority w:val="46"/>
@@ -21028,7 +20817,7 @@
       </w:rPr>
     </w:tblStylePr>
   </w:style>
-  <w:style w:type="table" w:styleId="Tabladecuadrcula1Claro-nfasis2">
+  <w:style w:type="table" w:customStyle="1" w:styleId="GridTable1LightAccent2">
     <w:name w:val="Grid Table 1 Light Accent 2"/>
     <w:basedOn w:val="Tablanormal"/>
     <w:uiPriority w:val="46"/>
@@ -21085,7 +20874,7 @@
       </w:rPr>
     </w:tblStylePr>
   </w:style>
-  <w:style w:type="table" w:styleId="Tabladecuadrcula2-nfasis5">
+  <w:style w:type="table" w:customStyle="1" w:styleId="GridTable2Accent5">
     <w:name w:val="Grid Table 2 Accent 5"/>
     <w:basedOn w:val="Tablanormal"/>
     <w:uiPriority w:val="47"/>
@@ -21160,7 +20949,7 @@
       </w:tcPr>
     </w:tblStylePr>
   </w:style>
-  <w:style w:type="table" w:styleId="Tabladecuadrcula2-nfasis6">
+  <w:style w:type="table" w:customStyle="1" w:styleId="GridTable2Accent6">
     <w:name w:val="Grid Table 2 Accent 6"/>
     <w:basedOn w:val="Tablanormal"/>
     <w:uiPriority w:val="47"/>
@@ -21235,7 +21024,7 @@
       </w:tcPr>
     </w:tblStylePr>
   </w:style>
-  <w:style w:type="table" w:styleId="Tabladecuadrcula4-nfasis6">
+  <w:style w:type="table" w:customStyle="1" w:styleId="GridTable4Accent6">
     <w:name w:val="Grid Table 4 Accent 6"/>
     <w:basedOn w:val="Tablanormal"/>
     <w:uiPriority w:val="49"/>
@@ -21311,7 +21100,7 @@
       </w:tcPr>
     </w:tblStylePr>
   </w:style>
-  <w:style w:type="table" w:styleId="Tabladecuadrcula4-nfasis5">
+  <w:style w:type="table" w:customStyle="1" w:styleId="GridTable4Accent5">
     <w:name w:val="Grid Table 4 Accent 5"/>
     <w:basedOn w:val="Tablanormal"/>
     <w:uiPriority w:val="49"/>
@@ -21387,7 +21176,7 @@
       </w:tcPr>
     </w:tblStylePr>
   </w:style>
-  <w:style w:type="table" w:styleId="Tabladecuadrcula4-nfasis2">
+  <w:style w:type="table" w:customStyle="1" w:styleId="GridTable4Accent2">
     <w:name w:val="Grid Table 4 Accent 2"/>
     <w:basedOn w:val="Tablanormal"/>
     <w:uiPriority w:val="49"/>
@@ -21463,7 +21252,7 @@
       </w:tcPr>
     </w:tblStylePr>
   </w:style>
-  <w:style w:type="table" w:styleId="Tabladecuadrcula4-nfasis3">
+  <w:style w:type="table" w:customStyle="1" w:styleId="GridTable4Accent3">
     <w:name w:val="Grid Table 4 Accent 3"/>
     <w:basedOn w:val="Tablanormal"/>
     <w:uiPriority w:val="49"/>
@@ -21702,7 +21491,7 @@
       <w:lang w:val="es-ES"/>
     </w:rPr>
   </w:style>
-  <w:style w:type="table" w:styleId="Tabladecuadrcula4-nfasis4">
+  <w:style w:type="table" w:customStyle="1" w:styleId="GridTable4Accent4">
     <w:name w:val="Grid Table 4 Accent 4"/>
     <w:basedOn w:val="Tablanormal"/>
     <w:uiPriority w:val="49"/>
@@ -21778,7 +21567,7 @@
       </w:tcPr>
     </w:tblStylePr>
   </w:style>
-  <w:style w:type="table" w:styleId="Tabladecuadrcula5oscura-nfasis5">
+  <w:style w:type="table" w:customStyle="1" w:styleId="GridTable5DarkAccent5">
     <w:name w:val="Grid Table 5 Dark Accent 5"/>
     <w:basedOn w:val="Tablanormal"/>
     <w:uiPriority w:val="50"/>
@@ -21884,7 +21673,7 @@
       </w:tcPr>
     </w:tblStylePr>
   </w:style>
-  <w:style w:type="table" w:styleId="Tabladecuadrcula3-nfasis2">
+  <w:style w:type="table" w:customStyle="1" w:styleId="GridTable3Accent2">
     <w:name w:val="Grid Table 3 Accent 2"/>
     <w:basedOn w:val="Tablanormal"/>
     <w:uiPriority w:val="48"/>
@@ -22020,7 +21809,7 @@
       </w:tcPr>
     </w:tblStylePr>
   </w:style>
-  <w:style w:type="table" w:styleId="Tabladelista6concolores-nfasis6">
+  <w:style w:type="table" w:customStyle="1" w:styleId="ListTable6ColorfulAccent6">
     <w:name w:val="List Table 6 Colorful Accent 6"/>
     <w:basedOn w:val="Tablanormal"/>
     <w:uiPriority w:val="51"/>
@@ -22088,7 +21877,7 @@
       </w:tcPr>
     </w:tblStylePr>
   </w:style>
-  <w:style w:type="table" w:styleId="Tabladelista5oscura-nfasis5">
+  <w:style w:type="table" w:customStyle="1" w:styleId="ListTable5DarkAccent5">
     <w:name w:val="List Table 5 Dark Accent 5"/>
     <w:basedOn w:val="Tablanormal"/>
     <w:uiPriority w:val="50"/>
@@ -22222,7 +22011,7 @@
       </w:tcPr>
     </w:tblStylePr>
   </w:style>
-  <w:style w:type="table" w:styleId="Tabladecuadrcula1clara">
+  <w:style w:type="table" w:customStyle="1" w:styleId="GridTable1Light">
     <w:name w:val="Grid Table 1 Light"/>
     <w:basedOn w:val="Tablanormal"/>
     <w:uiPriority w:val="46"/>
@@ -22279,7 +22068,7 @@
       </w:rPr>
     </w:tblStylePr>
   </w:style>
-  <w:style w:type="table" w:styleId="Tablanormal5">
+  <w:style w:type="table" w:customStyle="1" w:styleId="PlainTable5">
     <w:name w:val="Plain Table 5"/>
     <w:basedOn w:val="Tablanormal"/>
     <w:uiPriority w:val="45"/>
@@ -22399,7 +22188,7 @@
       </w:tcPr>
     </w:tblStylePr>
   </w:style>
-  <w:style w:type="table" w:styleId="Tabladelista3-nfasis6">
+  <w:style w:type="table" w:customStyle="1" w:styleId="ListTable3Accent6">
     <w:name w:val="List Table 3 Accent 6"/>
     <w:basedOn w:val="Tablanormal"/>
     <w:uiPriority w:val="48"/>
@@ -22523,7 +22312,7 @@
       </w:tcPr>
     </w:tblStylePr>
   </w:style>
-  <w:style w:type="table" w:styleId="Tabladelista3-nfasis5">
+  <w:style w:type="table" w:customStyle="1" w:styleId="ListTable3Accent5">
     <w:name w:val="List Table 3 Accent 5"/>
     <w:basedOn w:val="Tablanormal"/>
     <w:uiPriority w:val="48"/>
@@ -22657,7 +22446,7 @@
     <w:basedOn w:val="Fuentedeprrafopredeter"/>
     <w:rsid w:val="00622EDE"/>
   </w:style>
-  <w:style w:type="paragraph" w:styleId="TtuloTDC">
+  <w:style w:type="paragraph" w:styleId="TtulodeTDC">
     <w:name w:val="TOC Heading"/>
     <w:basedOn w:val="Ttulo1"/>
     <w:next w:val="Normal"/>
@@ -22760,6 +22549,2319 @@
     <w:name w:val="author"/>
     <w:basedOn w:val="Fuentedeprrafopredeter"/>
     <w:rsid w:val="001A76EF"/>
+  </w:style>
+  <w:style w:type="paragraph" w:styleId="Textodeglobo">
+    <w:name w:val="Balloon Text"/>
+    <w:basedOn w:val="Normal"/>
+    <w:link w:val="TextodegloboCar"/>
+    <w:uiPriority w:val="99"/>
+    <w:semiHidden/>
+    <w:unhideWhenUsed/>
+    <w:rsid w:val="00CC3505"/>
+    <w:rPr>
+      <w:rFonts w:ascii="Tahoma" w:hAnsi="Tahoma" w:cs="Tahoma"/>
+      <w:sz w:val="16"/>
+      <w:szCs w:val="16"/>
+    </w:rPr>
+  </w:style>
+  <w:style w:type="character" w:customStyle="1" w:styleId="TextodegloboCar">
+    <w:name w:val="Texto de globo Car"/>
+    <w:basedOn w:val="Fuentedeprrafopredeter"/>
+    <w:link w:val="Textodeglobo"/>
+    <w:uiPriority w:val="99"/>
+    <w:semiHidden/>
+    <w:rsid w:val="00CC3505"/>
+    <w:rPr>
+      <w:rFonts w:ascii="Tahoma" w:hAnsi="Tahoma" w:cs="Tahoma"/>
+      <w:sz w:val="16"/>
+      <w:szCs w:val="16"/>
+      <w:shd w:val="clear" w:color="auto" w:fill="FFFFFF"/>
+      <w:lang w:val="es-ES"/>
+    </w:rPr>
+  </w:style>
+</w:styles>
+</file>
+
+<file path=word/stylesWithEffects.xml><?xml version="1.0" encoding="utf-8"?>
+<w:styles xmlns:wpc="http://schemas.microsoft.com/office/word/2010/wordprocessingCanvas" xmlns:mc="http://schemas.openxmlformats.org/markup-compatibility/2006" xmlns:o="urn:schemas-microsoft-com:office:office" xmlns:r="http://schemas.openxmlformats.org/officeDocument/2006/relationships" xmlns:m="http://schemas.openxmlformats.org/officeDocument/2006/math" xmlns:v="urn:schemas-microsoft-com:vml" xmlns:wp14="http://schemas.microsoft.com/office/word/2010/wordprocessingDrawing" xmlns:wp="http://schemas.openxmlformats.org/drawingml/2006/wordprocessingDrawing" xmlns:w10="urn:schemas-microsoft-com:office:word" xmlns:w="http://schemas.openxmlformats.org/wordprocessingml/2006/main" xmlns:w14="http://schemas.microsoft.com/office/word/2010/wordml" xmlns:wpg="http://schemas.microsoft.com/office/word/2010/wordprocessingGroup" xmlns:wpi="http://schemas.microsoft.com/office/word/2010/wordprocessingInk" xmlns:wne="http://schemas.microsoft.com/office/word/2006/wordml" xmlns:wps="http://schemas.microsoft.com/office/word/2010/wordprocessingShape" mc:Ignorable="w14 wp14">
+  <w:docDefaults>
+    <w:rPrDefault>
+      <w:rPr>
+        <w:rFonts w:asciiTheme="minorHAnsi" w:eastAsiaTheme="minorHAnsi" w:hAnsiTheme="minorHAnsi" w:cstheme="minorBidi"/>
+        <w:sz w:val="22"/>
+        <w:szCs w:val="22"/>
+        <w:lang w:val="es-UY" w:eastAsia="en-US" w:bidi="ar-SA"/>
+      </w:rPr>
+    </w:rPrDefault>
+    <w:pPrDefault>
+      <w:pPr>
+        <w:spacing w:after="160" w:line="259" w:lineRule="auto"/>
+      </w:pPr>
+    </w:pPrDefault>
+  </w:docDefaults>
+  <w:latentStyles w:defLockedState="0" w:defUIPriority="99" w:defSemiHidden="1" w:defUnhideWhenUsed="1" w:defQFormat="0" w:count="267">
+    <w:lsdException w:name="Normal" w:semiHidden="0" w:uiPriority="0" w:unhideWhenUsed="0" w:qFormat="1"/>
+    <w:lsdException w:name="heading 1" w:semiHidden="0" w:uiPriority="9" w:unhideWhenUsed="0" w:qFormat="1"/>
+    <w:lsdException w:name="heading 2" w:uiPriority="9" w:qFormat="1"/>
+    <w:lsdException w:name="heading 3" w:uiPriority="9" w:qFormat="1"/>
+    <w:lsdException w:name="heading 4" w:uiPriority="9" w:qFormat="1"/>
+    <w:lsdException w:name="heading 5" w:uiPriority="9" w:qFormat="1"/>
+    <w:lsdException w:name="heading 6" w:uiPriority="9" w:qFormat="1"/>
+    <w:lsdException w:name="heading 7" w:uiPriority="9" w:qFormat="1"/>
+    <w:lsdException w:name="heading 8" w:uiPriority="9" w:qFormat="1"/>
+    <w:lsdException w:name="heading 9" w:uiPriority="9" w:qFormat="1"/>
+    <w:lsdException w:name="toc 1" w:uiPriority="39"/>
+    <w:lsdException w:name="toc 2" w:uiPriority="39"/>
+    <w:lsdException w:name="toc 3" w:uiPriority="39"/>
+    <w:lsdException w:name="toc 4" w:uiPriority="39"/>
+    <w:lsdException w:name="toc 5" w:uiPriority="39"/>
+    <w:lsdException w:name="toc 6" w:uiPriority="39"/>
+    <w:lsdException w:name="toc 7" w:uiPriority="39"/>
+    <w:lsdException w:name="toc 8" w:uiPriority="39"/>
+    <w:lsdException w:name="toc 9" w:uiPriority="39"/>
+    <w:lsdException w:name="caption" w:uiPriority="35" w:qFormat="1"/>
+    <w:lsdException w:name="Title" w:semiHidden="0" w:uiPriority="10" w:unhideWhenUsed="0" w:qFormat="1"/>
+    <w:lsdException w:name="Default Paragraph Font" w:uiPriority="1"/>
+    <w:lsdException w:name="Subtitle" w:semiHidden="0" w:uiPriority="11" w:unhideWhenUsed="0" w:qFormat="1"/>
+    <w:lsdException w:name="Strong" w:semiHidden="0" w:uiPriority="22" w:unhideWhenUsed="0" w:qFormat="1"/>
+    <w:lsdException w:name="Emphasis" w:semiHidden="0" w:uiPriority="20" w:unhideWhenUsed="0" w:qFormat="1"/>
+    <w:lsdException w:name="Table Grid" w:semiHidden="0" w:uiPriority="39" w:unhideWhenUsed="0"/>
+    <w:lsdException w:name="Placeholder Text" w:unhideWhenUsed="0"/>
+    <w:lsdException w:name="No Spacing" w:semiHidden="0" w:uiPriority="1" w:unhideWhenUsed="0" w:qFormat="1"/>
+    <w:lsdException w:name="Light Shading" w:semiHidden="0" w:uiPriority="60" w:unhideWhenUsed="0"/>
+    <w:lsdException w:name="Light List" w:semiHidden="0" w:uiPriority="61" w:unhideWhenUsed="0"/>
+    <w:lsdException w:name="Light Grid" w:semiHidden="0" w:uiPriority="62" w:unhideWhenUsed="0"/>
+    <w:lsdException w:name="Medium Shading 1" w:semiHidden="0" w:uiPriority="63" w:unhideWhenUsed="0"/>
+    <w:lsdException w:name="Medium Shading 2" w:semiHidden="0" w:uiPriority="64" w:unhideWhenUsed="0"/>
+    <w:lsdException w:name="Medium List 1" w:semiHidden="0" w:uiPriority="65" w:unhideWhenUsed="0"/>
+    <w:lsdException w:name="Medium List 2" w:semiHidden="0" w:uiPriority="66" w:unhideWhenUsed="0"/>
+    <w:lsdException w:name="Medium Grid 1" w:semiHidden="0" w:uiPriority="67" w:unhideWhenUsed="0"/>
+    <w:lsdException w:name="Medium Grid 2" w:semiHidden="0" w:uiPriority="68" w:unhideWhenUsed="0"/>
+    <w:lsdException w:name="Medium Grid 3" w:semiHidden="0" w:uiPriority="69" w:unhideWhenUsed="0"/>
+    <w:lsdException w:name="Dark List" w:semiHidden="0" w:uiPriority="70" w:unhideWhenUsed="0"/>
+    <w:lsdException w:name="Colorful Shading" w:semiHidden="0" w:uiPriority="71" w:unhideWhenUsed="0"/>
+    <w:lsdException w:name="Colorful List" w:semiHidden="0" w:uiPriority="72" w:unhideWhenUsed="0"/>
+    <w:lsdException w:name="Colorful Grid" w:semiHidden="0" w:uiPriority="73" w:unhideWhenUsed="0"/>
+    <w:lsdException w:name="Light Shading Accent 1" w:semiHidden="0" w:uiPriority="60" w:unhideWhenUsed="0"/>
+    <w:lsdException w:name="Light List Accent 1" w:semiHidden="0" w:uiPriority="61" w:unhideWhenUsed="0"/>
+    <w:lsdException w:name="Light Grid Accent 1" w:semiHidden="0" w:uiPriority="62" w:unhideWhenUsed="0"/>
+    <w:lsdException w:name="Medium Shading 1 Accent 1" w:semiHidden="0" w:uiPriority="63" w:unhideWhenUsed="0"/>
+    <w:lsdException w:name="Medium Shading 2 Accent 1" w:semiHidden="0" w:uiPriority="64" w:unhideWhenUsed="0"/>
+    <w:lsdException w:name="Medium List 1 Accent 1" w:semiHidden="0" w:uiPriority="65" w:unhideWhenUsed="0"/>
+    <w:lsdException w:name="Revision" w:unhideWhenUsed="0"/>
+    <w:lsdException w:name="List Paragraph" w:semiHidden="0" w:uiPriority="34" w:unhideWhenUsed="0" w:qFormat="1"/>
+    <w:lsdException w:name="Quote" w:semiHidden="0" w:uiPriority="29" w:unhideWhenUsed="0" w:qFormat="1"/>
+    <w:lsdException w:name="Intense Quote" w:semiHidden="0" w:uiPriority="30" w:unhideWhenUsed="0" w:qFormat="1"/>
+    <w:lsdException w:name="Medium List 2 Accent 1" w:semiHidden="0" w:uiPriority="66" w:unhideWhenUsed="0"/>
+    <w:lsdException w:name="Medium Grid 1 Accent 1" w:semiHidden="0" w:uiPriority="67" w:unhideWhenUsed="0"/>
+    <w:lsdException w:name="Medium Grid 2 Accent 1" w:semiHidden="0" w:uiPriority="68" w:unhideWhenUsed="0"/>
+    <w:lsdException w:name="Medium Grid 3 Accent 1" w:semiHidden="0" w:uiPriority="69" w:unhideWhenUsed="0"/>
+    <w:lsdException w:name="Dark List Accent 1" w:semiHidden="0" w:uiPriority="70" w:unhideWhenUsed="0"/>
+    <w:lsdException w:name="Colorful Shading Accent 1" w:semiHidden="0" w:uiPriority="71" w:unhideWhenUsed="0"/>
+    <w:lsdException w:name="Colorful List Accent 1" w:semiHidden="0" w:uiPriority="72" w:unhideWhenUsed="0"/>
+    <w:lsdException w:name="Colorful Grid Accent 1" w:semiHidden="0" w:uiPriority="73" w:unhideWhenUsed="0"/>
+    <w:lsdException w:name="Light Shading Accent 2" w:semiHidden="0" w:uiPriority="60" w:unhideWhenUsed="0"/>
+    <w:lsdException w:name="Light List Accent 2" w:semiHidden="0" w:uiPriority="61" w:unhideWhenUsed="0"/>
+    <w:lsdException w:name="Light Grid Accent 2" w:semiHidden="0" w:uiPriority="62" w:unhideWhenUsed="0"/>
+    <w:lsdException w:name="Medium Shading 1 Accent 2" w:semiHidden="0" w:uiPriority="63" w:unhideWhenUsed="0"/>
+    <w:lsdException w:name="Medium Shading 2 Accent 2" w:semiHidden="0" w:uiPriority="64" w:unhideWhenUsed="0"/>
+    <w:lsdException w:name="Medium List 1 Accent 2" w:semiHidden="0" w:uiPriority="65" w:unhideWhenUsed="0"/>
+    <w:lsdException w:name="Medium List 2 Accent 2" w:semiHidden="0" w:uiPriority="66" w:unhideWhenUsed="0"/>
+    <w:lsdException w:name="Medium Grid 1 Accent 2" w:semiHidden="0" w:uiPriority="67" w:unhideWhenUsed="0"/>
+    <w:lsdException w:name="Medium Grid 2 Accent 2" w:semiHidden="0" w:uiPriority="68" w:unhideWhenUsed="0"/>
+    <w:lsdException w:name="Medium Grid 3 Accent 2" w:semiHidden="0" w:uiPriority="69" w:unhideWhenUsed="0"/>
+    <w:lsdException w:name="Dark List Accent 2" w:semiHidden="0" w:uiPriority="70" w:unhideWhenUsed="0"/>
+    <w:lsdException w:name="Colorful Shading Accent 2" w:semiHidden="0" w:uiPriority="71" w:unhideWhenUsed="0"/>
+    <w:lsdException w:name="Colorful List Accent 2" w:semiHidden="0" w:uiPriority="72" w:unhideWhenUsed="0"/>
+    <w:lsdException w:name="Colorful Grid Accent 2" w:semiHidden="0" w:uiPriority="73" w:unhideWhenUsed="0"/>
+    <w:lsdException w:name="Light Shading Accent 3" w:semiHidden="0" w:uiPriority="60" w:unhideWhenUsed="0"/>
+    <w:lsdException w:name="Light List Accent 3" w:semiHidden="0" w:uiPriority="61" w:unhideWhenUsed="0"/>
+    <w:lsdException w:name="Light Grid Accent 3" w:semiHidden="0" w:uiPriority="62" w:unhideWhenUsed="0"/>
+    <w:lsdException w:name="Medium Shading 1 Accent 3" w:semiHidden="0" w:uiPriority="63" w:unhideWhenUsed="0"/>
+    <w:lsdException w:name="Medium Shading 2 Accent 3" w:semiHidden="0" w:uiPriority="64" w:unhideWhenUsed="0"/>
+    <w:lsdException w:name="Medium List 1 Accent 3" w:semiHidden="0" w:uiPriority="65" w:unhideWhenUsed="0"/>
+    <w:lsdException w:name="Medium List 2 Accent 3" w:semiHidden="0" w:uiPriority="66" w:unhideWhenUsed="0"/>
+    <w:lsdException w:name="Medium Grid 1 Accent 3" w:semiHidden="0" w:uiPriority="67" w:unhideWhenUsed="0"/>
+    <w:lsdException w:name="Medium Grid 2 Accent 3" w:semiHidden="0" w:uiPriority="68" w:unhideWhenUsed="0"/>
+    <w:lsdException w:name="Medium Grid 3 Accent 3" w:semiHidden="0" w:uiPriority="69" w:unhideWhenUsed="0"/>
+    <w:lsdException w:name="Dark List Accent 3" w:semiHidden="0" w:uiPriority="70" w:unhideWhenUsed="0"/>
+    <w:lsdException w:name="Colorful Shading Accent 3" w:semiHidden="0" w:uiPriority="71" w:unhideWhenUsed="0"/>
+    <w:lsdException w:name="Colorful List Accent 3" w:semiHidden="0" w:uiPriority="72" w:unhideWhenUsed="0"/>
+    <w:lsdException w:name="Colorful Grid Accent 3" w:semiHidden="0" w:uiPriority="73" w:unhideWhenUsed="0"/>
+    <w:lsdException w:name="Light Shading Accent 4" w:semiHidden="0" w:uiPriority="60" w:unhideWhenUsed="0"/>
+    <w:lsdException w:name="Light List Accent 4" w:semiHidden="0" w:uiPriority="61" w:unhideWhenUsed="0"/>
+    <w:lsdException w:name="Light Grid Accent 4" w:semiHidden="0" w:uiPriority="62" w:unhideWhenUsed="0"/>
+    <w:lsdException w:name="Medium Shading 1 Accent 4" w:semiHidden="0" w:uiPriority="63" w:unhideWhenUsed="0"/>
+    <w:lsdException w:name="Medium Shading 2 Accent 4" w:semiHidden="0" w:uiPriority="64" w:unhideWhenUsed="0"/>
+    <w:lsdException w:name="Medium List 1 Accent 4" w:semiHidden="0" w:uiPriority="65" w:unhideWhenUsed="0"/>
+    <w:lsdException w:name="Medium List 2 Accent 4" w:semiHidden="0" w:uiPriority="66" w:unhideWhenUsed="0"/>
+    <w:lsdException w:name="Medium Grid 1 Accent 4" w:semiHidden="0" w:uiPriority="67" w:unhideWhenUsed="0"/>
+    <w:lsdException w:name="Medium Grid 2 Accent 4" w:semiHidden="0" w:uiPriority="68" w:unhideWhenUsed="0"/>
+    <w:lsdException w:name="Medium Grid 3 Accent 4" w:semiHidden="0" w:uiPriority="69" w:unhideWhenUsed="0"/>
+    <w:lsdException w:name="Dark List Accent 4" w:semiHidden="0" w:uiPriority="70" w:unhideWhenUsed="0"/>
+    <w:lsdException w:name="Colorful Shading Accent 4" w:semiHidden="0" w:uiPriority="71" w:unhideWhenUsed="0"/>
+    <w:lsdException w:name="Colorful List Accent 4" w:semiHidden="0" w:uiPriority="72" w:unhideWhenUsed="0"/>
+    <w:lsdException w:name="Colorful Grid Accent 4" w:semiHidden="0" w:uiPriority="73" w:unhideWhenUsed="0"/>
+    <w:lsdException w:name="Light Shading Accent 5" w:semiHidden="0" w:uiPriority="60" w:unhideWhenUsed="0"/>
+    <w:lsdException w:name="Light List Accent 5" w:semiHidden="0" w:uiPriority="61" w:unhideWhenUsed="0"/>
+    <w:lsdException w:name="Light Grid Accent 5" w:semiHidden="0" w:uiPriority="62" w:unhideWhenUsed="0"/>
+    <w:lsdException w:name="Medium Shading 1 Accent 5" w:semiHidden="0" w:uiPriority="63" w:unhideWhenUsed="0"/>
+    <w:lsdException w:name="Medium Shading 2 Accent 5" w:semiHidden="0" w:uiPriority="64" w:unhideWhenUsed="0"/>
+    <w:lsdException w:name="Medium List 1 Accent 5" w:semiHidden="0" w:uiPriority="65" w:unhideWhenUsed="0"/>
+    <w:lsdException w:name="Medium List 2 Accent 5" w:semiHidden="0" w:uiPriority="66" w:unhideWhenUsed="0"/>
+    <w:lsdException w:name="Medium Grid 1 Accent 5" w:semiHidden="0" w:uiPriority="67" w:unhideWhenUsed="0"/>
+    <w:lsdException w:name="Medium Grid 2 Accent 5" w:semiHidden="0" w:uiPriority="68" w:unhideWhenUsed="0"/>
+    <w:lsdException w:name="Medium Grid 3 Accent 5" w:semiHidden="0" w:uiPriority="69" w:unhideWhenUsed="0"/>
+    <w:lsdException w:name="Dark List Accent 5" w:semiHidden="0" w:uiPriority="70" w:unhideWhenUsed="0"/>
+    <w:lsdException w:name="Colorful Shading Accent 5" w:semiHidden="0" w:uiPriority="71" w:unhideWhenUsed="0"/>
+    <w:lsdException w:name="Colorful List Accent 5" w:semiHidden="0" w:uiPriority="72" w:unhideWhenUsed="0"/>
+    <w:lsdException w:name="Colorful Grid Accent 5" w:semiHidden="0" w:uiPriority="73" w:unhideWhenUsed="0"/>
+    <w:lsdException w:name="Light Shading Accent 6" w:semiHidden="0" w:uiPriority="60" w:unhideWhenUsed="0"/>
+    <w:lsdException w:name="Light List Accent 6" w:semiHidden="0" w:uiPriority="61" w:unhideWhenUsed="0"/>
+    <w:lsdException w:name="Light Grid Accent 6" w:semiHidden="0" w:uiPriority="62" w:unhideWhenUsed="0"/>
+    <w:lsdException w:name="Medium Shading 1 Accent 6" w:semiHidden="0" w:uiPriority="63" w:unhideWhenUsed="0"/>
+    <w:lsdException w:name="Medium Shading 2 Accent 6" w:semiHidden="0" w:uiPriority="64" w:unhideWhenUsed="0"/>
+    <w:lsdException w:name="Medium List 1 Accent 6" w:semiHidden="0" w:uiPriority="65" w:unhideWhenUsed="0"/>
+    <w:lsdException w:name="Medium List 2 Accent 6" w:semiHidden="0" w:uiPriority="66" w:unhideWhenUsed="0"/>
+    <w:lsdException w:name="Medium Grid 1 Accent 6" w:semiHidden="0" w:uiPriority="67" w:unhideWhenUsed="0"/>
+    <w:lsdException w:name="Medium Grid 2 Accent 6" w:semiHidden="0" w:uiPriority="68" w:unhideWhenUsed="0"/>
+    <w:lsdException w:name="Medium Grid 3 Accent 6" w:semiHidden="0" w:uiPriority="69" w:unhideWhenUsed="0"/>
+    <w:lsdException w:name="Dark List Accent 6" w:semiHidden="0" w:uiPriority="70" w:unhideWhenUsed="0"/>
+    <w:lsdException w:name="Colorful Shading Accent 6" w:semiHidden="0" w:uiPriority="71" w:unhideWhenUsed="0"/>
+    <w:lsdException w:name="Colorful List Accent 6" w:semiHidden="0" w:uiPriority="72" w:unhideWhenUsed="0"/>
+    <w:lsdException w:name="Colorful Grid Accent 6" w:semiHidden="0" w:uiPriority="73" w:unhideWhenUsed="0"/>
+    <w:lsdException w:name="Subtle Emphasis" w:semiHidden="0" w:uiPriority="19" w:unhideWhenUsed="0" w:qFormat="1"/>
+    <w:lsdException w:name="Intense Emphasis" w:semiHidden="0" w:uiPriority="21" w:unhideWhenUsed="0" w:qFormat="1"/>
+    <w:lsdException w:name="Subtle Reference" w:semiHidden="0" w:uiPriority="31" w:unhideWhenUsed="0" w:qFormat="1"/>
+    <w:lsdException w:name="Intense Reference" w:semiHidden="0" w:uiPriority="32" w:unhideWhenUsed="0" w:qFormat="1"/>
+    <w:lsdException w:name="Book Title" w:semiHidden="0" w:uiPriority="33" w:unhideWhenUsed="0" w:qFormat="1"/>
+    <w:lsdException w:name="Bibliography" w:uiPriority="37"/>
+    <w:lsdException w:name="TOC Heading" w:uiPriority="39" w:qFormat="1"/>
+  </w:latentStyles>
+  <w:style w:type="paragraph" w:default="1" w:styleId="Normal">
+    <w:name w:val="Normal"/>
+    <w:qFormat/>
+    <w:rsid w:val="001A578F"/>
+    <w:pPr>
+      <w:shd w:val="clear" w:color="auto" w:fill="FFFFFF"/>
+      <w:spacing w:after="0" w:line="240" w:lineRule="auto"/>
+      <w:jc w:val="both"/>
+    </w:pPr>
+    <w:rPr>
+      <w:rFonts w:ascii="Arial" w:hAnsi="Arial" w:cs="Arial"/>
+      <w:sz w:val="20"/>
+      <w:lang w:val="es-ES"/>
+    </w:rPr>
+  </w:style>
+  <w:style w:type="paragraph" w:styleId="Ttulo1">
+    <w:name w:val="heading 1"/>
+    <w:basedOn w:val="Normal"/>
+    <w:next w:val="Normal"/>
+    <w:link w:val="Ttulo1Car"/>
+    <w:uiPriority w:val="9"/>
+    <w:qFormat/>
+    <w:rsid w:val="003012D4"/>
+    <w:pPr>
+      <w:keepNext/>
+      <w:keepLines/>
+      <w:outlineLvl w:val="0"/>
+    </w:pPr>
+    <w:rPr>
+      <w:rFonts w:eastAsiaTheme="majorEastAsia" w:cstheme="majorBidi"/>
+      <w:color w:val="44546A" w:themeColor="text2"/>
+      <w:sz w:val="36"/>
+      <w:szCs w:val="32"/>
+    </w:rPr>
+  </w:style>
+  <w:style w:type="paragraph" w:styleId="Ttulo2">
+    <w:name w:val="heading 2"/>
+    <w:basedOn w:val="Normal"/>
+    <w:link w:val="Ttulo2Car"/>
+    <w:uiPriority w:val="9"/>
+    <w:qFormat/>
+    <w:rsid w:val="001B7B2A"/>
+    <w:pPr>
+      <w:spacing w:before="120" w:after="120" w:line="360" w:lineRule="auto"/>
+      <w:jc w:val="center"/>
+      <w:outlineLvl w:val="1"/>
+    </w:pPr>
+    <w:rPr>
+      <w:b/>
+      <w:sz w:val="32"/>
+      <w:lang w:val="es-UY"/>
+    </w:rPr>
+  </w:style>
+  <w:style w:type="paragraph" w:styleId="Ttulo3">
+    <w:name w:val="heading 3"/>
+    <w:basedOn w:val="Normal"/>
+    <w:link w:val="Ttulo3Car"/>
+    <w:uiPriority w:val="9"/>
+    <w:qFormat/>
+    <w:rsid w:val="001B7B2A"/>
+    <w:pPr>
+      <w:spacing w:before="120" w:after="120"/>
+      <w:outlineLvl w:val="2"/>
+    </w:pPr>
+    <w:rPr>
+      <w:rFonts w:eastAsia="Times New Roman" w:cs="Times New Roman"/>
+      <w:b/>
+      <w:bCs/>
+      <w:sz w:val="24"/>
+      <w:szCs w:val="27"/>
+      <w:lang w:val="es-UY" w:eastAsia="es-UY"/>
+    </w:rPr>
+  </w:style>
+  <w:style w:type="paragraph" w:styleId="Ttulo4">
+    <w:name w:val="heading 4"/>
+    <w:basedOn w:val="Ttulo3"/>
+    <w:next w:val="Normal"/>
+    <w:link w:val="Ttulo4Car"/>
+    <w:uiPriority w:val="9"/>
+    <w:unhideWhenUsed/>
+    <w:qFormat/>
+    <w:rsid w:val="001B7B2A"/>
+    <w:pPr>
+      <w:outlineLvl w:val="3"/>
+    </w:pPr>
+  </w:style>
+  <w:style w:type="character" w:default="1" w:styleId="Fuentedeprrafopredeter">
+    <w:name w:val="Default Paragraph Font"/>
+    <w:uiPriority w:val="1"/>
+    <w:semiHidden/>
+    <w:unhideWhenUsed/>
+  </w:style>
+  <w:style w:type="table" w:default="1" w:styleId="Tablanormal">
+    <w:name w:val="Normal Table"/>
+    <w:uiPriority w:val="99"/>
+    <w:semiHidden/>
+    <w:unhideWhenUsed/>
+    <w:tblPr>
+      <w:tblInd w:w="0" w:type="dxa"/>
+      <w:tblCellMar>
+        <w:top w:w="0" w:type="dxa"/>
+        <w:left w:w="108" w:type="dxa"/>
+        <w:bottom w:w="0" w:type="dxa"/>
+        <w:right w:w="108" w:type="dxa"/>
+      </w:tblCellMar>
+    </w:tblPr>
+  </w:style>
+  <w:style w:type="numbering" w:default="1" w:styleId="Sinlista">
+    <w:name w:val="No List"/>
+    <w:uiPriority w:val="99"/>
+    <w:semiHidden/>
+    <w:unhideWhenUsed/>
+  </w:style>
+  <w:style w:type="character" w:customStyle="1" w:styleId="Ttulo1Car">
+    <w:name w:val="Título 1 Car"/>
+    <w:basedOn w:val="Fuentedeprrafopredeter"/>
+    <w:link w:val="Ttulo1"/>
+    <w:uiPriority w:val="9"/>
+    <w:rsid w:val="003012D4"/>
+    <w:rPr>
+      <w:rFonts w:ascii="Arial" w:eastAsiaTheme="majorEastAsia" w:hAnsi="Arial" w:cstheme="majorBidi"/>
+      <w:color w:val="44546A" w:themeColor="text2"/>
+      <w:sz w:val="36"/>
+      <w:szCs w:val="32"/>
+      <w:shd w:val="clear" w:color="auto" w:fill="FFFFFF"/>
+      <w:lang w:val="es-ES"/>
+    </w:rPr>
+  </w:style>
+  <w:style w:type="paragraph" w:styleId="Encabezado">
+    <w:name w:val="header"/>
+    <w:basedOn w:val="Normal"/>
+    <w:link w:val="EncabezadoCar"/>
+    <w:uiPriority w:val="99"/>
+    <w:unhideWhenUsed/>
+    <w:rsid w:val="003E2CD6"/>
+    <w:pPr>
+      <w:tabs>
+        <w:tab w:val="center" w:pos="4252"/>
+        <w:tab w:val="right" w:pos="8504"/>
+      </w:tabs>
+    </w:pPr>
+  </w:style>
+  <w:style w:type="character" w:customStyle="1" w:styleId="EncabezadoCar">
+    <w:name w:val="Encabezado Car"/>
+    <w:basedOn w:val="Fuentedeprrafopredeter"/>
+    <w:link w:val="Encabezado"/>
+    <w:uiPriority w:val="99"/>
+    <w:rsid w:val="003E2CD6"/>
+  </w:style>
+  <w:style w:type="paragraph" w:styleId="Piedepgina">
+    <w:name w:val="footer"/>
+    <w:basedOn w:val="Normal"/>
+    <w:link w:val="PiedepginaCar"/>
+    <w:uiPriority w:val="99"/>
+    <w:unhideWhenUsed/>
+    <w:rsid w:val="003E2CD6"/>
+    <w:pPr>
+      <w:tabs>
+        <w:tab w:val="center" w:pos="4252"/>
+        <w:tab w:val="right" w:pos="8504"/>
+      </w:tabs>
+    </w:pPr>
+  </w:style>
+  <w:style w:type="character" w:customStyle="1" w:styleId="PiedepginaCar">
+    <w:name w:val="Pie de página Car"/>
+    <w:basedOn w:val="Fuentedeprrafopredeter"/>
+    <w:link w:val="Piedepgina"/>
+    <w:uiPriority w:val="99"/>
+    <w:rsid w:val="003E2CD6"/>
+  </w:style>
+  <w:style w:type="paragraph" w:styleId="Epgrafe">
+    <w:name w:val="caption"/>
+    <w:basedOn w:val="Normal"/>
+    <w:next w:val="Normal"/>
+    <w:uiPriority w:val="35"/>
+    <w:unhideWhenUsed/>
+    <w:qFormat/>
+    <w:rsid w:val="00C14BB2"/>
+    <w:pPr>
+      <w:spacing w:after="200"/>
+    </w:pPr>
+    <w:rPr>
+      <w:i/>
+      <w:iCs/>
+      <w:color w:val="44546A" w:themeColor="text2"/>
+      <w:sz w:val="18"/>
+      <w:szCs w:val="18"/>
+    </w:rPr>
+  </w:style>
+  <w:style w:type="table" w:styleId="Tablaconcuadrcula">
+    <w:name w:val="Table Grid"/>
+    <w:basedOn w:val="Tablanormal"/>
+    <w:uiPriority w:val="39"/>
+    <w:rsid w:val="00A63C3D"/>
+    <w:pPr>
+      <w:spacing w:after="0" w:line="240" w:lineRule="auto"/>
+    </w:pPr>
+    <w:tblPr>
+      <w:tblBorders>
+        <w:top w:val="single" w:sz="4" w:space="0" w:color="auto"/>
+        <w:left w:val="single" w:sz="4" w:space="0" w:color="auto"/>
+        <w:bottom w:val="single" w:sz="4" w:space="0" w:color="auto"/>
+        <w:right w:val="single" w:sz="4" w:space="0" w:color="auto"/>
+        <w:insideH w:val="single" w:sz="4" w:space="0" w:color="auto"/>
+        <w:insideV w:val="single" w:sz="4" w:space="0" w:color="auto"/>
+      </w:tblBorders>
+    </w:tblPr>
+  </w:style>
+  <w:style w:type="paragraph" w:styleId="Prrafodelista">
+    <w:name w:val="List Paragraph"/>
+    <w:basedOn w:val="Normal"/>
+    <w:uiPriority w:val="34"/>
+    <w:qFormat/>
+    <w:rsid w:val="004B0781"/>
+    <w:pPr>
+      <w:ind w:left="720"/>
+      <w:contextualSpacing/>
+    </w:pPr>
+  </w:style>
+  <w:style w:type="character" w:styleId="Hipervnculo">
+    <w:name w:val="Hyperlink"/>
+    <w:basedOn w:val="Fuentedeprrafopredeter"/>
+    <w:uiPriority w:val="99"/>
+    <w:unhideWhenUsed/>
+    <w:rsid w:val="00FE6208"/>
+    <w:rPr>
+      <w:color w:val="0000FF"/>
+      <w:u w:val="single"/>
+    </w:rPr>
+  </w:style>
+  <w:style w:type="paragraph" w:styleId="Sinespaciado">
+    <w:name w:val="No Spacing"/>
+    <w:uiPriority w:val="1"/>
+    <w:qFormat/>
+    <w:rsid w:val="00CB6D4A"/>
+    <w:pPr>
+      <w:spacing w:after="0" w:line="240" w:lineRule="auto"/>
+    </w:pPr>
+    <w:rPr>
+      <w:rFonts w:ascii="Arial" w:hAnsi="Arial"/>
+      <w:sz w:val="20"/>
+    </w:rPr>
+  </w:style>
+  <w:style w:type="table" w:customStyle="1" w:styleId="PlainTable1">
+    <w:name w:val="Plain Table 1"/>
+    <w:basedOn w:val="Tablanormal"/>
+    <w:uiPriority w:val="41"/>
+    <w:rsid w:val="00991EEC"/>
+    <w:pPr>
+      <w:spacing w:after="0" w:line="240" w:lineRule="auto"/>
+    </w:pPr>
+    <w:tblPr>
+      <w:tblStyleRowBandSize w:val="1"/>
+      <w:tblStyleColBandSize w:val="1"/>
+      <w:tblBorders>
+        <w:top w:val="single" w:sz="4" w:space="0" w:color="BFBFBF" w:themeColor="background1" w:themeShade="BF"/>
+        <w:left w:val="single" w:sz="4" w:space="0" w:color="BFBFBF" w:themeColor="background1" w:themeShade="BF"/>
+        <w:bottom w:val="single" w:sz="4" w:space="0" w:color="BFBFBF" w:themeColor="background1" w:themeShade="BF"/>
+        <w:right w:val="single" w:sz="4" w:space="0" w:color="BFBFBF" w:themeColor="background1" w:themeShade="BF"/>
+        <w:insideH w:val="single" w:sz="4" w:space="0" w:color="BFBFBF" w:themeColor="background1" w:themeShade="BF"/>
+        <w:insideV w:val="single" w:sz="4" w:space="0" w:color="BFBFBF" w:themeColor="background1" w:themeShade="BF"/>
+      </w:tblBorders>
+    </w:tblPr>
+    <w:tblStylePr w:type="firstRow">
+      <w:rPr>
+        <w:b/>
+        <w:bCs/>
+      </w:rPr>
+    </w:tblStylePr>
+    <w:tblStylePr w:type="lastRow">
+      <w:rPr>
+        <w:b/>
+        <w:bCs/>
+      </w:rPr>
+      <w:tblPr/>
+      <w:tcPr>
+        <w:tcBorders>
+          <w:top w:val="double" w:sz="4" w:space="0" w:color="BFBFBF" w:themeColor="background1" w:themeShade="BF"/>
+        </w:tcBorders>
+      </w:tcPr>
+    </w:tblStylePr>
+    <w:tblStylePr w:type="firstCol">
+      <w:rPr>
+        <w:b/>
+        <w:bCs/>
+      </w:rPr>
+    </w:tblStylePr>
+    <w:tblStylePr w:type="lastCol">
+      <w:rPr>
+        <w:b/>
+        <w:bCs/>
+      </w:rPr>
+    </w:tblStylePr>
+    <w:tblStylePr w:type="band1Vert">
+      <w:tblPr/>
+      <w:tcPr>
+        <w:shd w:val="clear" w:color="auto" w:fill="F2F2F2" w:themeFill="background1" w:themeFillShade="F2"/>
+      </w:tcPr>
+    </w:tblStylePr>
+    <w:tblStylePr w:type="band1Horz">
+      <w:tblPr/>
+      <w:tcPr>
+        <w:shd w:val="clear" w:color="auto" w:fill="F2F2F2" w:themeFill="background1" w:themeFillShade="F2"/>
+      </w:tcPr>
+    </w:tblStylePr>
+  </w:style>
+  <w:style w:type="table" w:customStyle="1" w:styleId="GridTable1LightAccent6">
+    <w:name w:val="Grid Table 1 Light Accent 6"/>
+    <w:basedOn w:val="Tablanormal"/>
+    <w:uiPriority w:val="46"/>
+    <w:rsid w:val="00991EEC"/>
+    <w:pPr>
+      <w:spacing w:after="0" w:line="240" w:lineRule="auto"/>
+    </w:pPr>
+    <w:tblPr>
+      <w:tblStyleRowBandSize w:val="1"/>
+      <w:tblStyleColBandSize w:val="1"/>
+      <w:tblBorders>
+        <w:top w:val="single" w:sz="4" w:space="0" w:color="C5E0B3" w:themeColor="accent6" w:themeTint="66"/>
+        <w:left w:val="single" w:sz="4" w:space="0" w:color="C5E0B3" w:themeColor="accent6" w:themeTint="66"/>
+        <w:bottom w:val="single" w:sz="4" w:space="0" w:color="C5E0B3" w:themeColor="accent6" w:themeTint="66"/>
+        <w:right w:val="single" w:sz="4" w:space="0" w:color="C5E0B3" w:themeColor="accent6" w:themeTint="66"/>
+        <w:insideH w:val="single" w:sz="4" w:space="0" w:color="C5E0B3" w:themeColor="accent6" w:themeTint="66"/>
+        <w:insideV w:val="single" w:sz="4" w:space="0" w:color="C5E0B3" w:themeColor="accent6" w:themeTint="66"/>
+      </w:tblBorders>
+    </w:tblPr>
+    <w:tblStylePr w:type="firstRow">
+      <w:rPr>
+        <w:b/>
+        <w:bCs/>
+      </w:rPr>
+      <w:tblPr/>
+      <w:tcPr>
+        <w:tcBorders>
+          <w:bottom w:val="single" w:sz="12" w:space="0" w:color="A8D08D" w:themeColor="accent6" w:themeTint="99"/>
+        </w:tcBorders>
+      </w:tcPr>
+    </w:tblStylePr>
+    <w:tblStylePr w:type="lastRow">
+      <w:rPr>
+        <w:b/>
+        <w:bCs/>
+      </w:rPr>
+      <w:tblPr/>
+      <w:tcPr>
+        <w:tcBorders>
+          <w:top w:val="double" w:sz="2" w:space="0" w:color="A8D08D" w:themeColor="accent6" w:themeTint="99"/>
+        </w:tcBorders>
+      </w:tcPr>
+    </w:tblStylePr>
+    <w:tblStylePr w:type="firstCol">
+      <w:rPr>
+        <w:b/>
+        <w:bCs/>
+      </w:rPr>
+    </w:tblStylePr>
+    <w:tblStylePr w:type="lastCol">
+      <w:rPr>
+        <w:b/>
+        <w:bCs/>
+      </w:rPr>
+    </w:tblStylePr>
+  </w:style>
+  <w:style w:type="table" w:customStyle="1" w:styleId="GridTable1LightAccent2">
+    <w:name w:val="Grid Table 1 Light Accent 2"/>
+    <w:basedOn w:val="Tablanormal"/>
+    <w:uiPriority w:val="46"/>
+    <w:rsid w:val="00991EEC"/>
+    <w:pPr>
+      <w:spacing w:after="0" w:line="240" w:lineRule="auto"/>
+    </w:pPr>
+    <w:tblPr>
+      <w:tblStyleRowBandSize w:val="1"/>
+      <w:tblStyleColBandSize w:val="1"/>
+      <w:tblBorders>
+        <w:top w:val="single" w:sz="4" w:space="0" w:color="F7CAAC" w:themeColor="accent2" w:themeTint="66"/>
+        <w:left w:val="single" w:sz="4" w:space="0" w:color="F7CAAC" w:themeColor="accent2" w:themeTint="66"/>
+        <w:bottom w:val="single" w:sz="4" w:space="0" w:color="F7CAAC" w:themeColor="accent2" w:themeTint="66"/>
+        <w:right w:val="single" w:sz="4" w:space="0" w:color="F7CAAC" w:themeColor="accent2" w:themeTint="66"/>
+        <w:insideH w:val="single" w:sz="4" w:space="0" w:color="F7CAAC" w:themeColor="accent2" w:themeTint="66"/>
+        <w:insideV w:val="single" w:sz="4" w:space="0" w:color="F7CAAC" w:themeColor="accent2" w:themeTint="66"/>
+      </w:tblBorders>
+    </w:tblPr>
+    <w:tblStylePr w:type="firstRow">
+      <w:rPr>
+        <w:b/>
+        <w:bCs/>
+      </w:rPr>
+      <w:tblPr/>
+      <w:tcPr>
+        <w:tcBorders>
+          <w:bottom w:val="single" w:sz="12" w:space="0" w:color="F4B083" w:themeColor="accent2" w:themeTint="99"/>
+        </w:tcBorders>
+      </w:tcPr>
+    </w:tblStylePr>
+    <w:tblStylePr w:type="lastRow">
+      <w:rPr>
+        <w:b/>
+        <w:bCs/>
+      </w:rPr>
+      <w:tblPr/>
+      <w:tcPr>
+        <w:tcBorders>
+          <w:top w:val="double" w:sz="2" w:space="0" w:color="F4B083" w:themeColor="accent2" w:themeTint="99"/>
+        </w:tcBorders>
+      </w:tcPr>
+    </w:tblStylePr>
+    <w:tblStylePr w:type="firstCol">
+      <w:rPr>
+        <w:b/>
+        <w:bCs/>
+      </w:rPr>
+    </w:tblStylePr>
+    <w:tblStylePr w:type="lastCol">
+      <w:rPr>
+        <w:b/>
+        <w:bCs/>
+      </w:rPr>
+    </w:tblStylePr>
+  </w:style>
+  <w:style w:type="table" w:customStyle="1" w:styleId="GridTable2Accent5">
+    <w:name w:val="Grid Table 2 Accent 5"/>
+    <w:basedOn w:val="Tablanormal"/>
+    <w:uiPriority w:val="47"/>
+    <w:rsid w:val="00991EEC"/>
+    <w:pPr>
+      <w:spacing w:after="0" w:line="240" w:lineRule="auto"/>
+    </w:pPr>
+    <w:tblPr>
+      <w:tblStyleRowBandSize w:val="1"/>
+      <w:tblStyleColBandSize w:val="1"/>
+      <w:tblBorders>
+        <w:top w:val="single" w:sz="2" w:space="0" w:color="8EAADB" w:themeColor="accent5" w:themeTint="99"/>
+        <w:bottom w:val="single" w:sz="2" w:space="0" w:color="8EAADB" w:themeColor="accent5" w:themeTint="99"/>
+        <w:insideH w:val="single" w:sz="2" w:space="0" w:color="8EAADB" w:themeColor="accent5" w:themeTint="99"/>
+        <w:insideV w:val="single" w:sz="2" w:space="0" w:color="8EAADB" w:themeColor="accent5" w:themeTint="99"/>
+      </w:tblBorders>
+    </w:tblPr>
+    <w:tblStylePr w:type="firstRow">
+      <w:rPr>
+        <w:b/>
+        <w:bCs/>
+      </w:rPr>
+      <w:tblPr/>
+      <w:tcPr>
+        <w:tcBorders>
+          <w:top w:val="nil"/>
+          <w:bottom w:val="single" w:sz="12" w:space="0" w:color="8EAADB" w:themeColor="accent5" w:themeTint="99"/>
+          <w:insideH w:val="nil"/>
+          <w:insideV w:val="nil"/>
+        </w:tcBorders>
+        <w:shd w:val="clear" w:color="auto" w:fill="FFFFFF" w:themeFill="background1"/>
+      </w:tcPr>
+    </w:tblStylePr>
+    <w:tblStylePr w:type="lastRow">
+      <w:rPr>
+        <w:b/>
+        <w:bCs/>
+      </w:rPr>
+      <w:tblPr/>
+      <w:tcPr>
+        <w:tcBorders>
+          <w:top w:val="double" w:sz="2" w:space="0" w:color="8EAADB" w:themeColor="accent5" w:themeTint="99"/>
+          <w:bottom w:val="nil"/>
+          <w:insideH w:val="nil"/>
+          <w:insideV w:val="nil"/>
+        </w:tcBorders>
+        <w:shd w:val="clear" w:color="auto" w:fill="FFFFFF" w:themeFill="background1"/>
+      </w:tcPr>
+    </w:tblStylePr>
+    <w:tblStylePr w:type="firstCol">
+      <w:rPr>
+        <w:b/>
+        <w:bCs/>
+      </w:rPr>
+    </w:tblStylePr>
+    <w:tblStylePr w:type="lastCol">
+      <w:rPr>
+        <w:b/>
+        <w:bCs/>
+      </w:rPr>
+    </w:tblStylePr>
+    <w:tblStylePr w:type="band1Vert">
+      <w:tblPr/>
+      <w:tcPr>
+        <w:shd w:val="clear" w:color="auto" w:fill="D9E2F3" w:themeFill="accent5" w:themeFillTint="33"/>
+      </w:tcPr>
+    </w:tblStylePr>
+    <w:tblStylePr w:type="band1Horz">
+      <w:tblPr/>
+      <w:tcPr>
+        <w:shd w:val="clear" w:color="auto" w:fill="D9E2F3" w:themeFill="accent5" w:themeFillTint="33"/>
+      </w:tcPr>
+    </w:tblStylePr>
+  </w:style>
+  <w:style w:type="table" w:customStyle="1" w:styleId="GridTable2Accent6">
+    <w:name w:val="Grid Table 2 Accent 6"/>
+    <w:basedOn w:val="Tablanormal"/>
+    <w:uiPriority w:val="47"/>
+    <w:rsid w:val="00991EEC"/>
+    <w:pPr>
+      <w:spacing w:after="0" w:line="240" w:lineRule="auto"/>
+    </w:pPr>
+    <w:tblPr>
+      <w:tblStyleRowBandSize w:val="1"/>
+      <w:tblStyleColBandSize w:val="1"/>
+      <w:tblBorders>
+        <w:top w:val="single" w:sz="2" w:space="0" w:color="A8D08D" w:themeColor="accent6" w:themeTint="99"/>
+        <w:bottom w:val="single" w:sz="2" w:space="0" w:color="A8D08D" w:themeColor="accent6" w:themeTint="99"/>
+        <w:insideH w:val="single" w:sz="2" w:space="0" w:color="A8D08D" w:themeColor="accent6" w:themeTint="99"/>
+        <w:insideV w:val="single" w:sz="2" w:space="0" w:color="A8D08D" w:themeColor="accent6" w:themeTint="99"/>
+      </w:tblBorders>
+    </w:tblPr>
+    <w:tblStylePr w:type="firstRow">
+      <w:rPr>
+        <w:b/>
+        <w:bCs/>
+      </w:rPr>
+      <w:tblPr/>
+      <w:tcPr>
+        <w:tcBorders>
+          <w:top w:val="nil"/>
+          <w:bottom w:val="single" w:sz="12" w:space="0" w:color="A8D08D" w:themeColor="accent6" w:themeTint="99"/>
+          <w:insideH w:val="nil"/>
+          <w:insideV w:val="nil"/>
+        </w:tcBorders>
+        <w:shd w:val="clear" w:color="auto" w:fill="FFFFFF" w:themeFill="background1"/>
+      </w:tcPr>
+    </w:tblStylePr>
+    <w:tblStylePr w:type="lastRow">
+      <w:rPr>
+        <w:b/>
+        <w:bCs/>
+      </w:rPr>
+      <w:tblPr/>
+      <w:tcPr>
+        <w:tcBorders>
+          <w:top w:val="double" w:sz="2" w:space="0" w:color="A8D08D" w:themeColor="accent6" w:themeTint="99"/>
+          <w:bottom w:val="nil"/>
+          <w:insideH w:val="nil"/>
+          <w:insideV w:val="nil"/>
+        </w:tcBorders>
+        <w:shd w:val="clear" w:color="auto" w:fill="FFFFFF" w:themeFill="background1"/>
+      </w:tcPr>
+    </w:tblStylePr>
+    <w:tblStylePr w:type="firstCol">
+      <w:rPr>
+        <w:b/>
+        <w:bCs/>
+      </w:rPr>
+    </w:tblStylePr>
+    <w:tblStylePr w:type="lastCol">
+      <w:rPr>
+        <w:b/>
+        <w:bCs/>
+      </w:rPr>
+    </w:tblStylePr>
+    <w:tblStylePr w:type="band1Vert">
+      <w:tblPr/>
+      <w:tcPr>
+        <w:shd w:val="clear" w:color="auto" w:fill="E2EFD9" w:themeFill="accent6" w:themeFillTint="33"/>
+      </w:tcPr>
+    </w:tblStylePr>
+    <w:tblStylePr w:type="band1Horz">
+      <w:tblPr/>
+      <w:tcPr>
+        <w:shd w:val="clear" w:color="auto" w:fill="E2EFD9" w:themeFill="accent6" w:themeFillTint="33"/>
+      </w:tcPr>
+    </w:tblStylePr>
+  </w:style>
+  <w:style w:type="table" w:customStyle="1" w:styleId="GridTable4Accent6">
+    <w:name w:val="Grid Table 4 Accent 6"/>
+    <w:basedOn w:val="Tablanormal"/>
+    <w:uiPriority w:val="49"/>
+    <w:rsid w:val="00991EEC"/>
+    <w:pPr>
+      <w:spacing w:after="0" w:line="240" w:lineRule="auto"/>
+    </w:pPr>
+    <w:tblPr>
+      <w:tblStyleRowBandSize w:val="1"/>
+      <w:tblStyleColBandSize w:val="1"/>
+      <w:tblBorders>
+        <w:top w:val="single" w:sz="4" w:space="0" w:color="A8D08D" w:themeColor="accent6" w:themeTint="99"/>
+        <w:left w:val="single" w:sz="4" w:space="0" w:color="A8D08D" w:themeColor="accent6" w:themeTint="99"/>
+        <w:bottom w:val="single" w:sz="4" w:space="0" w:color="A8D08D" w:themeColor="accent6" w:themeTint="99"/>
+        <w:right w:val="single" w:sz="4" w:space="0" w:color="A8D08D" w:themeColor="accent6" w:themeTint="99"/>
+        <w:insideH w:val="single" w:sz="4" w:space="0" w:color="A8D08D" w:themeColor="accent6" w:themeTint="99"/>
+        <w:insideV w:val="single" w:sz="4" w:space="0" w:color="A8D08D" w:themeColor="accent6" w:themeTint="99"/>
+      </w:tblBorders>
+    </w:tblPr>
+    <w:tblStylePr w:type="firstRow">
+      <w:rPr>
+        <w:b/>
+        <w:bCs/>
+        <w:color w:val="FFFFFF" w:themeColor="background1"/>
+      </w:rPr>
+      <w:tblPr/>
+      <w:tcPr>
+        <w:tcBorders>
+          <w:top w:val="single" w:sz="4" w:space="0" w:color="70AD47" w:themeColor="accent6"/>
+          <w:left w:val="single" w:sz="4" w:space="0" w:color="70AD47" w:themeColor="accent6"/>
+          <w:bottom w:val="single" w:sz="4" w:space="0" w:color="70AD47" w:themeColor="accent6"/>
+          <w:right w:val="single" w:sz="4" w:space="0" w:color="70AD47" w:themeColor="accent6"/>
+          <w:insideH w:val="nil"/>
+          <w:insideV w:val="nil"/>
+        </w:tcBorders>
+        <w:shd w:val="clear" w:color="auto" w:fill="70AD47" w:themeFill="accent6"/>
+      </w:tcPr>
+    </w:tblStylePr>
+    <w:tblStylePr w:type="lastRow">
+      <w:rPr>
+        <w:b/>
+        <w:bCs/>
+      </w:rPr>
+      <w:tblPr/>
+      <w:tcPr>
+        <w:tcBorders>
+          <w:top w:val="double" w:sz="4" w:space="0" w:color="70AD47" w:themeColor="accent6"/>
+        </w:tcBorders>
+      </w:tcPr>
+    </w:tblStylePr>
+    <w:tblStylePr w:type="firstCol">
+      <w:rPr>
+        <w:b/>
+        <w:bCs/>
+      </w:rPr>
+    </w:tblStylePr>
+    <w:tblStylePr w:type="lastCol">
+      <w:rPr>
+        <w:b/>
+        <w:bCs/>
+      </w:rPr>
+    </w:tblStylePr>
+    <w:tblStylePr w:type="band1Vert">
+      <w:tblPr/>
+      <w:tcPr>
+        <w:shd w:val="clear" w:color="auto" w:fill="E2EFD9" w:themeFill="accent6" w:themeFillTint="33"/>
+      </w:tcPr>
+    </w:tblStylePr>
+    <w:tblStylePr w:type="band1Horz">
+      <w:tblPr/>
+      <w:tcPr>
+        <w:shd w:val="clear" w:color="auto" w:fill="E2EFD9" w:themeFill="accent6" w:themeFillTint="33"/>
+      </w:tcPr>
+    </w:tblStylePr>
+  </w:style>
+  <w:style w:type="table" w:customStyle="1" w:styleId="GridTable4Accent5">
+    <w:name w:val="Grid Table 4 Accent 5"/>
+    <w:basedOn w:val="Tablanormal"/>
+    <w:uiPriority w:val="49"/>
+    <w:rsid w:val="00B72F0B"/>
+    <w:pPr>
+      <w:spacing w:after="0" w:line="240" w:lineRule="auto"/>
+    </w:pPr>
+    <w:tblPr>
+      <w:tblStyleRowBandSize w:val="1"/>
+      <w:tblStyleColBandSize w:val="1"/>
+      <w:tblBorders>
+        <w:top w:val="single" w:sz="4" w:space="0" w:color="8EAADB" w:themeColor="accent5" w:themeTint="99"/>
+        <w:left w:val="single" w:sz="4" w:space="0" w:color="8EAADB" w:themeColor="accent5" w:themeTint="99"/>
+        <w:bottom w:val="single" w:sz="4" w:space="0" w:color="8EAADB" w:themeColor="accent5" w:themeTint="99"/>
+        <w:right w:val="single" w:sz="4" w:space="0" w:color="8EAADB" w:themeColor="accent5" w:themeTint="99"/>
+        <w:insideH w:val="single" w:sz="4" w:space="0" w:color="8EAADB" w:themeColor="accent5" w:themeTint="99"/>
+        <w:insideV w:val="single" w:sz="4" w:space="0" w:color="8EAADB" w:themeColor="accent5" w:themeTint="99"/>
+      </w:tblBorders>
+    </w:tblPr>
+    <w:tblStylePr w:type="firstRow">
+      <w:rPr>
+        <w:b/>
+        <w:bCs/>
+        <w:color w:val="FFFFFF" w:themeColor="background1"/>
+      </w:rPr>
+      <w:tblPr/>
+      <w:tcPr>
+        <w:tcBorders>
+          <w:top w:val="single" w:sz="4" w:space="0" w:color="4472C4" w:themeColor="accent5"/>
+          <w:left w:val="single" w:sz="4" w:space="0" w:color="4472C4" w:themeColor="accent5"/>
+          <w:bottom w:val="single" w:sz="4" w:space="0" w:color="4472C4" w:themeColor="accent5"/>
+          <w:right w:val="single" w:sz="4" w:space="0" w:color="4472C4" w:themeColor="accent5"/>
+          <w:insideH w:val="nil"/>
+          <w:insideV w:val="nil"/>
+        </w:tcBorders>
+        <w:shd w:val="clear" w:color="auto" w:fill="4472C4" w:themeFill="accent5"/>
+      </w:tcPr>
+    </w:tblStylePr>
+    <w:tblStylePr w:type="lastRow">
+      <w:rPr>
+        <w:b/>
+        <w:bCs/>
+      </w:rPr>
+      <w:tblPr/>
+      <w:tcPr>
+        <w:tcBorders>
+          <w:top w:val="double" w:sz="4" w:space="0" w:color="4472C4" w:themeColor="accent5"/>
+        </w:tcBorders>
+      </w:tcPr>
+    </w:tblStylePr>
+    <w:tblStylePr w:type="firstCol">
+      <w:rPr>
+        <w:b/>
+        <w:bCs/>
+      </w:rPr>
+    </w:tblStylePr>
+    <w:tblStylePr w:type="lastCol">
+      <w:rPr>
+        <w:b/>
+        <w:bCs/>
+      </w:rPr>
+    </w:tblStylePr>
+    <w:tblStylePr w:type="band1Vert">
+      <w:tblPr/>
+      <w:tcPr>
+        <w:shd w:val="clear" w:color="auto" w:fill="D9E2F3" w:themeFill="accent5" w:themeFillTint="33"/>
+      </w:tcPr>
+    </w:tblStylePr>
+    <w:tblStylePr w:type="band1Horz">
+      <w:tblPr/>
+      <w:tcPr>
+        <w:shd w:val="clear" w:color="auto" w:fill="D9E2F3" w:themeFill="accent5" w:themeFillTint="33"/>
+      </w:tcPr>
+    </w:tblStylePr>
+  </w:style>
+  <w:style w:type="table" w:customStyle="1" w:styleId="GridTable4Accent2">
+    <w:name w:val="Grid Table 4 Accent 2"/>
+    <w:basedOn w:val="Tablanormal"/>
+    <w:uiPriority w:val="49"/>
+    <w:rsid w:val="00B72F0B"/>
+    <w:pPr>
+      <w:spacing w:after="0" w:line="240" w:lineRule="auto"/>
+    </w:pPr>
+    <w:tblPr>
+      <w:tblStyleRowBandSize w:val="1"/>
+      <w:tblStyleColBandSize w:val="1"/>
+      <w:tblBorders>
+        <w:top w:val="single" w:sz="4" w:space="0" w:color="F4B083" w:themeColor="accent2" w:themeTint="99"/>
+        <w:left w:val="single" w:sz="4" w:space="0" w:color="F4B083" w:themeColor="accent2" w:themeTint="99"/>
+        <w:bottom w:val="single" w:sz="4" w:space="0" w:color="F4B083" w:themeColor="accent2" w:themeTint="99"/>
+        <w:right w:val="single" w:sz="4" w:space="0" w:color="F4B083" w:themeColor="accent2" w:themeTint="99"/>
+        <w:insideH w:val="single" w:sz="4" w:space="0" w:color="F4B083" w:themeColor="accent2" w:themeTint="99"/>
+        <w:insideV w:val="single" w:sz="4" w:space="0" w:color="F4B083" w:themeColor="accent2" w:themeTint="99"/>
+      </w:tblBorders>
+    </w:tblPr>
+    <w:tblStylePr w:type="firstRow">
+      <w:rPr>
+        <w:b/>
+        <w:bCs/>
+        <w:color w:val="FFFFFF" w:themeColor="background1"/>
+      </w:rPr>
+      <w:tblPr/>
+      <w:tcPr>
+        <w:tcBorders>
+          <w:top w:val="single" w:sz="4" w:space="0" w:color="ED7D31" w:themeColor="accent2"/>
+          <w:left w:val="single" w:sz="4" w:space="0" w:color="ED7D31" w:themeColor="accent2"/>
+          <w:bottom w:val="single" w:sz="4" w:space="0" w:color="ED7D31" w:themeColor="accent2"/>
+          <w:right w:val="single" w:sz="4" w:space="0" w:color="ED7D31" w:themeColor="accent2"/>
+          <w:insideH w:val="nil"/>
+          <w:insideV w:val="nil"/>
+        </w:tcBorders>
+        <w:shd w:val="clear" w:color="auto" w:fill="ED7D31" w:themeFill="accent2"/>
+      </w:tcPr>
+    </w:tblStylePr>
+    <w:tblStylePr w:type="lastRow">
+      <w:rPr>
+        <w:b/>
+        <w:bCs/>
+      </w:rPr>
+      <w:tblPr/>
+      <w:tcPr>
+        <w:tcBorders>
+          <w:top w:val="double" w:sz="4" w:space="0" w:color="ED7D31" w:themeColor="accent2"/>
+        </w:tcBorders>
+      </w:tcPr>
+    </w:tblStylePr>
+    <w:tblStylePr w:type="firstCol">
+      <w:rPr>
+        <w:b/>
+        <w:bCs/>
+      </w:rPr>
+    </w:tblStylePr>
+    <w:tblStylePr w:type="lastCol">
+      <w:rPr>
+        <w:b/>
+        <w:bCs/>
+      </w:rPr>
+    </w:tblStylePr>
+    <w:tblStylePr w:type="band1Vert">
+      <w:tblPr/>
+      <w:tcPr>
+        <w:shd w:val="clear" w:color="auto" w:fill="FBE4D5" w:themeFill="accent2" w:themeFillTint="33"/>
+      </w:tcPr>
+    </w:tblStylePr>
+    <w:tblStylePr w:type="band1Horz">
+      <w:tblPr/>
+      <w:tcPr>
+        <w:shd w:val="clear" w:color="auto" w:fill="FBE4D5" w:themeFill="accent2" w:themeFillTint="33"/>
+      </w:tcPr>
+    </w:tblStylePr>
+  </w:style>
+  <w:style w:type="table" w:customStyle="1" w:styleId="GridTable4Accent3">
+    <w:name w:val="Grid Table 4 Accent 3"/>
+    <w:basedOn w:val="Tablanormal"/>
+    <w:uiPriority w:val="49"/>
+    <w:rsid w:val="00B72F0B"/>
+    <w:pPr>
+      <w:spacing w:after="0" w:line="240" w:lineRule="auto"/>
+    </w:pPr>
+    <w:tblPr>
+      <w:tblStyleRowBandSize w:val="1"/>
+      <w:tblStyleColBandSize w:val="1"/>
+      <w:tblBorders>
+        <w:top w:val="single" w:sz="4" w:space="0" w:color="C9C9C9" w:themeColor="accent3" w:themeTint="99"/>
+        <w:left w:val="single" w:sz="4" w:space="0" w:color="C9C9C9" w:themeColor="accent3" w:themeTint="99"/>
+        <w:bottom w:val="single" w:sz="4" w:space="0" w:color="C9C9C9" w:themeColor="accent3" w:themeTint="99"/>
+        <w:right w:val="single" w:sz="4" w:space="0" w:color="C9C9C9" w:themeColor="accent3" w:themeTint="99"/>
+        <w:insideH w:val="single" w:sz="4" w:space="0" w:color="C9C9C9" w:themeColor="accent3" w:themeTint="99"/>
+        <w:insideV w:val="single" w:sz="4" w:space="0" w:color="C9C9C9" w:themeColor="accent3" w:themeTint="99"/>
+      </w:tblBorders>
+    </w:tblPr>
+    <w:tblStylePr w:type="firstRow">
+      <w:rPr>
+        <w:b/>
+        <w:bCs/>
+        <w:color w:val="FFFFFF" w:themeColor="background1"/>
+      </w:rPr>
+      <w:tblPr/>
+      <w:tcPr>
+        <w:tcBorders>
+          <w:top w:val="single" w:sz="4" w:space="0" w:color="A5A5A5" w:themeColor="accent3"/>
+          <w:left w:val="single" w:sz="4" w:space="0" w:color="A5A5A5" w:themeColor="accent3"/>
+          <w:bottom w:val="single" w:sz="4" w:space="0" w:color="A5A5A5" w:themeColor="accent3"/>
+          <w:right w:val="single" w:sz="4" w:space="0" w:color="A5A5A5" w:themeColor="accent3"/>
+          <w:insideH w:val="nil"/>
+          <w:insideV w:val="nil"/>
+        </w:tcBorders>
+        <w:shd w:val="clear" w:color="auto" w:fill="A5A5A5" w:themeFill="accent3"/>
+      </w:tcPr>
+    </w:tblStylePr>
+    <w:tblStylePr w:type="lastRow">
+      <w:rPr>
+        <w:b/>
+        <w:bCs/>
+      </w:rPr>
+      <w:tblPr/>
+      <w:tcPr>
+        <w:tcBorders>
+          <w:top w:val="double" w:sz="4" w:space="0" w:color="A5A5A5" w:themeColor="accent3"/>
+        </w:tcBorders>
+      </w:tcPr>
+    </w:tblStylePr>
+    <w:tblStylePr w:type="firstCol">
+      <w:rPr>
+        <w:b/>
+        <w:bCs/>
+      </w:rPr>
+    </w:tblStylePr>
+    <w:tblStylePr w:type="lastCol">
+      <w:rPr>
+        <w:b/>
+        <w:bCs/>
+      </w:rPr>
+    </w:tblStylePr>
+    <w:tblStylePr w:type="band1Vert">
+      <w:tblPr/>
+      <w:tcPr>
+        <w:shd w:val="clear" w:color="auto" w:fill="EDEDED" w:themeFill="accent3" w:themeFillTint="33"/>
+      </w:tcPr>
+    </w:tblStylePr>
+    <w:tblStylePr w:type="band1Horz">
+      <w:tblPr/>
+      <w:tcPr>
+        <w:shd w:val="clear" w:color="auto" w:fill="EDEDED" w:themeFill="accent3" w:themeFillTint="33"/>
+      </w:tcPr>
+    </w:tblStylePr>
+  </w:style>
+  <w:style w:type="character" w:styleId="MquinadeescribirHTML">
+    <w:name w:val="HTML Typewriter"/>
+    <w:basedOn w:val="Fuentedeprrafopredeter"/>
+    <w:uiPriority w:val="99"/>
+    <w:semiHidden/>
+    <w:unhideWhenUsed/>
+    <w:rsid w:val="00A86C3A"/>
+    <w:rPr>
+      <w:rFonts w:ascii="Courier New" w:eastAsia="Times New Roman" w:hAnsi="Courier New" w:cs="Courier New"/>
+      <w:sz w:val="20"/>
+      <w:szCs w:val="20"/>
+    </w:rPr>
+  </w:style>
+  <w:style w:type="paragraph" w:styleId="HTMLconformatoprevio">
+    <w:name w:val="HTML Preformatted"/>
+    <w:basedOn w:val="Normal"/>
+    <w:link w:val="HTMLconformatoprevioCar"/>
+    <w:uiPriority w:val="99"/>
+    <w:unhideWhenUsed/>
+    <w:rsid w:val="000253D2"/>
+    <w:pPr>
+      <w:tabs>
+        <w:tab w:val="left" w:pos="916"/>
+        <w:tab w:val="left" w:pos="1832"/>
+        <w:tab w:val="left" w:pos="2748"/>
+        <w:tab w:val="left" w:pos="3664"/>
+        <w:tab w:val="left" w:pos="4580"/>
+        <w:tab w:val="left" w:pos="5496"/>
+        <w:tab w:val="left" w:pos="6412"/>
+        <w:tab w:val="left" w:pos="7328"/>
+        <w:tab w:val="left" w:pos="8244"/>
+        <w:tab w:val="left" w:pos="9160"/>
+        <w:tab w:val="left" w:pos="10076"/>
+        <w:tab w:val="left" w:pos="10992"/>
+        <w:tab w:val="left" w:pos="11908"/>
+        <w:tab w:val="left" w:pos="12824"/>
+        <w:tab w:val="left" w:pos="13740"/>
+        <w:tab w:val="left" w:pos="14656"/>
+      </w:tabs>
+    </w:pPr>
+    <w:rPr>
+      <w:rFonts w:ascii="Courier New" w:eastAsia="Times New Roman" w:hAnsi="Courier New" w:cs="Courier New"/>
+      <w:szCs w:val="20"/>
+      <w:lang w:eastAsia="es-UY"/>
+    </w:rPr>
+  </w:style>
+  <w:style w:type="character" w:customStyle="1" w:styleId="HTMLconformatoprevioCar">
+    <w:name w:val="HTML con formato previo Car"/>
+    <w:basedOn w:val="Fuentedeprrafopredeter"/>
+    <w:link w:val="HTMLconformatoprevio"/>
+    <w:uiPriority w:val="99"/>
+    <w:rsid w:val="000253D2"/>
+    <w:rPr>
+      <w:rFonts w:ascii="Courier New" w:eastAsia="Times New Roman" w:hAnsi="Courier New" w:cs="Courier New"/>
+      <w:sz w:val="20"/>
+      <w:szCs w:val="20"/>
+      <w:lang w:eastAsia="es-UY"/>
+    </w:rPr>
+  </w:style>
+  <w:style w:type="character" w:customStyle="1" w:styleId="Ttulo2Car">
+    <w:name w:val="Título 2 Car"/>
+    <w:basedOn w:val="Fuentedeprrafopredeter"/>
+    <w:link w:val="Ttulo2"/>
+    <w:uiPriority w:val="9"/>
+    <w:rsid w:val="001B7B2A"/>
+    <w:rPr>
+      <w:rFonts w:ascii="Arial" w:hAnsi="Arial" w:cs="Arial"/>
+      <w:b/>
+      <w:sz w:val="32"/>
+      <w:shd w:val="clear" w:color="auto" w:fill="FFFFFF"/>
+    </w:rPr>
+  </w:style>
+  <w:style w:type="character" w:customStyle="1" w:styleId="Ttulo3Car">
+    <w:name w:val="Título 3 Car"/>
+    <w:basedOn w:val="Fuentedeprrafopredeter"/>
+    <w:link w:val="Ttulo3"/>
+    <w:uiPriority w:val="9"/>
+    <w:rsid w:val="001B7B2A"/>
+    <w:rPr>
+      <w:rFonts w:ascii="Arial" w:eastAsia="Times New Roman" w:hAnsi="Arial" w:cs="Times New Roman"/>
+      <w:b/>
+      <w:bCs/>
+      <w:sz w:val="24"/>
+      <w:szCs w:val="27"/>
+      <w:shd w:val="clear" w:color="auto" w:fill="FFFFFF"/>
+      <w:lang w:eastAsia="es-UY"/>
+    </w:rPr>
+  </w:style>
+  <w:style w:type="paragraph" w:styleId="NormalWeb">
+    <w:name w:val="Normal (Web)"/>
+    <w:basedOn w:val="Normal"/>
+    <w:uiPriority w:val="99"/>
+    <w:unhideWhenUsed/>
+    <w:rsid w:val="002904E5"/>
+    <w:rPr>
+      <w:rFonts w:eastAsia="Times New Roman" w:cs="Times New Roman"/>
+      <w:sz w:val="24"/>
+      <w:szCs w:val="24"/>
+      <w:lang w:val="es-UY" w:eastAsia="es-UY"/>
+    </w:rPr>
+  </w:style>
+  <w:style w:type="character" w:styleId="Textoennegrita">
+    <w:name w:val="Strong"/>
+    <w:basedOn w:val="Fuentedeprrafopredeter"/>
+    <w:uiPriority w:val="22"/>
+    <w:qFormat/>
+    <w:rsid w:val="002904E5"/>
+    <w:rPr>
+      <w:b/>
+      <w:bCs/>
+    </w:rPr>
+  </w:style>
+  <w:style w:type="paragraph" w:customStyle="1" w:styleId="toctitle">
+    <w:name w:val="toc_title"/>
+    <w:basedOn w:val="Normal"/>
+    <w:rsid w:val="005B59E5"/>
+    <w:rPr>
+      <w:rFonts w:eastAsia="Times New Roman" w:cs="Times New Roman"/>
+      <w:sz w:val="24"/>
+      <w:szCs w:val="24"/>
+      <w:lang w:val="es-UY" w:eastAsia="es-UY"/>
+    </w:rPr>
+  </w:style>
+  <w:style w:type="character" w:customStyle="1" w:styleId="toctoggle">
+    <w:name w:val="toc_toggle"/>
+    <w:basedOn w:val="Fuentedeprrafopredeter"/>
+    <w:rsid w:val="005B59E5"/>
+  </w:style>
+  <w:style w:type="paragraph" w:styleId="Ttulo">
+    <w:name w:val="Title"/>
+    <w:basedOn w:val="Normal"/>
+    <w:next w:val="Normal"/>
+    <w:link w:val="TtuloCar"/>
+    <w:uiPriority w:val="10"/>
+    <w:qFormat/>
+    <w:rsid w:val="00D35A7A"/>
+    <w:pPr>
+      <w:contextualSpacing/>
+    </w:pPr>
+    <w:rPr>
+      <w:rFonts w:asciiTheme="majorHAnsi" w:eastAsiaTheme="majorEastAsia" w:hAnsiTheme="majorHAnsi" w:cstheme="majorBidi"/>
+      <w:spacing w:val="-10"/>
+      <w:kern w:val="28"/>
+      <w:sz w:val="56"/>
+      <w:szCs w:val="56"/>
+    </w:rPr>
+  </w:style>
+  <w:style w:type="character" w:customStyle="1" w:styleId="TtuloCar">
+    <w:name w:val="Título Car"/>
+    <w:basedOn w:val="Fuentedeprrafopredeter"/>
+    <w:link w:val="Ttulo"/>
+    <w:uiPriority w:val="10"/>
+    <w:rsid w:val="00D35A7A"/>
+    <w:rPr>
+      <w:rFonts w:asciiTheme="majorHAnsi" w:eastAsiaTheme="majorEastAsia" w:hAnsiTheme="majorHAnsi" w:cstheme="majorBidi"/>
+      <w:spacing w:val="-10"/>
+      <w:kern w:val="28"/>
+      <w:sz w:val="56"/>
+      <w:szCs w:val="56"/>
+      <w:shd w:val="clear" w:color="auto" w:fill="FFFFFF"/>
+      <w:lang w:val="es-ES"/>
+    </w:rPr>
+  </w:style>
+  <w:style w:type="table" w:customStyle="1" w:styleId="GridTable4Accent4">
+    <w:name w:val="Grid Table 4 Accent 4"/>
+    <w:basedOn w:val="Tablanormal"/>
+    <w:uiPriority w:val="49"/>
+    <w:rsid w:val="002B5757"/>
+    <w:pPr>
+      <w:spacing w:after="0" w:line="240" w:lineRule="auto"/>
+    </w:pPr>
+    <w:tblPr>
+      <w:tblStyleRowBandSize w:val="1"/>
+      <w:tblStyleColBandSize w:val="1"/>
+      <w:tblBorders>
+        <w:top w:val="single" w:sz="4" w:space="0" w:color="FFD966" w:themeColor="accent4" w:themeTint="99"/>
+        <w:left w:val="single" w:sz="4" w:space="0" w:color="FFD966" w:themeColor="accent4" w:themeTint="99"/>
+        <w:bottom w:val="single" w:sz="4" w:space="0" w:color="FFD966" w:themeColor="accent4" w:themeTint="99"/>
+        <w:right w:val="single" w:sz="4" w:space="0" w:color="FFD966" w:themeColor="accent4" w:themeTint="99"/>
+        <w:insideH w:val="single" w:sz="4" w:space="0" w:color="FFD966" w:themeColor="accent4" w:themeTint="99"/>
+        <w:insideV w:val="single" w:sz="4" w:space="0" w:color="FFD966" w:themeColor="accent4" w:themeTint="99"/>
+      </w:tblBorders>
+    </w:tblPr>
+    <w:tblStylePr w:type="firstRow">
+      <w:rPr>
+        <w:b/>
+        <w:bCs/>
+        <w:color w:val="FFFFFF" w:themeColor="background1"/>
+      </w:rPr>
+      <w:tblPr/>
+      <w:tcPr>
+        <w:tcBorders>
+          <w:top w:val="single" w:sz="4" w:space="0" w:color="FFC000" w:themeColor="accent4"/>
+          <w:left w:val="single" w:sz="4" w:space="0" w:color="FFC000" w:themeColor="accent4"/>
+          <w:bottom w:val="single" w:sz="4" w:space="0" w:color="FFC000" w:themeColor="accent4"/>
+          <w:right w:val="single" w:sz="4" w:space="0" w:color="FFC000" w:themeColor="accent4"/>
+          <w:insideH w:val="nil"/>
+          <w:insideV w:val="nil"/>
+        </w:tcBorders>
+        <w:shd w:val="clear" w:color="auto" w:fill="FFC000" w:themeFill="accent4"/>
+      </w:tcPr>
+    </w:tblStylePr>
+    <w:tblStylePr w:type="lastRow">
+      <w:rPr>
+        <w:b/>
+        <w:bCs/>
+      </w:rPr>
+      <w:tblPr/>
+      <w:tcPr>
+        <w:tcBorders>
+          <w:top w:val="double" w:sz="4" w:space="0" w:color="FFC000" w:themeColor="accent4"/>
+        </w:tcBorders>
+      </w:tcPr>
+    </w:tblStylePr>
+    <w:tblStylePr w:type="firstCol">
+      <w:rPr>
+        <w:b/>
+        <w:bCs/>
+      </w:rPr>
+    </w:tblStylePr>
+    <w:tblStylePr w:type="lastCol">
+      <w:rPr>
+        <w:b/>
+        <w:bCs/>
+      </w:rPr>
+    </w:tblStylePr>
+    <w:tblStylePr w:type="band1Vert">
+      <w:tblPr/>
+      <w:tcPr>
+        <w:shd w:val="clear" w:color="auto" w:fill="FFF2CC" w:themeFill="accent4" w:themeFillTint="33"/>
+      </w:tcPr>
+    </w:tblStylePr>
+    <w:tblStylePr w:type="band1Horz">
+      <w:tblPr/>
+      <w:tcPr>
+        <w:shd w:val="clear" w:color="auto" w:fill="FFF2CC" w:themeFill="accent4" w:themeFillTint="33"/>
+      </w:tcPr>
+    </w:tblStylePr>
+  </w:style>
+  <w:style w:type="table" w:customStyle="1" w:styleId="GridTable5DarkAccent5">
+    <w:name w:val="Grid Table 5 Dark Accent 5"/>
+    <w:basedOn w:val="Tablanormal"/>
+    <w:uiPriority w:val="50"/>
+    <w:rsid w:val="002B5757"/>
+    <w:pPr>
+      <w:spacing w:after="0" w:line="240" w:lineRule="auto"/>
+    </w:pPr>
+    <w:tblPr>
+      <w:tblStyleRowBandSize w:val="1"/>
+      <w:tblStyleColBandSize w:val="1"/>
+      <w:tblBorders>
+        <w:top w:val="single" w:sz="4" w:space="0" w:color="FFFFFF" w:themeColor="background1"/>
+        <w:left w:val="single" w:sz="4" w:space="0" w:color="FFFFFF" w:themeColor="background1"/>
+        <w:bottom w:val="single" w:sz="4" w:space="0" w:color="FFFFFF" w:themeColor="background1"/>
+        <w:right w:val="single" w:sz="4" w:space="0" w:color="FFFFFF" w:themeColor="background1"/>
+        <w:insideH w:val="single" w:sz="4" w:space="0" w:color="FFFFFF" w:themeColor="background1"/>
+        <w:insideV w:val="single" w:sz="4" w:space="0" w:color="FFFFFF" w:themeColor="background1"/>
+      </w:tblBorders>
+    </w:tblPr>
+    <w:tcPr>
+      <w:shd w:val="clear" w:color="auto" w:fill="D9E2F3" w:themeFill="accent5" w:themeFillTint="33"/>
+    </w:tcPr>
+    <w:tblStylePr w:type="firstRow">
+      <w:rPr>
+        <w:b/>
+        <w:bCs/>
+        <w:color w:val="FFFFFF" w:themeColor="background1"/>
+      </w:rPr>
+      <w:tblPr/>
+      <w:tcPr>
+        <w:tcBorders>
+          <w:top w:val="single" w:sz="4" w:space="0" w:color="FFFFFF" w:themeColor="background1"/>
+          <w:left w:val="single" w:sz="4" w:space="0" w:color="FFFFFF" w:themeColor="background1"/>
+          <w:right w:val="single" w:sz="4" w:space="0" w:color="FFFFFF" w:themeColor="background1"/>
+          <w:insideH w:val="nil"/>
+          <w:insideV w:val="nil"/>
+        </w:tcBorders>
+        <w:shd w:val="clear" w:color="auto" w:fill="4472C4" w:themeFill="accent5"/>
+      </w:tcPr>
+    </w:tblStylePr>
+    <w:tblStylePr w:type="lastRow">
+      <w:rPr>
+        <w:b/>
+        <w:bCs/>
+        <w:color w:val="FFFFFF" w:themeColor="background1"/>
+      </w:rPr>
+      <w:tblPr/>
+      <w:tcPr>
+        <w:tcBorders>
+          <w:left w:val="single" w:sz="4" w:space="0" w:color="FFFFFF" w:themeColor="background1"/>
+          <w:bottom w:val="single" w:sz="4" w:space="0" w:color="FFFFFF" w:themeColor="background1"/>
+          <w:right w:val="single" w:sz="4" w:space="0" w:color="FFFFFF" w:themeColor="background1"/>
+          <w:insideH w:val="nil"/>
+          <w:insideV w:val="nil"/>
+        </w:tcBorders>
+        <w:shd w:val="clear" w:color="auto" w:fill="4472C4" w:themeFill="accent5"/>
+      </w:tcPr>
+    </w:tblStylePr>
+    <w:tblStylePr w:type="firstCol">
+      <w:rPr>
+        <w:b/>
+        <w:bCs/>
+        <w:color w:val="FFFFFF" w:themeColor="background1"/>
+      </w:rPr>
+      <w:tblPr/>
+      <w:tcPr>
+        <w:tcBorders>
+          <w:top w:val="single" w:sz="4" w:space="0" w:color="FFFFFF" w:themeColor="background1"/>
+          <w:left w:val="single" w:sz="4" w:space="0" w:color="FFFFFF" w:themeColor="background1"/>
+          <w:bottom w:val="single" w:sz="4" w:space="0" w:color="FFFFFF" w:themeColor="background1"/>
+          <w:insideV w:val="nil"/>
+        </w:tcBorders>
+        <w:shd w:val="clear" w:color="auto" w:fill="4472C4" w:themeFill="accent5"/>
+      </w:tcPr>
+    </w:tblStylePr>
+    <w:tblStylePr w:type="lastCol">
+      <w:rPr>
+        <w:b/>
+        <w:bCs/>
+        <w:color w:val="FFFFFF" w:themeColor="background1"/>
+      </w:rPr>
+      <w:tblPr/>
+      <w:tcPr>
+        <w:tcBorders>
+          <w:top w:val="single" w:sz="4" w:space="0" w:color="FFFFFF" w:themeColor="background1"/>
+          <w:bottom w:val="single" w:sz="4" w:space="0" w:color="FFFFFF" w:themeColor="background1"/>
+          <w:right w:val="single" w:sz="4" w:space="0" w:color="FFFFFF" w:themeColor="background1"/>
+          <w:insideV w:val="nil"/>
+        </w:tcBorders>
+        <w:shd w:val="clear" w:color="auto" w:fill="4472C4" w:themeFill="accent5"/>
+      </w:tcPr>
+    </w:tblStylePr>
+    <w:tblStylePr w:type="band1Vert">
+      <w:tblPr/>
+      <w:tcPr>
+        <w:shd w:val="clear" w:color="auto" w:fill="B4C6E7" w:themeFill="accent5" w:themeFillTint="66"/>
+      </w:tcPr>
+    </w:tblStylePr>
+    <w:tblStylePr w:type="band1Horz">
+      <w:tblPr/>
+      <w:tcPr>
+        <w:shd w:val="clear" w:color="auto" w:fill="B4C6E7" w:themeFill="accent5" w:themeFillTint="66"/>
+      </w:tcPr>
+    </w:tblStylePr>
+  </w:style>
+  <w:style w:type="table" w:customStyle="1" w:styleId="GridTable3Accent2">
+    <w:name w:val="Grid Table 3 Accent 2"/>
+    <w:basedOn w:val="Tablanormal"/>
+    <w:uiPriority w:val="48"/>
+    <w:rsid w:val="002B5757"/>
+    <w:pPr>
+      <w:spacing w:after="0" w:line="240" w:lineRule="auto"/>
+    </w:pPr>
+    <w:tblPr>
+      <w:tblStyleRowBandSize w:val="1"/>
+      <w:tblStyleColBandSize w:val="1"/>
+      <w:tblBorders>
+        <w:top w:val="single" w:sz="4" w:space="0" w:color="F4B083" w:themeColor="accent2" w:themeTint="99"/>
+        <w:left w:val="single" w:sz="4" w:space="0" w:color="F4B083" w:themeColor="accent2" w:themeTint="99"/>
+        <w:bottom w:val="single" w:sz="4" w:space="0" w:color="F4B083" w:themeColor="accent2" w:themeTint="99"/>
+        <w:right w:val="single" w:sz="4" w:space="0" w:color="F4B083" w:themeColor="accent2" w:themeTint="99"/>
+        <w:insideH w:val="single" w:sz="4" w:space="0" w:color="F4B083" w:themeColor="accent2" w:themeTint="99"/>
+        <w:insideV w:val="single" w:sz="4" w:space="0" w:color="F4B083" w:themeColor="accent2" w:themeTint="99"/>
+      </w:tblBorders>
+    </w:tblPr>
+    <w:tblStylePr w:type="firstRow">
+      <w:rPr>
+        <w:b/>
+        <w:bCs/>
+      </w:rPr>
+      <w:tblPr/>
+      <w:tcPr>
+        <w:tcBorders>
+          <w:top w:val="nil"/>
+          <w:left w:val="nil"/>
+          <w:right w:val="nil"/>
+          <w:insideH w:val="nil"/>
+          <w:insideV w:val="nil"/>
+        </w:tcBorders>
+        <w:shd w:val="clear" w:color="auto" w:fill="FFFFFF" w:themeFill="background1"/>
+      </w:tcPr>
+    </w:tblStylePr>
+    <w:tblStylePr w:type="lastRow">
+      <w:rPr>
+        <w:b/>
+        <w:bCs/>
+      </w:rPr>
+      <w:tblPr/>
+      <w:tcPr>
+        <w:tcBorders>
+          <w:left w:val="nil"/>
+          <w:bottom w:val="nil"/>
+          <w:right w:val="nil"/>
+          <w:insideH w:val="nil"/>
+          <w:insideV w:val="nil"/>
+        </w:tcBorders>
+        <w:shd w:val="clear" w:color="auto" w:fill="FFFFFF" w:themeFill="background1"/>
+      </w:tcPr>
+    </w:tblStylePr>
+    <w:tblStylePr w:type="firstCol">
+      <w:pPr>
+        <w:jc w:val="right"/>
+      </w:pPr>
+      <w:rPr>
+        <w:i/>
+        <w:iCs/>
+      </w:rPr>
+      <w:tblPr/>
+      <w:tcPr>
+        <w:tcBorders>
+          <w:top w:val="nil"/>
+          <w:left w:val="nil"/>
+          <w:bottom w:val="nil"/>
+          <w:insideH w:val="nil"/>
+          <w:insideV w:val="nil"/>
+        </w:tcBorders>
+        <w:shd w:val="clear" w:color="auto" w:fill="FFFFFF" w:themeFill="background1"/>
+      </w:tcPr>
+    </w:tblStylePr>
+    <w:tblStylePr w:type="lastCol">
+      <w:rPr>
+        <w:i/>
+        <w:iCs/>
+      </w:rPr>
+      <w:tblPr/>
+      <w:tcPr>
+        <w:tcBorders>
+          <w:top w:val="nil"/>
+          <w:bottom w:val="nil"/>
+          <w:right w:val="nil"/>
+          <w:insideH w:val="nil"/>
+          <w:insideV w:val="nil"/>
+        </w:tcBorders>
+        <w:shd w:val="clear" w:color="auto" w:fill="FFFFFF" w:themeFill="background1"/>
+      </w:tcPr>
+    </w:tblStylePr>
+    <w:tblStylePr w:type="band1Vert">
+      <w:tblPr/>
+      <w:tcPr>
+        <w:shd w:val="clear" w:color="auto" w:fill="FBE4D5" w:themeFill="accent2" w:themeFillTint="33"/>
+      </w:tcPr>
+    </w:tblStylePr>
+    <w:tblStylePr w:type="band1Horz">
+      <w:tblPr/>
+      <w:tcPr>
+        <w:shd w:val="clear" w:color="auto" w:fill="FBE4D5" w:themeFill="accent2" w:themeFillTint="33"/>
+      </w:tcPr>
+    </w:tblStylePr>
+    <w:tblStylePr w:type="neCell">
+      <w:tblPr/>
+      <w:tcPr>
+        <w:tcBorders>
+          <w:bottom w:val="single" w:sz="4" w:space="0" w:color="F4B083" w:themeColor="accent2" w:themeTint="99"/>
+        </w:tcBorders>
+      </w:tcPr>
+    </w:tblStylePr>
+    <w:tblStylePr w:type="nwCell">
+      <w:tblPr/>
+      <w:tcPr>
+        <w:tcBorders>
+          <w:bottom w:val="single" w:sz="4" w:space="0" w:color="F4B083" w:themeColor="accent2" w:themeTint="99"/>
+        </w:tcBorders>
+      </w:tcPr>
+    </w:tblStylePr>
+    <w:tblStylePr w:type="seCell">
+      <w:tblPr/>
+      <w:tcPr>
+        <w:tcBorders>
+          <w:top w:val="single" w:sz="4" w:space="0" w:color="F4B083" w:themeColor="accent2" w:themeTint="99"/>
+        </w:tcBorders>
+      </w:tcPr>
+    </w:tblStylePr>
+    <w:tblStylePr w:type="swCell">
+      <w:tblPr/>
+      <w:tcPr>
+        <w:tcBorders>
+          <w:top w:val="single" w:sz="4" w:space="0" w:color="F4B083" w:themeColor="accent2" w:themeTint="99"/>
+        </w:tcBorders>
+      </w:tcPr>
+    </w:tblStylePr>
+  </w:style>
+  <w:style w:type="table" w:customStyle="1" w:styleId="ListTable6ColorfulAccent6">
+    <w:name w:val="List Table 6 Colorful Accent 6"/>
+    <w:basedOn w:val="Tablanormal"/>
+    <w:uiPriority w:val="51"/>
+    <w:rsid w:val="002B5757"/>
+    <w:pPr>
+      <w:spacing w:after="0" w:line="240" w:lineRule="auto"/>
+    </w:pPr>
+    <w:rPr>
+      <w:color w:val="538135" w:themeColor="accent6" w:themeShade="BF"/>
+    </w:rPr>
+    <w:tblPr>
+      <w:tblStyleRowBandSize w:val="1"/>
+      <w:tblStyleColBandSize w:val="1"/>
+      <w:tblBorders>
+        <w:top w:val="single" w:sz="4" w:space="0" w:color="70AD47" w:themeColor="accent6"/>
+        <w:bottom w:val="single" w:sz="4" w:space="0" w:color="70AD47" w:themeColor="accent6"/>
+      </w:tblBorders>
+    </w:tblPr>
+    <w:tblStylePr w:type="firstRow">
+      <w:rPr>
+        <w:b/>
+        <w:bCs/>
+      </w:rPr>
+      <w:tblPr/>
+      <w:tcPr>
+        <w:tcBorders>
+          <w:bottom w:val="single" w:sz="4" w:space="0" w:color="70AD47" w:themeColor="accent6"/>
+        </w:tcBorders>
+      </w:tcPr>
+    </w:tblStylePr>
+    <w:tblStylePr w:type="lastRow">
+      <w:rPr>
+        <w:b/>
+        <w:bCs/>
+      </w:rPr>
+      <w:tblPr/>
+      <w:tcPr>
+        <w:tcBorders>
+          <w:top w:val="double" w:sz="4" w:space="0" w:color="70AD47" w:themeColor="accent6"/>
+        </w:tcBorders>
+      </w:tcPr>
+    </w:tblStylePr>
+    <w:tblStylePr w:type="firstCol">
+      <w:rPr>
+        <w:b/>
+        <w:bCs/>
+      </w:rPr>
+    </w:tblStylePr>
+    <w:tblStylePr w:type="lastCol">
+      <w:rPr>
+        <w:b/>
+        <w:bCs/>
+      </w:rPr>
+    </w:tblStylePr>
+    <w:tblStylePr w:type="band1Vert">
+      <w:tblPr/>
+      <w:tcPr>
+        <w:shd w:val="clear" w:color="auto" w:fill="E2EFD9" w:themeFill="accent6" w:themeFillTint="33"/>
+      </w:tcPr>
+    </w:tblStylePr>
+    <w:tblStylePr w:type="band1Horz">
+      <w:tblPr/>
+      <w:tcPr>
+        <w:shd w:val="clear" w:color="auto" w:fill="E2EFD9" w:themeFill="accent6" w:themeFillTint="33"/>
+      </w:tcPr>
+    </w:tblStylePr>
+  </w:style>
+  <w:style w:type="table" w:customStyle="1" w:styleId="ListTable5DarkAccent5">
+    <w:name w:val="List Table 5 Dark Accent 5"/>
+    <w:basedOn w:val="Tablanormal"/>
+    <w:uiPriority w:val="50"/>
+    <w:rsid w:val="002B5757"/>
+    <w:pPr>
+      <w:spacing w:after="0" w:line="240" w:lineRule="auto"/>
+    </w:pPr>
+    <w:rPr>
+      <w:color w:val="FFFFFF" w:themeColor="background1"/>
+    </w:rPr>
+    <w:tblPr>
+      <w:tblStyleRowBandSize w:val="1"/>
+      <w:tblStyleColBandSize w:val="1"/>
+      <w:tblBorders>
+        <w:top w:val="single" w:sz="24" w:space="0" w:color="4472C4" w:themeColor="accent5"/>
+        <w:left w:val="single" w:sz="24" w:space="0" w:color="4472C4" w:themeColor="accent5"/>
+        <w:bottom w:val="single" w:sz="24" w:space="0" w:color="4472C4" w:themeColor="accent5"/>
+        <w:right w:val="single" w:sz="24" w:space="0" w:color="4472C4" w:themeColor="accent5"/>
+      </w:tblBorders>
+    </w:tblPr>
+    <w:tcPr>
+      <w:shd w:val="clear" w:color="auto" w:fill="4472C4" w:themeFill="accent5"/>
+    </w:tcPr>
+    <w:tblStylePr w:type="firstRow">
+      <w:rPr>
+        <w:b/>
+        <w:bCs/>
+      </w:rPr>
+      <w:tblPr/>
+      <w:tcPr>
+        <w:tcBorders>
+          <w:bottom w:val="single" w:sz="18" w:space="0" w:color="FFFFFF" w:themeColor="background1"/>
+        </w:tcBorders>
+      </w:tcPr>
+    </w:tblStylePr>
+    <w:tblStylePr w:type="lastRow">
+      <w:rPr>
+        <w:b/>
+        <w:bCs/>
+      </w:rPr>
+      <w:tblPr/>
+      <w:tcPr>
+        <w:tcBorders>
+          <w:top w:val="single" w:sz="4" w:space="0" w:color="FFFFFF" w:themeColor="background1"/>
+        </w:tcBorders>
+      </w:tcPr>
+    </w:tblStylePr>
+    <w:tblStylePr w:type="firstCol">
+      <w:rPr>
+        <w:b/>
+        <w:bCs/>
+      </w:rPr>
+      <w:tblPr/>
+      <w:tcPr>
+        <w:tcBorders>
+          <w:right w:val="single" w:sz="4" w:space="0" w:color="FFFFFF" w:themeColor="background1"/>
+        </w:tcBorders>
+      </w:tcPr>
+    </w:tblStylePr>
+    <w:tblStylePr w:type="lastCol">
+      <w:rPr>
+        <w:b/>
+        <w:bCs/>
+      </w:rPr>
+      <w:tblPr/>
+      <w:tcPr>
+        <w:tcBorders>
+          <w:left w:val="single" w:sz="4" w:space="0" w:color="FFFFFF" w:themeColor="background1"/>
+        </w:tcBorders>
+      </w:tcPr>
+    </w:tblStylePr>
+    <w:tblStylePr w:type="band1Vert">
+      <w:tblPr/>
+      <w:tcPr>
+        <w:tcBorders>
+          <w:left w:val="single" w:sz="4" w:space="0" w:color="FFFFFF" w:themeColor="background1"/>
+          <w:right w:val="single" w:sz="4" w:space="0" w:color="FFFFFF" w:themeColor="background1"/>
+        </w:tcBorders>
+      </w:tcPr>
+    </w:tblStylePr>
+    <w:tblStylePr w:type="band2Vert">
+      <w:tblPr/>
+      <w:tcPr>
+        <w:tcBorders>
+          <w:left w:val="single" w:sz="4" w:space="0" w:color="FFFFFF" w:themeColor="background1"/>
+          <w:right w:val="single" w:sz="4" w:space="0" w:color="FFFFFF" w:themeColor="background1"/>
+        </w:tcBorders>
+      </w:tcPr>
+    </w:tblStylePr>
+    <w:tblStylePr w:type="band1Horz">
+      <w:tblPr/>
+      <w:tcPr>
+        <w:tcBorders>
+          <w:top w:val="single" w:sz="4" w:space="0" w:color="FFFFFF" w:themeColor="background1"/>
+          <w:bottom w:val="single" w:sz="4" w:space="0" w:color="FFFFFF" w:themeColor="background1"/>
+        </w:tcBorders>
+      </w:tcPr>
+    </w:tblStylePr>
+    <w:tblStylePr w:type="neCell">
+      <w:tblPr/>
+      <w:tcPr>
+        <w:tcBorders>
+          <w:left w:val="nil"/>
+        </w:tcBorders>
+      </w:tcPr>
+    </w:tblStylePr>
+    <w:tblStylePr w:type="nwCell">
+      <w:tblPr/>
+      <w:tcPr>
+        <w:tcBorders>
+          <w:right w:val="nil"/>
+        </w:tcBorders>
+      </w:tcPr>
+    </w:tblStylePr>
+    <w:tblStylePr w:type="seCell">
+      <w:tblPr/>
+      <w:tcPr>
+        <w:tcBorders>
+          <w:top w:val="nil"/>
+          <w:left w:val="nil"/>
+        </w:tcBorders>
+      </w:tcPr>
+    </w:tblStylePr>
+    <w:tblStylePr w:type="swCell">
+      <w:tblPr/>
+      <w:tcPr>
+        <w:tcBorders>
+          <w:top w:val="nil"/>
+          <w:right w:val="nil"/>
+        </w:tcBorders>
+      </w:tcPr>
+    </w:tblStylePr>
+  </w:style>
+  <w:style w:type="table" w:customStyle="1" w:styleId="GridTable1Light">
+    <w:name w:val="Grid Table 1 Light"/>
+    <w:basedOn w:val="Tablanormal"/>
+    <w:uiPriority w:val="46"/>
+    <w:rsid w:val="002B5757"/>
+    <w:pPr>
+      <w:spacing w:after="0" w:line="240" w:lineRule="auto"/>
+    </w:pPr>
+    <w:tblPr>
+      <w:tblStyleRowBandSize w:val="1"/>
+      <w:tblStyleColBandSize w:val="1"/>
+      <w:tblBorders>
+        <w:top w:val="single" w:sz="4" w:space="0" w:color="999999" w:themeColor="text1" w:themeTint="66"/>
+        <w:left w:val="single" w:sz="4" w:space="0" w:color="999999" w:themeColor="text1" w:themeTint="66"/>
+        <w:bottom w:val="single" w:sz="4" w:space="0" w:color="999999" w:themeColor="text1" w:themeTint="66"/>
+        <w:right w:val="single" w:sz="4" w:space="0" w:color="999999" w:themeColor="text1" w:themeTint="66"/>
+        <w:insideH w:val="single" w:sz="4" w:space="0" w:color="999999" w:themeColor="text1" w:themeTint="66"/>
+        <w:insideV w:val="single" w:sz="4" w:space="0" w:color="999999" w:themeColor="text1" w:themeTint="66"/>
+      </w:tblBorders>
+    </w:tblPr>
+    <w:tblStylePr w:type="firstRow">
+      <w:rPr>
+        <w:b/>
+        <w:bCs/>
+      </w:rPr>
+      <w:tblPr/>
+      <w:tcPr>
+        <w:tcBorders>
+          <w:bottom w:val="single" w:sz="12" w:space="0" w:color="666666" w:themeColor="text1" w:themeTint="99"/>
+        </w:tcBorders>
+      </w:tcPr>
+    </w:tblStylePr>
+    <w:tblStylePr w:type="lastRow">
+      <w:rPr>
+        <w:b/>
+        <w:bCs/>
+      </w:rPr>
+      <w:tblPr/>
+      <w:tcPr>
+        <w:tcBorders>
+          <w:top w:val="double" w:sz="2" w:space="0" w:color="666666" w:themeColor="text1" w:themeTint="99"/>
+        </w:tcBorders>
+      </w:tcPr>
+    </w:tblStylePr>
+    <w:tblStylePr w:type="firstCol">
+      <w:rPr>
+        <w:b/>
+        <w:bCs/>
+      </w:rPr>
+    </w:tblStylePr>
+    <w:tblStylePr w:type="lastCol">
+      <w:rPr>
+        <w:b/>
+        <w:bCs/>
+      </w:rPr>
+    </w:tblStylePr>
+  </w:style>
+  <w:style w:type="table" w:customStyle="1" w:styleId="PlainTable5">
+    <w:name w:val="Plain Table 5"/>
+    <w:basedOn w:val="Tablanormal"/>
+    <w:uiPriority w:val="45"/>
+    <w:rsid w:val="002B5757"/>
+    <w:pPr>
+      <w:spacing w:after="0" w:line="240" w:lineRule="auto"/>
+    </w:pPr>
+    <w:tblPr>
+      <w:tblStyleRowBandSize w:val="1"/>
+      <w:tblStyleColBandSize w:val="1"/>
+    </w:tblPr>
+    <w:tblStylePr w:type="firstRow">
+      <w:rPr>
+        <w:rFonts w:asciiTheme="majorHAnsi" w:eastAsiaTheme="majorEastAsia" w:hAnsiTheme="majorHAnsi" w:cstheme="majorBidi"/>
+        <w:i/>
+        <w:iCs/>
+        <w:sz w:val="26"/>
+      </w:rPr>
+      <w:tblPr/>
+      <w:tcPr>
+        <w:tcBorders>
+          <w:bottom w:val="single" w:sz="4" w:space="0" w:color="7F7F7F" w:themeColor="text1" w:themeTint="80"/>
+        </w:tcBorders>
+        <w:shd w:val="clear" w:color="auto" w:fill="FFFFFF" w:themeFill="background1"/>
+      </w:tcPr>
+    </w:tblStylePr>
+    <w:tblStylePr w:type="lastRow">
+      <w:rPr>
+        <w:rFonts w:asciiTheme="majorHAnsi" w:eastAsiaTheme="majorEastAsia" w:hAnsiTheme="majorHAnsi" w:cstheme="majorBidi"/>
+        <w:i/>
+        <w:iCs/>
+        <w:sz w:val="26"/>
+      </w:rPr>
+      <w:tblPr/>
+      <w:tcPr>
+        <w:tcBorders>
+          <w:top w:val="single" w:sz="4" w:space="0" w:color="7F7F7F" w:themeColor="text1" w:themeTint="80"/>
+        </w:tcBorders>
+        <w:shd w:val="clear" w:color="auto" w:fill="FFFFFF" w:themeFill="background1"/>
+      </w:tcPr>
+    </w:tblStylePr>
+    <w:tblStylePr w:type="firstCol">
+      <w:pPr>
+        <w:jc w:val="right"/>
+      </w:pPr>
+      <w:rPr>
+        <w:rFonts w:asciiTheme="majorHAnsi" w:eastAsiaTheme="majorEastAsia" w:hAnsiTheme="majorHAnsi" w:cstheme="majorBidi"/>
+        <w:i/>
+        <w:iCs/>
+        <w:sz w:val="26"/>
+      </w:rPr>
+      <w:tblPr/>
+      <w:tcPr>
+        <w:tcBorders>
+          <w:right w:val="single" w:sz="4" w:space="0" w:color="7F7F7F" w:themeColor="text1" w:themeTint="80"/>
+        </w:tcBorders>
+        <w:shd w:val="clear" w:color="auto" w:fill="FFFFFF" w:themeFill="background1"/>
+      </w:tcPr>
+    </w:tblStylePr>
+    <w:tblStylePr w:type="lastCol">
+      <w:rPr>
+        <w:rFonts w:asciiTheme="majorHAnsi" w:eastAsiaTheme="majorEastAsia" w:hAnsiTheme="majorHAnsi" w:cstheme="majorBidi"/>
+        <w:i/>
+        <w:iCs/>
+        <w:sz w:val="26"/>
+      </w:rPr>
+      <w:tblPr/>
+      <w:tcPr>
+        <w:tcBorders>
+          <w:left w:val="single" w:sz="4" w:space="0" w:color="7F7F7F" w:themeColor="text1" w:themeTint="80"/>
+        </w:tcBorders>
+        <w:shd w:val="clear" w:color="auto" w:fill="FFFFFF" w:themeFill="background1"/>
+      </w:tcPr>
+    </w:tblStylePr>
+    <w:tblStylePr w:type="band1Vert">
+      <w:tblPr/>
+      <w:tcPr>
+        <w:shd w:val="clear" w:color="auto" w:fill="F2F2F2" w:themeFill="background1" w:themeFillShade="F2"/>
+      </w:tcPr>
+    </w:tblStylePr>
+    <w:tblStylePr w:type="band1Horz">
+      <w:tblPr/>
+      <w:tcPr>
+        <w:shd w:val="clear" w:color="auto" w:fill="F2F2F2" w:themeFill="background1" w:themeFillShade="F2"/>
+      </w:tcPr>
+    </w:tblStylePr>
+    <w:tblStylePr w:type="neCell">
+      <w:tblPr/>
+      <w:tcPr>
+        <w:tcBorders>
+          <w:left w:val="nil"/>
+        </w:tcBorders>
+      </w:tcPr>
+    </w:tblStylePr>
+    <w:tblStylePr w:type="nwCell">
+      <w:tblPr/>
+      <w:tcPr>
+        <w:tcBorders>
+          <w:right w:val="nil"/>
+        </w:tcBorders>
+      </w:tcPr>
+    </w:tblStylePr>
+    <w:tblStylePr w:type="seCell">
+      <w:tblPr/>
+      <w:tcPr>
+        <w:tcBorders>
+          <w:left w:val="nil"/>
+        </w:tcBorders>
+      </w:tcPr>
+    </w:tblStylePr>
+    <w:tblStylePr w:type="swCell">
+      <w:tblPr/>
+      <w:tcPr>
+        <w:tcBorders>
+          <w:right w:val="nil"/>
+        </w:tcBorders>
+      </w:tcPr>
+    </w:tblStylePr>
+  </w:style>
+  <w:style w:type="table" w:customStyle="1" w:styleId="ListTable3Accent6">
+    <w:name w:val="List Table 3 Accent 6"/>
+    <w:basedOn w:val="Tablanormal"/>
+    <w:uiPriority w:val="48"/>
+    <w:rsid w:val="002B5757"/>
+    <w:pPr>
+      <w:spacing w:after="0" w:line="240" w:lineRule="auto"/>
+    </w:pPr>
+    <w:tblPr>
+      <w:tblStyleRowBandSize w:val="1"/>
+      <w:tblStyleColBandSize w:val="1"/>
+      <w:tblBorders>
+        <w:top w:val="single" w:sz="4" w:space="0" w:color="70AD47" w:themeColor="accent6"/>
+        <w:left w:val="single" w:sz="4" w:space="0" w:color="70AD47" w:themeColor="accent6"/>
+        <w:bottom w:val="single" w:sz="4" w:space="0" w:color="70AD47" w:themeColor="accent6"/>
+        <w:right w:val="single" w:sz="4" w:space="0" w:color="70AD47" w:themeColor="accent6"/>
+      </w:tblBorders>
+    </w:tblPr>
+    <w:tblStylePr w:type="firstRow">
+      <w:rPr>
+        <w:b/>
+        <w:bCs/>
+        <w:color w:val="FFFFFF" w:themeColor="background1"/>
+      </w:rPr>
+      <w:tblPr/>
+      <w:tcPr>
+        <w:shd w:val="clear" w:color="auto" w:fill="70AD47" w:themeFill="accent6"/>
+      </w:tcPr>
+    </w:tblStylePr>
+    <w:tblStylePr w:type="lastRow">
+      <w:rPr>
+        <w:b/>
+        <w:bCs/>
+      </w:rPr>
+      <w:tblPr/>
+      <w:tcPr>
+        <w:tcBorders>
+          <w:top w:val="double" w:sz="4" w:space="0" w:color="70AD47" w:themeColor="accent6"/>
+        </w:tcBorders>
+        <w:shd w:val="clear" w:color="auto" w:fill="FFFFFF" w:themeFill="background1"/>
+      </w:tcPr>
+    </w:tblStylePr>
+    <w:tblStylePr w:type="firstCol">
+      <w:rPr>
+        <w:b/>
+        <w:bCs/>
+      </w:rPr>
+      <w:tblPr/>
+      <w:tcPr>
+        <w:tcBorders>
+          <w:right w:val="nil"/>
+        </w:tcBorders>
+        <w:shd w:val="clear" w:color="auto" w:fill="FFFFFF" w:themeFill="background1"/>
+      </w:tcPr>
+    </w:tblStylePr>
+    <w:tblStylePr w:type="lastCol">
+      <w:rPr>
+        <w:b/>
+        <w:bCs/>
+      </w:rPr>
+      <w:tblPr/>
+      <w:tcPr>
+        <w:tcBorders>
+          <w:left w:val="nil"/>
+        </w:tcBorders>
+        <w:shd w:val="clear" w:color="auto" w:fill="FFFFFF" w:themeFill="background1"/>
+      </w:tcPr>
+    </w:tblStylePr>
+    <w:tblStylePr w:type="band1Vert">
+      <w:tblPr/>
+      <w:tcPr>
+        <w:tcBorders>
+          <w:left w:val="single" w:sz="4" w:space="0" w:color="70AD47" w:themeColor="accent6"/>
+          <w:right w:val="single" w:sz="4" w:space="0" w:color="70AD47" w:themeColor="accent6"/>
+        </w:tcBorders>
+      </w:tcPr>
+    </w:tblStylePr>
+    <w:tblStylePr w:type="band1Horz">
+      <w:tblPr/>
+      <w:tcPr>
+        <w:tcBorders>
+          <w:top w:val="single" w:sz="4" w:space="0" w:color="70AD47" w:themeColor="accent6"/>
+          <w:bottom w:val="single" w:sz="4" w:space="0" w:color="70AD47" w:themeColor="accent6"/>
+          <w:insideH w:val="nil"/>
+        </w:tcBorders>
+      </w:tcPr>
+    </w:tblStylePr>
+    <w:tblStylePr w:type="neCell">
+      <w:tblPr/>
+      <w:tcPr>
+        <w:tcBorders>
+          <w:left w:val="nil"/>
+          <w:bottom w:val="nil"/>
+        </w:tcBorders>
+      </w:tcPr>
+    </w:tblStylePr>
+    <w:tblStylePr w:type="nwCell">
+      <w:tblPr/>
+      <w:tcPr>
+        <w:tcBorders>
+          <w:bottom w:val="nil"/>
+          <w:right w:val="nil"/>
+        </w:tcBorders>
+      </w:tcPr>
+    </w:tblStylePr>
+    <w:tblStylePr w:type="seCell">
+      <w:tblPr/>
+      <w:tcPr>
+        <w:tcBorders>
+          <w:top w:val="double" w:sz="4" w:space="0" w:color="70AD47" w:themeColor="accent6"/>
+          <w:left w:val="nil"/>
+        </w:tcBorders>
+      </w:tcPr>
+    </w:tblStylePr>
+    <w:tblStylePr w:type="swCell">
+      <w:tblPr/>
+      <w:tcPr>
+        <w:tcBorders>
+          <w:top w:val="double" w:sz="4" w:space="0" w:color="70AD47" w:themeColor="accent6"/>
+          <w:right w:val="nil"/>
+        </w:tcBorders>
+      </w:tcPr>
+    </w:tblStylePr>
+  </w:style>
+  <w:style w:type="table" w:customStyle="1" w:styleId="ListTable3Accent5">
+    <w:name w:val="List Table 3 Accent 5"/>
+    <w:basedOn w:val="Tablanormal"/>
+    <w:uiPriority w:val="48"/>
+    <w:rsid w:val="002B5757"/>
+    <w:pPr>
+      <w:spacing w:after="0" w:line="240" w:lineRule="auto"/>
+    </w:pPr>
+    <w:tblPr>
+      <w:tblStyleRowBandSize w:val="1"/>
+      <w:tblStyleColBandSize w:val="1"/>
+      <w:tblBorders>
+        <w:top w:val="single" w:sz="4" w:space="0" w:color="4472C4" w:themeColor="accent5"/>
+        <w:left w:val="single" w:sz="4" w:space="0" w:color="4472C4" w:themeColor="accent5"/>
+        <w:bottom w:val="single" w:sz="4" w:space="0" w:color="4472C4" w:themeColor="accent5"/>
+        <w:right w:val="single" w:sz="4" w:space="0" w:color="4472C4" w:themeColor="accent5"/>
+      </w:tblBorders>
+    </w:tblPr>
+    <w:tblStylePr w:type="firstRow">
+      <w:rPr>
+        <w:b/>
+        <w:bCs/>
+        <w:color w:val="FFFFFF" w:themeColor="background1"/>
+      </w:rPr>
+      <w:tblPr/>
+      <w:tcPr>
+        <w:shd w:val="clear" w:color="auto" w:fill="4472C4" w:themeFill="accent5"/>
+      </w:tcPr>
+    </w:tblStylePr>
+    <w:tblStylePr w:type="lastRow">
+      <w:rPr>
+        <w:b/>
+        <w:bCs/>
+      </w:rPr>
+      <w:tblPr/>
+      <w:tcPr>
+        <w:tcBorders>
+          <w:top w:val="double" w:sz="4" w:space="0" w:color="4472C4" w:themeColor="accent5"/>
+        </w:tcBorders>
+        <w:shd w:val="clear" w:color="auto" w:fill="FFFFFF" w:themeFill="background1"/>
+      </w:tcPr>
+    </w:tblStylePr>
+    <w:tblStylePr w:type="firstCol">
+      <w:rPr>
+        <w:b/>
+        <w:bCs/>
+      </w:rPr>
+      <w:tblPr/>
+      <w:tcPr>
+        <w:tcBorders>
+          <w:right w:val="nil"/>
+        </w:tcBorders>
+        <w:shd w:val="clear" w:color="auto" w:fill="FFFFFF" w:themeFill="background1"/>
+      </w:tcPr>
+    </w:tblStylePr>
+    <w:tblStylePr w:type="lastCol">
+      <w:rPr>
+        <w:b/>
+        <w:bCs/>
+      </w:rPr>
+      <w:tblPr/>
+      <w:tcPr>
+        <w:tcBorders>
+          <w:left w:val="nil"/>
+        </w:tcBorders>
+        <w:shd w:val="clear" w:color="auto" w:fill="FFFFFF" w:themeFill="background1"/>
+      </w:tcPr>
+    </w:tblStylePr>
+    <w:tblStylePr w:type="band1Vert">
+      <w:tblPr/>
+      <w:tcPr>
+        <w:tcBorders>
+          <w:left w:val="single" w:sz="4" w:space="0" w:color="4472C4" w:themeColor="accent5"/>
+          <w:right w:val="single" w:sz="4" w:space="0" w:color="4472C4" w:themeColor="accent5"/>
+        </w:tcBorders>
+      </w:tcPr>
+    </w:tblStylePr>
+    <w:tblStylePr w:type="band1Horz">
+      <w:tblPr/>
+      <w:tcPr>
+        <w:tcBorders>
+          <w:top w:val="single" w:sz="4" w:space="0" w:color="4472C4" w:themeColor="accent5"/>
+          <w:bottom w:val="single" w:sz="4" w:space="0" w:color="4472C4" w:themeColor="accent5"/>
+          <w:insideH w:val="nil"/>
+        </w:tcBorders>
+      </w:tcPr>
+    </w:tblStylePr>
+    <w:tblStylePr w:type="neCell">
+      <w:tblPr/>
+      <w:tcPr>
+        <w:tcBorders>
+          <w:left w:val="nil"/>
+          <w:bottom w:val="nil"/>
+        </w:tcBorders>
+      </w:tcPr>
+    </w:tblStylePr>
+    <w:tblStylePr w:type="nwCell">
+      <w:tblPr/>
+      <w:tcPr>
+        <w:tcBorders>
+          <w:bottom w:val="nil"/>
+          <w:right w:val="nil"/>
+        </w:tcBorders>
+      </w:tcPr>
+    </w:tblStylePr>
+    <w:tblStylePr w:type="seCell">
+      <w:tblPr/>
+      <w:tcPr>
+        <w:tcBorders>
+          <w:top w:val="double" w:sz="4" w:space="0" w:color="4472C4" w:themeColor="accent5"/>
+          <w:left w:val="nil"/>
+        </w:tcBorders>
+      </w:tcPr>
+    </w:tblStylePr>
+    <w:tblStylePr w:type="swCell">
+      <w:tblPr/>
+      <w:tcPr>
+        <w:tcBorders>
+          <w:top w:val="double" w:sz="4" w:space="0" w:color="4472C4" w:themeColor="accent5"/>
+          <w:right w:val="nil"/>
+        </w:tcBorders>
+      </w:tcPr>
+    </w:tblStylePr>
+  </w:style>
+  <w:style w:type="character" w:customStyle="1" w:styleId="sentence">
+    <w:name w:val="sentence"/>
+    <w:basedOn w:val="Fuentedeprrafopredeter"/>
+    <w:rsid w:val="00CA087E"/>
+  </w:style>
+  <w:style w:type="character" w:customStyle="1" w:styleId="ilfuvd">
+    <w:name w:val="ilfuvd"/>
+    <w:basedOn w:val="Fuentedeprrafopredeter"/>
+    <w:rsid w:val="00622EDE"/>
+  </w:style>
+  <w:style w:type="paragraph" w:styleId="TtulodeTDC">
+    <w:name w:val="TOC Heading"/>
+    <w:basedOn w:val="Ttulo1"/>
+    <w:next w:val="Normal"/>
+    <w:uiPriority w:val="39"/>
+    <w:unhideWhenUsed/>
+    <w:qFormat/>
+    <w:rsid w:val="003C5AE4"/>
+    <w:pPr>
+      <w:shd w:val="clear" w:color="auto" w:fill="auto"/>
+      <w:spacing w:before="240" w:line="259" w:lineRule="auto"/>
+      <w:jc w:val="left"/>
+      <w:outlineLvl w:val="9"/>
+    </w:pPr>
+    <w:rPr>
+      <w:rFonts w:asciiTheme="majorHAnsi" w:hAnsiTheme="majorHAnsi"/>
+      <w:color w:val="2E74B5" w:themeColor="accent1" w:themeShade="BF"/>
+      <w:sz w:val="32"/>
+      <w:lang w:val="es-UY" w:eastAsia="es-UY"/>
+    </w:rPr>
+  </w:style>
+  <w:style w:type="paragraph" w:styleId="TDC3">
+    <w:name w:val="toc 3"/>
+    <w:basedOn w:val="Normal"/>
+    <w:next w:val="Normal"/>
+    <w:autoRedefine/>
+    <w:uiPriority w:val="39"/>
+    <w:unhideWhenUsed/>
+    <w:rsid w:val="003C5AE4"/>
+    <w:pPr>
+      <w:ind w:left="400"/>
+    </w:pPr>
+  </w:style>
+  <w:style w:type="paragraph" w:styleId="TDC2">
+    <w:name w:val="toc 2"/>
+    <w:basedOn w:val="Normal"/>
+    <w:next w:val="Normal"/>
+    <w:autoRedefine/>
+    <w:uiPriority w:val="39"/>
+    <w:unhideWhenUsed/>
+    <w:rsid w:val="003C5AE4"/>
+    <w:pPr>
+      <w:ind w:left="200"/>
+    </w:pPr>
+  </w:style>
+  <w:style w:type="character" w:customStyle="1" w:styleId="Ttulo4Car">
+    <w:name w:val="Título 4 Car"/>
+    <w:basedOn w:val="Fuentedeprrafopredeter"/>
+    <w:link w:val="Ttulo4"/>
+    <w:uiPriority w:val="9"/>
+    <w:rsid w:val="001B7B2A"/>
+    <w:rPr>
+      <w:rFonts w:ascii="Arial" w:eastAsia="Times New Roman" w:hAnsi="Arial" w:cs="Times New Roman"/>
+      <w:b/>
+      <w:bCs/>
+      <w:sz w:val="24"/>
+      <w:szCs w:val="27"/>
+      <w:shd w:val="clear" w:color="auto" w:fill="FFFFFF"/>
+      <w:lang w:eastAsia="es-UY"/>
+    </w:rPr>
+  </w:style>
+  <w:style w:type="paragraph" w:styleId="TDC1">
+    <w:name w:val="toc 1"/>
+    <w:basedOn w:val="Normal"/>
+    <w:next w:val="Normal"/>
+    <w:autoRedefine/>
+    <w:uiPriority w:val="39"/>
+    <w:unhideWhenUsed/>
+    <w:rsid w:val="00885E2B"/>
+    <w:pPr>
+      <w:spacing w:after="100"/>
+    </w:pPr>
+  </w:style>
+  <w:style w:type="character" w:customStyle="1" w:styleId="postdate">
+    <w:name w:val="postdate"/>
+    <w:basedOn w:val="Fuentedeprrafopredeter"/>
+    <w:rsid w:val="00583191"/>
+  </w:style>
+  <w:style w:type="character" w:styleId="nfasis">
+    <w:name w:val="Emphasis"/>
+    <w:basedOn w:val="Fuentedeprrafopredeter"/>
+    <w:uiPriority w:val="20"/>
+    <w:qFormat/>
+    <w:rsid w:val="00583191"/>
+    <w:rPr>
+      <w:i/>
+      <w:iCs/>
+    </w:rPr>
+  </w:style>
+  <w:style w:type="character" w:customStyle="1" w:styleId="posted-on">
+    <w:name w:val="posted-on"/>
+    <w:basedOn w:val="Fuentedeprrafopredeter"/>
+    <w:rsid w:val="001A76EF"/>
+  </w:style>
+  <w:style w:type="character" w:customStyle="1" w:styleId="byline">
+    <w:name w:val="byline"/>
+    <w:basedOn w:val="Fuentedeprrafopredeter"/>
+    <w:rsid w:val="001A76EF"/>
+  </w:style>
+  <w:style w:type="character" w:customStyle="1" w:styleId="author">
+    <w:name w:val="author"/>
+    <w:basedOn w:val="Fuentedeprrafopredeter"/>
+    <w:rsid w:val="001A76EF"/>
+  </w:style>
+  <w:style w:type="paragraph" w:styleId="Textodeglobo">
+    <w:name w:val="Balloon Text"/>
+    <w:basedOn w:val="Normal"/>
+    <w:link w:val="TextodegloboCar"/>
+    <w:uiPriority w:val="99"/>
+    <w:semiHidden/>
+    <w:unhideWhenUsed/>
+    <w:rsid w:val="00CC3505"/>
+    <w:rPr>
+      <w:rFonts w:ascii="Tahoma" w:hAnsi="Tahoma" w:cs="Tahoma"/>
+      <w:sz w:val="16"/>
+      <w:szCs w:val="16"/>
+    </w:rPr>
+  </w:style>
+  <w:style w:type="character" w:customStyle="1" w:styleId="TextodegloboCar">
+    <w:name w:val="Texto de globo Car"/>
+    <w:basedOn w:val="Fuentedeprrafopredeter"/>
+    <w:link w:val="Textodeglobo"/>
+    <w:uiPriority w:val="99"/>
+    <w:semiHidden/>
+    <w:rsid w:val="00CC3505"/>
+    <w:rPr>
+      <w:rFonts w:ascii="Tahoma" w:hAnsi="Tahoma" w:cs="Tahoma"/>
+      <w:sz w:val="16"/>
+      <w:szCs w:val="16"/>
+      <w:shd w:val="clear" w:color="auto" w:fill="FFFFFF"/>
+      <w:lang w:val="es-ES"/>
+    </w:rPr>
   </w:style>
 </w:styles>
 </file>
@@ -23019,7 +25121,7 @@
   <a:extraClrSchemeLst/>
   <a:extLst>
     <a:ext uri="{05A4C25C-085E-4340-85A3-A5531E510DB2}">
-      <thm15:themeFamily xmlns:thm15="http://schemas.microsoft.com/office/thememl/2012/main" name="Office Theme" id="{62F939B6-93AF-4DB8-9C6B-D6C7DFDC589F}" vid="{4A3C46E8-61CC-4603-A589-7422A47A8E4A}"/>
+      <thm15:themeFamily xmlns:thm15="http://schemas.microsoft.com/office/thememl/2012/main" xmlns="" name="Office Theme" id="{62F939B6-93AF-4DB8-9C6B-D6C7DFDC589F}" vid="{4A3C46E8-61CC-4603-A589-7422A47A8E4A}"/>
     </a:ext>
   </a:extLst>
 </a:theme>
@@ -23030,7 +25132,7 @@
 </file>
 
 <file path=customXml/itemProps1.xml><?xml version="1.0" encoding="utf-8"?>
-<ds:datastoreItem xmlns:ds="http://schemas.openxmlformats.org/officeDocument/2006/customXml" ds:itemID="{6C59D00F-22CF-413A-B54A-3E23501F38FF}">
+<ds:datastoreItem xmlns:ds="http://schemas.openxmlformats.org/officeDocument/2006/customXml" ds:itemID="{5282A47D-ED0C-474B-BE56-C01E728473D3}">
   <ds:schemaRefs>
     <ds:schemaRef ds:uri="http://schemas.openxmlformats.org/officeDocument/2006/bibliography"/>
   </ds:schemaRefs>
